--- a/DSA-Moxa.docx
+++ b/DSA-Moxa.docx
@@ -4,7 +4,7 @@
   <w:body>
     <w:p>
       <w:pPr>
-        <w:spacing w:after="0" w:line="276" w:lineRule="auto"/>
+        <w:spacing w:after="0" w:line="360" w:lineRule="auto"/>
         <w:rPr>
           <w:rFonts w:ascii="Times New Roman" w:hAnsi="Times New Roman" w:cs="Times New Roman"/>
           <w:sz w:val="24"/>
@@ -50,17 +50,17 @@
     </w:p>
     <w:p>
       <w:pPr>
-        <w:spacing w:after="0" w:line="276" w:lineRule="auto"/>
-        <w:rPr>
-          <w:rFonts w:ascii="Times New Roman" w:hAnsi="Times New Roman" w:cs="Times New Roman"/>
-          <w:sz w:val="24"/>
-          <w:szCs w:val="24"/>
-        </w:rPr>
-      </w:pPr>
-    </w:p>
-    <w:p>
-      <w:pPr>
-        <w:spacing w:after="0" w:line="276" w:lineRule="auto"/>
+        <w:spacing w:after="0" w:line="360" w:lineRule="auto"/>
+        <w:rPr>
+          <w:rFonts w:ascii="Times New Roman" w:hAnsi="Times New Roman" w:cs="Times New Roman"/>
+          <w:sz w:val="24"/>
+          <w:szCs w:val="24"/>
+        </w:rPr>
+      </w:pPr>
+    </w:p>
+    <w:p>
+      <w:pPr>
+        <w:spacing w:after="0" w:line="360" w:lineRule="auto"/>
         <w:jc w:val="center"/>
         <w:rPr>
           <w:rFonts w:ascii="Times New Roman" w:hAnsi="Times New Roman" w:cs="Times New Roman"/>
@@ -117,19 +117,19 @@
     </w:p>
     <w:p>
       <w:pPr>
-        <w:spacing w:after="0" w:line="276" w:lineRule="auto"/>
-        <w:rPr>
-          <w:rFonts w:ascii="Times New Roman" w:hAnsi="Times New Roman" w:cs="Times New Roman"/>
-          <w:b/>
-          <w:bCs/>
-          <w:sz w:val="24"/>
-          <w:szCs w:val="24"/>
-        </w:rPr>
-      </w:pPr>
-    </w:p>
-    <w:p>
-      <w:pPr>
-        <w:spacing w:after="0" w:line="276" w:lineRule="auto"/>
+        <w:spacing w:after="0" w:line="360" w:lineRule="auto"/>
+        <w:rPr>
+          <w:rFonts w:ascii="Times New Roman" w:hAnsi="Times New Roman" w:cs="Times New Roman"/>
+          <w:b/>
+          <w:bCs/>
+          <w:sz w:val="24"/>
+          <w:szCs w:val="24"/>
+        </w:rPr>
+      </w:pPr>
+    </w:p>
+    <w:p>
+      <w:pPr>
+        <w:spacing w:after="0" w:line="360" w:lineRule="auto"/>
         <w:rPr>
           <w:rFonts w:ascii="Times New Roman" w:hAnsi="Times New Roman" w:cs="Times New Roman"/>
           <w:b/>
@@ -163,7 +163,7 @@
     </w:p>
     <w:p>
       <w:pPr>
-        <w:spacing w:after="0" w:line="276" w:lineRule="auto"/>
+        <w:spacing w:after="0" w:line="360" w:lineRule="auto"/>
         <w:rPr>
           <w:rFonts w:ascii="Times New Roman" w:hAnsi="Times New Roman" w:cs="Times New Roman"/>
           <w:sz w:val="24"/>
@@ -181,17 +181,17 @@
     </w:p>
     <w:p>
       <w:pPr>
-        <w:spacing w:after="0" w:line="276" w:lineRule="auto"/>
-        <w:rPr>
-          <w:rFonts w:ascii="Times New Roman" w:hAnsi="Times New Roman" w:cs="Times New Roman"/>
-          <w:sz w:val="24"/>
-          <w:szCs w:val="24"/>
-        </w:rPr>
-      </w:pPr>
-    </w:p>
-    <w:p>
-      <w:pPr>
-        <w:spacing w:after="0" w:line="276" w:lineRule="auto"/>
+        <w:spacing w:after="0" w:line="360" w:lineRule="auto"/>
+        <w:rPr>
+          <w:rFonts w:ascii="Times New Roman" w:hAnsi="Times New Roman" w:cs="Times New Roman"/>
+          <w:sz w:val="24"/>
+          <w:szCs w:val="24"/>
+        </w:rPr>
+      </w:pPr>
+    </w:p>
+    <w:p>
+      <w:pPr>
+        <w:spacing w:after="0" w:line="360" w:lineRule="auto"/>
         <w:rPr>
           <w:rFonts w:ascii="Times New Roman" w:hAnsi="Times New Roman" w:cs="Times New Roman"/>
           <w:b/>
@@ -230,7 +230,7 @@
           <w:ilvl w:val="0"/>
           <w:numId w:val="1"/>
         </w:numPr>
-        <w:spacing w:after="0" w:line="276" w:lineRule="auto"/>
+        <w:spacing w:after="0" w:line="360" w:lineRule="auto"/>
         <w:jc w:val="both"/>
         <w:rPr>
           <w:rFonts w:ascii="Times New Roman" w:hAnsi="Times New Roman" w:cs="Times New Roman"/>
@@ -375,7 +375,7 @@
       <w:pPr>
         <w:pStyle w:val="ListParagraph"/>
         <w:keepNext/>
-        <w:spacing w:after="0" w:line="276" w:lineRule="auto"/>
+        <w:spacing w:after="0" w:line="240" w:lineRule="auto"/>
         <w:jc w:val="center"/>
       </w:pPr>
       <w:r>
@@ -588,7 +588,7 @@
     <w:p>
       <w:pPr>
         <w:pStyle w:val="ListParagraph"/>
-        <w:spacing w:after="0" w:line="276" w:lineRule="auto"/>
+        <w:spacing w:after="0" w:line="360" w:lineRule="auto"/>
         <w:ind w:firstLine="720"/>
         <w:jc w:val="both"/>
         <w:rPr>
@@ -881,16 +881,16 @@
           <w:sz w:val="24"/>
           <w:szCs w:val="24"/>
         </w:rPr>
-        <w:t xml:space="preserve"> ad</w:t>
-      </w:r>
-      <w:proofErr w:type="spellStart"/>
-      <w:r>
-        <w:rPr>
-          <w:rFonts w:ascii="Times New Roman" w:hAnsi="Times New Roman" w:cs="Times New Roman"/>
-          <w:sz w:val="24"/>
-          <w:szCs w:val="24"/>
-        </w:rPr>
-        <w:t>alah</w:t>
+        <w:t xml:space="preserve"> </w:t>
+      </w:r>
+      <w:proofErr w:type="spellStart"/>
+      <w:r>
+        <w:rPr>
+          <w:rFonts w:ascii="Times New Roman" w:hAnsi="Times New Roman" w:cs="Times New Roman"/>
+          <w:sz w:val="24"/>
+          <w:szCs w:val="24"/>
+        </w:rPr>
+        <w:t>adalah</w:t>
       </w:r>
       <w:proofErr w:type="spellEnd"/>
       <w:r>
@@ -1197,7 +1197,7 @@
     <w:p>
       <w:pPr>
         <w:pStyle w:val="ListParagraph"/>
-        <w:spacing w:after="0" w:line="276" w:lineRule="auto"/>
+        <w:spacing w:after="0" w:line="360" w:lineRule="auto"/>
         <w:jc w:val="both"/>
         <w:rPr>
           <w:rFonts w:ascii="Times New Roman" w:hAnsi="Times New Roman" w:cs="Times New Roman"/>
@@ -1213,7 +1213,7 @@
           <w:ilvl w:val="0"/>
           <w:numId w:val="1"/>
         </w:numPr>
-        <w:spacing w:after="0" w:line="276" w:lineRule="auto"/>
+        <w:spacing w:after="0" w:line="360" w:lineRule="auto"/>
         <w:jc w:val="both"/>
         <w:rPr>
           <w:rFonts w:ascii="Times New Roman" w:hAnsi="Times New Roman" w:cs="Times New Roman"/>
@@ -1376,7 +1376,7 @@
       <w:pPr>
         <w:pStyle w:val="ListParagraph"/>
         <w:keepNext/>
-        <w:spacing w:after="0" w:line="276" w:lineRule="auto"/>
+        <w:spacing w:after="0" w:line="240" w:lineRule="auto"/>
         <w:jc w:val="center"/>
       </w:pPr>
       <w:r>
@@ -1609,7 +1609,7 @@
     <w:p>
       <w:pPr>
         <w:pStyle w:val="ListParagraph"/>
-        <w:spacing w:after="0" w:line="276" w:lineRule="auto"/>
+        <w:spacing w:after="0" w:line="360" w:lineRule="auto"/>
         <w:ind w:firstLine="720"/>
         <w:jc w:val="both"/>
         <w:rPr>
@@ -1624,6 +1624,7 @@
           <w:sz w:val="24"/>
           <w:szCs w:val="24"/>
         </w:rPr>
+        <w:lastRenderedPageBreak/>
         <w:t xml:space="preserve">Dari </w:t>
       </w:r>
       <w:r>
@@ -2050,7 +2051,7 @@
     <w:p>
       <w:pPr>
         <w:pStyle w:val="ListParagraph"/>
-        <w:spacing w:after="0" w:line="276" w:lineRule="auto"/>
+        <w:spacing w:after="0" w:line="360" w:lineRule="auto"/>
         <w:jc w:val="center"/>
         <w:rPr>
           <w:rFonts w:ascii="Times New Roman" w:hAnsi="Times New Roman" w:cs="Times New Roman"/>
@@ -2074,7 +2075,7 @@
           <w:ilvl w:val="0"/>
           <w:numId w:val="1"/>
         </w:numPr>
-        <w:spacing w:after="0" w:line="276" w:lineRule="auto"/>
+        <w:spacing w:after="0" w:line="360" w:lineRule="auto"/>
         <w:jc w:val="both"/>
         <w:rPr>
           <w:rFonts w:ascii="Times New Roman" w:hAnsi="Times New Roman" w:cs="Times New Roman"/>
@@ -2088,7 +2089,6 @@
           <w:sz w:val="24"/>
           <w:szCs w:val="24"/>
         </w:rPr>
-        <w:lastRenderedPageBreak/>
         <w:t xml:space="preserve">Dari dataset yang </w:t>
       </w:r>
       <w:proofErr w:type="spellStart"/>
@@ -2230,7 +2230,7 @@
       <w:pPr>
         <w:pStyle w:val="ListParagraph"/>
         <w:keepNext/>
-        <w:spacing w:after="0" w:line="276" w:lineRule="auto"/>
+        <w:spacing w:after="0" w:line="240" w:lineRule="auto"/>
         <w:jc w:val="center"/>
       </w:pPr>
       <w:r>
@@ -2423,7 +2423,7 @@
     <w:p>
       <w:pPr>
         <w:pStyle w:val="ListParagraph"/>
-        <w:spacing w:after="0" w:line="276" w:lineRule="auto"/>
+        <w:spacing w:after="0" w:line="360" w:lineRule="auto"/>
         <w:ind w:firstLine="720"/>
         <w:jc w:val="both"/>
         <w:rPr>
@@ -3174,7 +3174,7 @@
     <w:p>
       <w:pPr>
         <w:keepNext/>
-        <w:spacing w:after="0" w:line="276" w:lineRule="auto"/>
+        <w:spacing w:after="0" w:line="240" w:lineRule="auto"/>
         <w:ind w:left="720"/>
         <w:jc w:val="center"/>
       </w:pPr>
@@ -3185,6 +3185,7 @@
           <w:sz w:val="24"/>
           <w:szCs w:val="24"/>
         </w:rPr>
+        <w:lastRenderedPageBreak/>
         <w:drawing>
           <wp:inline distT="0" distB="0" distL="0" distR="0" wp14:anchorId="59C11E07" wp14:editId="08F75342">
             <wp:extent cx="3312968" cy="2847186"/>
@@ -3387,7 +3388,7 @@
     </w:p>
     <w:p>
       <w:pPr>
-        <w:spacing w:after="0" w:line="276" w:lineRule="auto"/>
+        <w:spacing w:after="0" w:line="360" w:lineRule="auto"/>
         <w:ind w:left="720" w:firstLine="720"/>
         <w:jc w:val="both"/>
         <w:rPr>
@@ -3403,7 +3404,6 @@
           <w:sz w:val="24"/>
           <w:szCs w:val="24"/>
         </w:rPr>
-        <w:lastRenderedPageBreak/>
         <w:t>Untuk</w:t>
       </w:r>
       <w:proofErr w:type="spellEnd"/>
@@ -3786,7 +3786,7 @@
     </w:p>
     <w:p>
       <w:pPr>
-        <w:spacing w:after="0" w:line="276" w:lineRule="auto"/>
+        <w:spacing w:after="0" w:line="360" w:lineRule="auto"/>
         <w:ind w:left="720" w:firstLine="720"/>
         <w:jc w:val="both"/>
         <w:rPr>
@@ -3801,7 +3801,7 @@
         <w:tabs>
           <w:tab w:val="left" w:leader="dot" w:pos="8496"/>
         </w:tabs>
-        <w:spacing w:after="0" w:line="276" w:lineRule="auto"/>
+        <w:spacing w:after="0" w:line="360" w:lineRule="auto"/>
         <w:ind w:left="720"/>
         <w:rPr>
           <w:rFonts w:ascii="Times New Roman" w:eastAsiaTheme="minorEastAsia" w:hAnsi="Times New Roman" w:cs="Times New Roman"/>
@@ -3816,15 +3816,7 @@
             <w:sz w:val="24"/>
             <w:szCs w:val="24"/>
           </w:rPr>
-          <m:t>IQR=Q3-Q</m:t>
-        </m:r>
-        <m:r>
-          <w:rPr>
-            <w:rFonts w:ascii="Cambria Math" w:hAnsi="Cambria Math" w:cs="Times New Roman"/>
-            <w:sz w:val="24"/>
-            <w:szCs w:val="24"/>
-          </w:rPr>
-          <m:t>1</m:t>
+          <m:t>IQR=Q3-Q1</m:t>
         </m:r>
       </m:oMath>
       <w:r>
@@ -3858,7 +3850,7 @@
         <w:tabs>
           <w:tab w:val="left" w:leader="dot" w:pos="8496"/>
         </w:tabs>
-        <w:spacing w:after="0" w:line="276" w:lineRule="auto"/>
+        <w:spacing w:after="0" w:line="360" w:lineRule="auto"/>
         <w:ind w:left="720"/>
         <w:rPr>
           <w:rFonts w:ascii="Times New Roman" w:eastAsiaTheme="minorEastAsia" w:hAnsi="Times New Roman" w:cs="Times New Roman"/>
@@ -3938,7 +3930,7 @@
         <w:tabs>
           <w:tab w:val="left" w:leader="dot" w:pos="8496"/>
         </w:tabs>
-        <w:spacing w:after="0" w:line="276" w:lineRule="auto"/>
+        <w:spacing w:after="0" w:line="360" w:lineRule="auto"/>
         <w:ind w:left="720"/>
         <w:jc w:val="both"/>
         <w:rPr>
@@ -4039,7 +4031,7 @@
     <w:p>
       <w:pPr>
         <w:pStyle w:val="ListParagraph"/>
-        <w:spacing w:after="0" w:line="276" w:lineRule="auto"/>
+        <w:spacing w:after="0" w:line="360" w:lineRule="auto"/>
         <w:jc w:val="both"/>
         <w:rPr>
           <w:rFonts w:ascii="Times New Roman" w:hAnsi="Times New Roman" w:cs="Times New Roman"/>
@@ -4069,7 +4061,7 @@
     <w:p>
       <w:pPr>
         <w:pStyle w:val="ListParagraph"/>
-        <w:spacing w:after="0" w:line="276" w:lineRule="auto"/>
+        <w:spacing w:after="0" w:line="360" w:lineRule="auto"/>
         <w:jc w:val="both"/>
         <w:rPr>
           <w:rFonts w:ascii="Times New Roman" w:eastAsiaTheme="minorEastAsia" w:hAnsi="Times New Roman" w:cs="Times New Roman"/>
@@ -4117,7 +4109,7 @@
     <w:p>
       <w:pPr>
         <w:pStyle w:val="ListParagraph"/>
-        <w:spacing w:after="0" w:line="276" w:lineRule="auto"/>
+        <w:spacing w:after="0" w:line="360" w:lineRule="auto"/>
         <w:jc w:val="both"/>
         <w:rPr>
           <w:rFonts w:ascii="Times New Roman" w:eastAsiaTheme="minorEastAsia" w:hAnsi="Times New Roman" w:cs="Times New Roman"/>
@@ -4165,7 +4157,7 @@
     <w:p>
       <w:pPr>
         <w:pStyle w:val="ListParagraph"/>
-        <w:spacing w:after="0" w:line="276" w:lineRule="auto"/>
+        <w:spacing w:after="0" w:line="360" w:lineRule="auto"/>
         <w:jc w:val="both"/>
         <w:rPr>
           <w:rFonts w:ascii="Times New Roman" w:hAnsi="Times New Roman" w:cs="Times New Roman"/>
@@ -4177,7 +4169,7 @@
     <w:p>
       <w:pPr>
         <w:pStyle w:val="ListParagraph"/>
-        <w:spacing w:after="0" w:line="276" w:lineRule="auto"/>
+        <w:spacing w:after="0" w:line="360" w:lineRule="auto"/>
         <w:ind w:firstLine="720"/>
         <w:jc w:val="both"/>
         <w:rPr>
@@ -4353,7 +4345,7 @@
       <w:pPr>
         <w:pStyle w:val="ListParagraph"/>
         <w:keepNext/>
-        <w:spacing w:after="0" w:line="276" w:lineRule="auto"/>
+        <w:spacing w:after="0" w:line="240" w:lineRule="auto"/>
         <w:jc w:val="center"/>
       </w:pPr>
       <w:r>
@@ -4363,6 +4355,7 @@
           <w:sz w:val="24"/>
           <w:szCs w:val="24"/>
         </w:rPr>
+        <w:lastRenderedPageBreak/>
         <w:drawing>
           <wp:inline distT="0" distB="0" distL="0" distR="0" wp14:anchorId="63B79E87" wp14:editId="167A787E">
             <wp:extent cx="3105150" cy="2175256"/>
@@ -4534,7 +4527,7 @@
     <w:p>
       <w:pPr>
         <w:pStyle w:val="ListParagraph"/>
-        <w:spacing w:after="0" w:line="276" w:lineRule="auto"/>
+        <w:spacing w:after="0" w:line="360" w:lineRule="auto"/>
         <w:ind w:firstLine="720"/>
         <w:jc w:val="both"/>
         <w:rPr>
@@ -5311,7 +5304,7 @@
     <w:p>
       <w:pPr>
         <w:keepNext/>
-        <w:spacing w:after="0" w:line="276" w:lineRule="auto"/>
+        <w:spacing w:after="0" w:line="240" w:lineRule="auto"/>
         <w:ind w:left="720"/>
         <w:jc w:val="center"/>
       </w:pPr>
@@ -5554,7 +5547,79 @@
     <w:p>
       <w:pPr>
         <w:pStyle w:val="ListParagraph"/>
-        <w:spacing w:after="0" w:line="276" w:lineRule="auto"/>
+        <w:spacing w:after="0" w:line="360" w:lineRule="auto"/>
+        <w:jc w:val="both"/>
+        <w:rPr>
+          <w:rFonts w:ascii="Times New Roman" w:hAnsi="Times New Roman" w:cs="Times New Roman"/>
+          <w:sz w:val="24"/>
+          <w:szCs w:val="24"/>
+        </w:rPr>
+      </w:pPr>
+    </w:p>
+    <w:p>
+      <w:pPr>
+        <w:pStyle w:val="ListParagraph"/>
+        <w:spacing w:after="0" w:line="360" w:lineRule="auto"/>
+        <w:jc w:val="both"/>
+        <w:rPr>
+          <w:rFonts w:ascii="Times New Roman" w:hAnsi="Times New Roman" w:cs="Times New Roman"/>
+          <w:sz w:val="24"/>
+          <w:szCs w:val="24"/>
+        </w:rPr>
+      </w:pPr>
+    </w:p>
+    <w:p>
+      <w:pPr>
+        <w:pStyle w:val="ListParagraph"/>
+        <w:spacing w:after="0" w:line="360" w:lineRule="auto"/>
+        <w:jc w:val="both"/>
+        <w:rPr>
+          <w:rFonts w:ascii="Times New Roman" w:hAnsi="Times New Roman" w:cs="Times New Roman"/>
+          <w:sz w:val="24"/>
+          <w:szCs w:val="24"/>
+        </w:rPr>
+      </w:pPr>
+    </w:p>
+    <w:p>
+      <w:pPr>
+        <w:pStyle w:val="ListParagraph"/>
+        <w:spacing w:after="0" w:line="360" w:lineRule="auto"/>
+        <w:jc w:val="both"/>
+        <w:rPr>
+          <w:rFonts w:ascii="Times New Roman" w:hAnsi="Times New Roman" w:cs="Times New Roman"/>
+          <w:sz w:val="24"/>
+          <w:szCs w:val="24"/>
+        </w:rPr>
+      </w:pPr>
+    </w:p>
+    <w:p>
+      <w:pPr>
+        <w:pStyle w:val="ListParagraph"/>
+        <w:spacing w:after="0" w:line="360" w:lineRule="auto"/>
+        <w:jc w:val="both"/>
+        <w:rPr>
+          <w:rFonts w:ascii="Times New Roman" w:hAnsi="Times New Roman" w:cs="Times New Roman"/>
+          <w:sz w:val="24"/>
+          <w:szCs w:val="24"/>
+        </w:rPr>
+      </w:pPr>
+    </w:p>
+    <w:p>
+      <w:pPr>
+        <w:pStyle w:val="ListParagraph"/>
+        <w:spacing w:after="0" w:line="360" w:lineRule="auto"/>
+        <w:jc w:val="both"/>
+        <w:rPr>
+          <w:rFonts w:ascii="Times New Roman" w:hAnsi="Times New Roman" w:cs="Times New Roman"/>
+          <w:sz w:val="24"/>
+          <w:szCs w:val="24"/>
+        </w:rPr>
+      </w:pPr>
+    </w:p>
+    <w:p>
+      <w:pPr>
+        <w:pStyle w:val="ListParagraph"/>
+        <w:spacing w:after="0" w:line="360" w:lineRule="auto"/>
         <w:jc w:val="both"/>
         <w:rPr>
           <w:rFonts w:ascii="Times New Roman" w:hAnsi="Times New Roman" w:cs="Times New Roman"/>
@@ -5570,7 +5635,7 @@
           <w:ilvl w:val="0"/>
           <w:numId w:val="1"/>
         </w:numPr>
-        <w:spacing w:after="0" w:line="276" w:lineRule="auto"/>
+        <w:spacing w:after="0" w:line="360" w:lineRule="auto"/>
         <w:jc w:val="both"/>
         <w:rPr>
           <w:rFonts w:ascii="Times New Roman" w:hAnsi="Times New Roman" w:cs="Times New Roman"/>
@@ -5584,6 +5649,7 @@
           <w:sz w:val="24"/>
           <w:szCs w:val="24"/>
         </w:rPr>
+        <w:lastRenderedPageBreak/>
         <w:t xml:space="preserve">Dari dataset yang </w:t>
       </w:r>
       <w:proofErr w:type="spellStart"/>
@@ -5939,27 +6005,210 @@
     </w:p>
     <w:p>
       <w:pPr>
-        <w:spacing w:after="0" w:line="276" w:lineRule="auto"/>
-        <w:rPr>
-          <w:rFonts w:ascii="Times New Roman" w:hAnsi="Times New Roman" w:cs="Times New Roman"/>
-          <w:sz w:val="24"/>
-          <w:szCs w:val="24"/>
-        </w:rPr>
-      </w:pPr>
-    </w:p>
-    <w:p>
-      <w:pPr>
-        <w:spacing w:after="0" w:line="276" w:lineRule="auto"/>
-        <w:rPr>
-          <w:rFonts w:ascii="Times New Roman" w:hAnsi="Times New Roman" w:cs="Times New Roman"/>
-          <w:sz w:val="24"/>
-          <w:szCs w:val="24"/>
-        </w:rPr>
-      </w:pPr>
-    </w:p>
-    <w:p>
-      <w:pPr>
-        <w:spacing w:after="0" w:line="276" w:lineRule="auto"/>
+        <w:pStyle w:val="ListParagraph"/>
+        <w:keepNext/>
+        <w:spacing w:after="0" w:line="240" w:lineRule="auto"/>
+        <w:jc w:val="center"/>
+      </w:pPr>
+      <w:r>
+        <w:rPr>
+          <w:rFonts w:ascii="Times New Roman" w:hAnsi="Times New Roman" w:cs="Times New Roman"/>
+          <w:noProof/>
+          <w:sz w:val="24"/>
+          <w:szCs w:val="24"/>
+        </w:rPr>
+        <w:drawing>
+          <wp:inline distT="0" distB="0" distL="0" distR="0" wp14:anchorId="332FB76C" wp14:editId="594F66AC">
+            <wp:extent cx="2642114" cy="2729346"/>
+            <wp:effectExtent l="19050" t="19050" r="25400" b="13970"/>
+            <wp:docPr id="3" name="Picture 3" descr="Chart, treemap chart&#10;&#10;Description automatically generated"/>
+            <wp:cNvGraphicFramePr>
+              <a:graphicFrameLocks xmlns:a="http://schemas.openxmlformats.org/drawingml/2006/main" noChangeAspect="1"/>
+            </wp:cNvGraphicFramePr>
+            <a:graphic xmlns:a="http://schemas.openxmlformats.org/drawingml/2006/main">
+              <a:graphicData uri="http://schemas.openxmlformats.org/drawingml/2006/picture">
+                <pic:pic xmlns:pic="http://schemas.openxmlformats.org/drawingml/2006/picture">
+                  <pic:nvPicPr>
+                    <pic:cNvPr id="3" name="Picture 3" descr="Chart, treemap chart&#10;&#10;Description automatically generated"/>
+                    <pic:cNvPicPr/>
+                  </pic:nvPicPr>
+                  <pic:blipFill>
+                    <a:blip r:embed="rId13">
+                      <a:extLst>
+                        <a:ext uri="{28A0092B-C50C-407E-A947-70E740481C1C}">
+                          <a14:useLocalDpi xmlns:a14="http://schemas.microsoft.com/office/drawing/2010/main" val="0"/>
+                        </a:ext>
+                      </a:extLst>
+                    </a:blip>
+                    <a:stretch>
+                      <a:fillRect/>
+                    </a:stretch>
+                  </pic:blipFill>
+                  <pic:spPr>
+                    <a:xfrm>
+                      <a:off x="0" y="0"/>
+                      <a:ext cx="2649356" cy="2736828"/>
+                    </a:xfrm>
+                    <a:prstGeom prst="rect">
+                      <a:avLst/>
+                    </a:prstGeom>
+                    <a:ln w="9525">
+                      <a:solidFill>
+                        <a:schemeClr val="tx1"/>
+                      </a:solidFill>
+                    </a:ln>
+                  </pic:spPr>
+                </pic:pic>
+              </a:graphicData>
+            </a:graphic>
+          </wp:inline>
+        </w:drawing>
+      </w:r>
+    </w:p>
+    <w:p>
+      <w:pPr>
+        <w:pStyle w:val="Caption"/>
+        <w:ind w:left="720"/>
+        <w:jc w:val="center"/>
+        <w:rPr>
+          <w:rFonts w:ascii="Times New Roman" w:hAnsi="Times New Roman" w:cs="Times New Roman"/>
+          <w:color w:val="auto"/>
+          <w:sz w:val="22"/>
+          <w:szCs w:val="22"/>
+        </w:rPr>
+      </w:pPr>
+      <w:r>
+        <w:rPr>
+          <w:rFonts w:ascii="Times New Roman" w:hAnsi="Times New Roman" w:cs="Times New Roman"/>
+          <w:b/>
+          <w:bCs/>
+          <w:i w:val="0"/>
+          <w:iCs w:val="0"/>
+          <w:color w:val="auto"/>
+          <w:sz w:val="22"/>
+          <w:szCs w:val="22"/>
+        </w:rPr>
+        <w:t xml:space="preserve">Gambar 1. </w:t>
+      </w:r>
+      <w:r>
+        <w:rPr>
+          <w:rFonts w:ascii="Times New Roman" w:hAnsi="Times New Roman" w:cs="Times New Roman"/>
+          <w:b/>
+          <w:bCs/>
+          <w:i w:val="0"/>
+          <w:iCs w:val="0"/>
+          <w:color w:val="auto"/>
+          <w:sz w:val="22"/>
+          <w:szCs w:val="22"/>
+        </w:rPr>
+        <w:fldChar w:fldCharType="begin"/>
+      </w:r>
+      <w:r>
+        <w:rPr>
+          <w:rFonts w:ascii="Times New Roman" w:hAnsi="Times New Roman" w:cs="Times New Roman"/>
+          <w:b/>
+          <w:bCs/>
+          <w:i w:val="0"/>
+          <w:iCs w:val="0"/>
+          <w:color w:val="auto"/>
+          <w:sz w:val="22"/>
+          <w:szCs w:val="22"/>
+        </w:rPr>
+        <w:instrText xml:space="preserve"> SEQ Gambar_1. \* ARABIC </w:instrText>
+      </w:r>
+      <w:r>
+        <w:rPr>
+          <w:rFonts w:ascii="Times New Roman" w:hAnsi="Times New Roman" w:cs="Times New Roman"/>
+          <w:b/>
+          <w:bCs/>
+          <w:i w:val="0"/>
+          <w:iCs w:val="0"/>
+          <w:color w:val="auto"/>
+          <w:sz w:val="22"/>
+          <w:szCs w:val="22"/>
+        </w:rPr>
+        <w:fldChar w:fldCharType="separate"/>
+      </w:r>
+      <w:r>
+        <w:rPr>
+          <w:rFonts w:ascii="Times New Roman" w:hAnsi="Times New Roman" w:cs="Times New Roman"/>
+          <w:b/>
+          <w:bCs/>
+          <w:i w:val="0"/>
+          <w:iCs w:val="0"/>
+          <w:noProof/>
+          <w:color w:val="auto"/>
+          <w:sz w:val="22"/>
+          <w:szCs w:val="22"/>
+        </w:rPr>
+        <w:t>7</w:t>
+      </w:r>
+      <w:r>
+        <w:rPr>
+          <w:rFonts w:ascii="Times New Roman" w:hAnsi="Times New Roman" w:cs="Times New Roman"/>
+          <w:b/>
+          <w:bCs/>
+          <w:i w:val="0"/>
+          <w:iCs w:val="0"/>
+          <w:color w:val="auto"/>
+          <w:sz w:val="22"/>
+          <w:szCs w:val="22"/>
+        </w:rPr>
+        <w:fldChar w:fldCharType="end"/>
+      </w:r>
+      <w:r>
+        <w:rPr>
+          <w:rFonts w:ascii="Times New Roman" w:hAnsi="Times New Roman" w:cs="Times New Roman"/>
+          <w:color w:val="auto"/>
+          <w:sz w:val="22"/>
+          <w:szCs w:val="22"/>
+        </w:rPr>
+        <w:t xml:space="preserve"> Heatmap data covid-19 Jakarta</w:t>
+      </w:r>
+    </w:p>
+    <w:p>
+      <w:pPr>
+        <w:pStyle w:val="ListParagraph"/>
+        <w:spacing w:after="0" w:line="360" w:lineRule="auto"/>
+        <w:jc w:val="center"/>
+        <w:rPr>
+          <w:rFonts w:ascii="Times New Roman" w:hAnsi="Times New Roman" w:cs="Times New Roman"/>
+          <w:sz w:val="24"/>
+          <w:szCs w:val="24"/>
+        </w:rPr>
+      </w:pPr>
+      <w:r>
+        <w:rPr>
+          <w:rFonts w:ascii="Times New Roman" w:hAnsi="Times New Roman" w:cs="Times New Roman"/>
+          <w:sz w:val="24"/>
+          <w:szCs w:val="24"/>
+        </w:rPr>
+        <w:t>as</w:t>
+      </w:r>
+    </w:p>
+    <w:p>
+      <w:pPr>
+        <w:spacing w:after="0" w:line="360" w:lineRule="auto"/>
+        <w:rPr>
+          <w:rFonts w:ascii="Times New Roman" w:hAnsi="Times New Roman" w:cs="Times New Roman"/>
+          <w:sz w:val="24"/>
+          <w:szCs w:val="24"/>
+        </w:rPr>
+      </w:pPr>
+    </w:p>
+    <w:p>
+      <w:pPr>
+        <w:spacing w:after="0" w:line="360" w:lineRule="auto"/>
+        <w:rPr>
+          <w:rFonts w:ascii="Times New Roman" w:hAnsi="Times New Roman" w:cs="Times New Roman"/>
+          <w:sz w:val="24"/>
+          <w:szCs w:val="24"/>
+        </w:rPr>
+      </w:pPr>
+    </w:p>
+    <w:p>
+      <w:pPr>
+        <w:spacing w:after="0" w:line="360" w:lineRule="auto"/>
         <w:rPr>
           <w:rFonts w:ascii="Times New Roman" w:hAnsi="Times New Roman" w:cs="Times New Roman"/>
           <w:b/>
@@ -6015,7 +6264,7 @@
     </w:p>
     <w:p>
       <w:pPr>
-        <w:spacing w:after="0" w:line="276" w:lineRule="auto"/>
+        <w:spacing w:after="0" w:line="360" w:lineRule="auto"/>
         <w:rPr>
           <w:rFonts w:ascii="Times New Roman" w:hAnsi="Times New Roman" w:cs="Times New Roman"/>
           <w:b/>
@@ -6037,439 +6286,439 @@
     </w:p>
     <w:p>
       <w:pPr>
-        <w:spacing w:after="0" w:line="276" w:lineRule="auto"/>
-        <w:rPr>
-          <w:rFonts w:ascii="Times New Roman" w:hAnsi="Times New Roman" w:cs="Times New Roman"/>
-          <w:b/>
-          <w:bCs/>
-          <w:sz w:val="24"/>
-          <w:szCs w:val="24"/>
-        </w:rPr>
-      </w:pPr>
-    </w:p>
-    <w:p>
-      <w:pPr>
-        <w:spacing w:after="0" w:line="276" w:lineRule="auto"/>
-        <w:rPr>
-          <w:rFonts w:ascii="Times New Roman" w:hAnsi="Times New Roman" w:cs="Times New Roman"/>
-          <w:b/>
-          <w:bCs/>
-          <w:sz w:val="24"/>
-          <w:szCs w:val="24"/>
-        </w:rPr>
-      </w:pPr>
-    </w:p>
-    <w:p>
-      <w:pPr>
-        <w:spacing w:after="0" w:line="276" w:lineRule="auto"/>
-        <w:rPr>
-          <w:rFonts w:ascii="Times New Roman" w:hAnsi="Times New Roman" w:cs="Times New Roman"/>
-          <w:b/>
-          <w:bCs/>
-          <w:sz w:val="24"/>
-          <w:szCs w:val="24"/>
-        </w:rPr>
-      </w:pPr>
-    </w:p>
-    <w:p>
-      <w:pPr>
-        <w:spacing w:after="0" w:line="276" w:lineRule="auto"/>
-        <w:rPr>
-          <w:rFonts w:ascii="Times New Roman" w:hAnsi="Times New Roman" w:cs="Times New Roman"/>
-          <w:b/>
-          <w:bCs/>
-          <w:sz w:val="24"/>
-          <w:szCs w:val="24"/>
-        </w:rPr>
-      </w:pPr>
-    </w:p>
-    <w:p>
-      <w:pPr>
-        <w:spacing w:after="0" w:line="276" w:lineRule="auto"/>
-        <w:rPr>
-          <w:rFonts w:ascii="Times New Roman" w:hAnsi="Times New Roman" w:cs="Times New Roman"/>
-          <w:b/>
-          <w:bCs/>
-          <w:sz w:val="24"/>
-          <w:szCs w:val="24"/>
-        </w:rPr>
-      </w:pPr>
-    </w:p>
-    <w:p>
-      <w:pPr>
-        <w:spacing w:after="0" w:line="276" w:lineRule="auto"/>
-        <w:rPr>
-          <w:rFonts w:ascii="Times New Roman" w:hAnsi="Times New Roman" w:cs="Times New Roman"/>
-          <w:b/>
-          <w:bCs/>
-          <w:sz w:val="24"/>
-          <w:szCs w:val="24"/>
-        </w:rPr>
-      </w:pPr>
-    </w:p>
-    <w:p>
-      <w:pPr>
-        <w:spacing w:after="0" w:line="276" w:lineRule="auto"/>
-        <w:rPr>
-          <w:rFonts w:ascii="Times New Roman" w:hAnsi="Times New Roman" w:cs="Times New Roman"/>
-          <w:b/>
-          <w:bCs/>
-          <w:sz w:val="24"/>
-          <w:szCs w:val="24"/>
-        </w:rPr>
-      </w:pPr>
-    </w:p>
-    <w:p>
-      <w:pPr>
-        <w:spacing w:after="0" w:line="276" w:lineRule="auto"/>
-        <w:rPr>
-          <w:rFonts w:ascii="Times New Roman" w:hAnsi="Times New Roman" w:cs="Times New Roman"/>
-          <w:b/>
-          <w:bCs/>
-          <w:sz w:val="24"/>
-          <w:szCs w:val="24"/>
-        </w:rPr>
-      </w:pPr>
-    </w:p>
-    <w:p>
-      <w:pPr>
-        <w:spacing w:after="0" w:line="276" w:lineRule="auto"/>
-        <w:rPr>
-          <w:rFonts w:ascii="Times New Roman" w:hAnsi="Times New Roman" w:cs="Times New Roman"/>
-          <w:b/>
-          <w:bCs/>
-          <w:sz w:val="24"/>
-          <w:szCs w:val="24"/>
-        </w:rPr>
-      </w:pPr>
-    </w:p>
-    <w:p>
-      <w:pPr>
-        <w:spacing w:after="0" w:line="276" w:lineRule="auto"/>
-        <w:rPr>
-          <w:rFonts w:ascii="Times New Roman" w:hAnsi="Times New Roman" w:cs="Times New Roman"/>
-          <w:b/>
-          <w:bCs/>
-          <w:sz w:val="24"/>
-          <w:szCs w:val="24"/>
-        </w:rPr>
-      </w:pPr>
-    </w:p>
-    <w:p>
-      <w:pPr>
-        <w:spacing w:after="0" w:line="276" w:lineRule="auto"/>
-        <w:rPr>
-          <w:rFonts w:ascii="Times New Roman" w:hAnsi="Times New Roman" w:cs="Times New Roman"/>
-          <w:b/>
-          <w:bCs/>
-          <w:sz w:val="24"/>
-          <w:szCs w:val="24"/>
-        </w:rPr>
-      </w:pPr>
-    </w:p>
-    <w:p>
-      <w:pPr>
-        <w:spacing w:after="0" w:line="276" w:lineRule="auto"/>
-        <w:rPr>
-          <w:rFonts w:ascii="Times New Roman" w:hAnsi="Times New Roman" w:cs="Times New Roman"/>
-          <w:b/>
-          <w:bCs/>
-          <w:sz w:val="24"/>
-          <w:szCs w:val="24"/>
-        </w:rPr>
-      </w:pPr>
-    </w:p>
-    <w:p>
-      <w:pPr>
-        <w:spacing w:after="0" w:line="276" w:lineRule="auto"/>
-        <w:rPr>
-          <w:rFonts w:ascii="Times New Roman" w:hAnsi="Times New Roman" w:cs="Times New Roman"/>
-          <w:b/>
-          <w:bCs/>
-          <w:sz w:val="24"/>
-          <w:szCs w:val="24"/>
-        </w:rPr>
-      </w:pPr>
-    </w:p>
-    <w:p>
-      <w:pPr>
-        <w:spacing w:after="0" w:line="276" w:lineRule="auto"/>
-        <w:rPr>
-          <w:rFonts w:ascii="Times New Roman" w:hAnsi="Times New Roman" w:cs="Times New Roman"/>
-          <w:b/>
-          <w:bCs/>
-          <w:sz w:val="24"/>
-          <w:szCs w:val="24"/>
-        </w:rPr>
-      </w:pPr>
-    </w:p>
-    <w:p>
-      <w:pPr>
-        <w:spacing w:after="0" w:line="276" w:lineRule="auto"/>
-        <w:rPr>
-          <w:rFonts w:ascii="Times New Roman" w:hAnsi="Times New Roman" w:cs="Times New Roman"/>
-          <w:b/>
-          <w:bCs/>
-          <w:sz w:val="24"/>
-          <w:szCs w:val="24"/>
-        </w:rPr>
-      </w:pPr>
-    </w:p>
-    <w:p>
-      <w:pPr>
-        <w:spacing w:after="0" w:line="276" w:lineRule="auto"/>
-        <w:rPr>
-          <w:rFonts w:ascii="Times New Roman" w:hAnsi="Times New Roman" w:cs="Times New Roman"/>
-          <w:b/>
-          <w:bCs/>
-          <w:sz w:val="24"/>
-          <w:szCs w:val="24"/>
-        </w:rPr>
-      </w:pPr>
-    </w:p>
-    <w:p>
-      <w:pPr>
-        <w:spacing w:after="0" w:line="276" w:lineRule="auto"/>
-        <w:rPr>
-          <w:rFonts w:ascii="Times New Roman" w:hAnsi="Times New Roman" w:cs="Times New Roman"/>
-          <w:b/>
-          <w:bCs/>
-          <w:sz w:val="24"/>
-          <w:szCs w:val="24"/>
-        </w:rPr>
-      </w:pPr>
-    </w:p>
-    <w:p>
-      <w:pPr>
-        <w:spacing w:after="0" w:line="276" w:lineRule="auto"/>
-        <w:rPr>
-          <w:rFonts w:ascii="Times New Roman" w:hAnsi="Times New Roman" w:cs="Times New Roman"/>
-          <w:b/>
-          <w:bCs/>
-          <w:sz w:val="24"/>
-          <w:szCs w:val="24"/>
-        </w:rPr>
-      </w:pPr>
-    </w:p>
-    <w:p>
-      <w:pPr>
-        <w:spacing w:after="0" w:line="276" w:lineRule="auto"/>
-        <w:rPr>
-          <w:rFonts w:ascii="Times New Roman" w:hAnsi="Times New Roman" w:cs="Times New Roman"/>
-          <w:b/>
-          <w:bCs/>
-          <w:sz w:val="24"/>
-          <w:szCs w:val="24"/>
-        </w:rPr>
-      </w:pPr>
-    </w:p>
-    <w:p>
-      <w:pPr>
-        <w:spacing w:after="0" w:line="276" w:lineRule="auto"/>
-        <w:rPr>
-          <w:rFonts w:ascii="Times New Roman" w:hAnsi="Times New Roman" w:cs="Times New Roman"/>
-          <w:b/>
-          <w:bCs/>
-          <w:sz w:val="24"/>
-          <w:szCs w:val="24"/>
-        </w:rPr>
-      </w:pPr>
-    </w:p>
-    <w:p>
-      <w:pPr>
-        <w:spacing w:after="0" w:line="276" w:lineRule="auto"/>
-        <w:rPr>
-          <w:rFonts w:ascii="Times New Roman" w:hAnsi="Times New Roman" w:cs="Times New Roman"/>
-          <w:b/>
-          <w:bCs/>
-          <w:sz w:val="24"/>
-          <w:szCs w:val="24"/>
-        </w:rPr>
-      </w:pPr>
-    </w:p>
-    <w:p>
-      <w:pPr>
-        <w:spacing w:after="0" w:line="276" w:lineRule="auto"/>
-        <w:rPr>
-          <w:rFonts w:ascii="Times New Roman" w:hAnsi="Times New Roman" w:cs="Times New Roman"/>
-          <w:b/>
-          <w:bCs/>
-          <w:sz w:val="24"/>
-          <w:szCs w:val="24"/>
-        </w:rPr>
-      </w:pPr>
-    </w:p>
-    <w:p>
-      <w:pPr>
-        <w:spacing w:after="0" w:line="276" w:lineRule="auto"/>
-        <w:rPr>
-          <w:rFonts w:ascii="Times New Roman" w:hAnsi="Times New Roman" w:cs="Times New Roman"/>
-          <w:b/>
-          <w:bCs/>
-          <w:sz w:val="24"/>
-          <w:szCs w:val="24"/>
-        </w:rPr>
-      </w:pPr>
-    </w:p>
-    <w:p>
-      <w:pPr>
-        <w:spacing w:after="0" w:line="276" w:lineRule="auto"/>
-        <w:rPr>
-          <w:rFonts w:ascii="Times New Roman" w:hAnsi="Times New Roman" w:cs="Times New Roman"/>
-          <w:b/>
-          <w:bCs/>
-          <w:sz w:val="24"/>
-          <w:szCs w:val="24"/>
-        </w:rPr>
-      </w:pPr>
-    </w:p>
-    <w:p>
-      <w:pPr>
-        <w:spacing w:after="0" w:line="276" w:lineRule="auto"/>
-        <w:rPr>
-          <w:rFonts w:ascii="Times New Roman" w:hAnsi="Times New Roman" w:cs="Times New Roman"/>
-          <w:b/>
-          <w:bCs/>
-          <w:sz w:val="24"/>
-          <w:szCs w:val="24"/>
-        </w:rPr>
-      </w:pPr>
-    </w:p>
-    <w:p>
-      <w:pPr>
-        <w:spacing w:after="0" w:line="276" w:lineRule="auto"/>
-        <w:rPr>
-          <w:rFonts w:ascii="Times New Roman" w:hAnsi="Times New Roman" w:cs="Times New Roman"/>
-          <w:b/>
-          <w:bCs/>
-          <w:sz w:val="24"/>
-          <w:szCs w:val="24"/>
-        </w:rPr>
-      </w:pPr>
-    </w:p>
-    <w:p>
-      <w:pPr>
-        <w:spacing w:after="0" w:line="276" w:lineRule="auto"/>
-        <w:rPr>
-          <w:rFonts w:ascii="Times New Roman" w:hAnsi="Times New Roman" w:cs="Times New Roman"/>
-          <w:b/>
-          <w:bCs/>
-          <w:sz w:val="24"/>
-          <w:szCs w:val="24"/>
-        </w:rPr>
-      </w:pPr>
-    </w:p>
-    <w:p>
-      <w:pPr>
-        <w:spacing w:after="0" w:line="276" w:lineRule="auto"/>
-        <w:rPr>
-          <w:rFonts w:ascii="Times New Roman" w:hAnsi="Times New Roman" w:cs="Times New Roman"/>
-          <w:b/>
-          <w:bCs/>
-          <w:sz w:val="24"/>
-          <w:szCs w:val="24"/>
-        </w:rPr>
-      </w:pPr>
-    </w:p>
-    <w:p>
-      <w:pPr>
-        <w:spacing w:after="0" w:line="276" w:lineRule="auto"/>
-        <w:rPr>
-          <w:rFonts w:ascii="Times New Roman" w:hAnsi="Times New Roman" w:cs="Times New Roman"/>
-          <w:b/>
-          <w:bCs/>
-          <w:sz w:val="24"/>
-          <w:szCs w:val="24"/>
-        </w:rPr>
-      </w:pPr>
-    </w:p>
-    <w:p>
-      <w:pPr>
-        <w:spacing w:after="0" w:line="276" w:lineRule="auto"/>
-        <w:rPr>
-          <w:rFonts w:ascii="Times New Roman" w:hAnsi="Times New Roman" w:cs="Times New Roman"/>
-          <w:b/>
-          <w:bCs/>
-          <w:sz w:val="24"/>
-          <w:szCs w:val="24"/>
-        </w:rPr>
-      </w:pPr>
-    </w:p>
-    <w:p>
-      <w:pPr>
-        <w:spacing w:after="0" w:line="276" w:lineRule="auto"/>
-        <w:rPr>
-          <w:rFonts w:ascii="Times New Roman" w:hAnsi="Times New Roman" w:cs="Times New Roman"/>
-          <w:b/>
-          <w:bCs/>
-          <w:sz w:val="24"/>
-          <w:szCs w:val="24"/>
-        </w:rPr>
-      </w:pPr>
-    </w:p>
-    <w:p>
-      <w:pPr>
-        <w:spacing w:after="0" w:line="276" w:lineRule="auto"/>
-        <w:rPr>
-          <w:rFonts w:ascii="Times New Roman" w:hAnsi="Times New Roman" w:cs="Times New Roman"/>
-          <w:b/>
-          <w:bCs/>
-          <w:sz w:val="24"/>
-          <w:szCs w:val="24"/>
-        </w:rPr>
-      </w:pPr>
-    </w:p>
-    <w:p>
-      <w:pPr>
-        <w:spacing w:after="0" w:line="276" w:lineRule="auto"/>
-        <w:rPr>
-          <w:rFonts w:ascii="Times New Roman" w:hAnsi="Times New Roman" w:cs="Times New Roman"/>
-          <w:b/>
-          <w:bCs/>
-          <w:sz w:val="24"/>
-          <w:szCs w:val="24"/>
-        </w:rPr>
-      </w:pPr>
-    </w:p>
-    <w:p>
-      <w:pPr>
-        <w:spacing w:after="0" w:line="276" w:lineRule="auto"/>
-        <w:rPr>
-          <w:rFonts w:ascii="Times New Roman" w:hAnsi="Times New Roman" w:cs="Times New Roman"/>
-          <w:b/>
-          <w:bCs/>
-          <w:sz w:val="24"/>
-          <w:szCs w:val="24"/>
-        </w:rPr>
-      </w:pPr>
-    </w:p>
-    <w:p>
-      <w:pPr>
-        <w:spacing w:after="0" w:line="276" w:lineRule="auto"/>
-        <w:rPr>
-          <w:rFonts w:ascii="Times New Roman" w:hAnsi="Times New Roman" w:cs="Times New Roman"/>
-          <w:b/>
-          <w:bCs/>
-          <w:sz w:val="24"/>
-          <w:szCs w:val="24"/>
-        </w:rPr>
-      </w:pPr>
-    </w:p>
-    <w:p>
-      <w:pPr>
-        <w:spacing w:after="0" w:line="276" w:lineRule="auto"/>
-        <w:rPr>
-          <w:rFonts w:ascii="Times New Roman" w:hAnsi="Times New Roman" w:cs="Times New Roman"/>
-          <w:b/>
-          <w:bCs/>
-          <w:sz w:val="24"/>
-          <w:szCs w:val="24"/>
-        </w:rPr>
-      </w:pPr>
-    </w:p>
-    <w:p>
-      <w:pPr>
-        <w:spacing w:after="0" w:line="276" w:lineRule="auto"/>
+        <w:spacing w:after="0" w:line="360" w:lineRule="auto"/>
+        <w:rPr>
+          <w:rFonts w:ascii="Times New Roman" w:hAnsi="Times New Roman" w:cs="Times New Roman"/>
+          <w:b/>
+          <w:bCs/>
+          <w:sz w:val="24"/>
+          <w:szCs w:val="24"/>
+        </w:rPr>
+      </w:pPr>
+    </w:p>
+    <w:p>
+      <w:pPr>
+        <w:spacing w:after="0" w:line="360" w:lineRule="auto"/>
+        <w:rPr>
+          <w:rFonts w:ascii="Times New Roman" w:hAnsi="Times New Roman" w:cs="Times New Roman"/>
+          <w:b/>
+          <w:bCs/>
+          <w:sz w:val="24"/>
+          <w:szCs w:val="24"/>
+        </w:rPr>
+      </w:pPr>
+    </w:p>
+    <w:p>
+      <w:pPr>
+        <w:spacing w:after="0" w:line="360" w:lineRule="auto"/>
+        <w:rPr>
+          <w:rFonts w:ascii="Times New Roman" w:hAnsi="Times New Roman" w:cs="Times New Roman"/>
+          <w:b/>
+          <w:bCs/>
+          <w:sz w:val="24"/>
+          <w:szCs w:val="24"/>
+        </w:rPr>
+      </w:pPr>
+    </w:p>
+    <w:p>
+      <w:pPr>
+        <w:spacing w:after="0" w:line="360" w:lineRule="auto"/>
+        <w:rPr>
+          <w:rFonts w:ascii="Times New Roman" w:hAnsi="Times New Roman" w:cs="Times New Roman"/>
+          <w:b/>
+          <w:bCs/>
+          <w:sz w:val="24"/>
+          <w:szCs w:val="24"/>
+        </w:rPr>
+      </w:pPr>
+    </w:p>
+    <w:p>
+      <w:pPr>
+        <w:spacing w:after="0" w:line="360" w:lineRule="auto"/>
+        <w:rPr>
+          <w:rFonts w:ascii="Times New Roman" w:hAnsi="Times New Roman" w:cs="Times New Roman"/>
+          <w:b/>
+          <w:bCs/>
+          <w:sz w:val="24"/>
+          <w:szCs w:val="24"/>
+        </w:rPr>
+      </w:pPr>
+    </w:p>
+    <w:p>
+      <w:pPr>
+        <w:spacing w:after="0" w:line="360" w:lineRule="auto"/>
+        <w:rPr>
+          <w:rFonts w:ascii="Times New Roman" w:hAnsi="Times New Roman" w:cs="Times New Roman"/>
+          <w:b/>
+          <w:bCs/>
+          <w:sz w:val="24"/>
+          <w:szCs w:val="24"/>
+        </w:rPr>
+      </w:pPr>
+    </w:p>
+    <w:p>
+      <w:pPr>
+        <w:spacing w:after="0" w:line="360" w:lineRule="auto"/>
+        <w:rPr>
+          <w:rFonts w:ascii="Times New Roman" w:hAnsi="Times New Roman" w:cs="Times New Roman"/>
+          <w:b/>
+          <w:bCs/>
+          <w:sz w:val="24"/>
+          <w:szCs w:val="24"/>
+        </w:rPr>
+      </w:pPr>
+    </w:p>
+    <w:p>
+      <w:pPr>
+        <w:spacing w:after="0" w:line="360" w:lineRule="auto"/>
+        <w:rPr>
+          <w:rFonts w:ascii="Times New Roman" w:hAnsi="Times New Roman" w:cs="Times New Roman"/>
+          <w:b/>
+          <w:bCs/>
+          <w:sz w:val="24"/>
+          <w:szCs w:val="24"/>
+        </w:rPr>
+      </w:pPr>
+    </w:p>
+    <w:p>
+      <w:pPr>
+        <w:spacing w:after="0" w:line="360" w:lineRule="auto"/>
+        <w:rPr>
+          <w:rFonts w:ascii="Times New Roman" w:hAnsi="Times New Roman" w:cs="Times New Roman"/>
+          <w:b/>
+          <w:bCs/>
+          <w:sz w:val="24"/>
+          <w:szCs w:val="24"/>
+        </w:rPr>
+      </w:pPr>
+    </w:p>
+    <w:p>
+      <w:pPr>
+        <w:spacing w:after="0" w:line="360" w:lineRule="auto"/>
+        <w:rPr>
+          <w:rFonts w:ascii="Times New Roman" w:hAnsi="Times New Roman" w:cs="Times New Roman"/>
+          <w:b/>
+          <w:bCs/>
+          <w:sz w:val="24"/>
+          <w:szCs w:val="24"/>
+        </w:rPr>
+      </w:pPr>
+    </w:p>
+    <w:p>
+      <w:pPr>
+        <w:spacing w:after="0" w:line="360" w:lineRule="auto"/>
+        <w:rPr>
+          <w:rFonts w:ascii="Times New Roman" w:hAnsi="Times New Roman" w:cs="Times New Roman"/>
+          <w:b/>
+          <w:bCs/>
+          <w:sz w:val="24"/>
+          <w:szCs w:val="24"/>
+        </w:rPr>
+      </w:pPr>
+    </w:p>
+    <w:p>
+      <w:pPr>
+        <w:spacing w:after="0" w:line="360" w:lineRule="auto"/>
+        <w:rPr>
+          <w:rFonts w:ascii="Times New Roman" w:hAnsi="Times New Roman" w:cs="Times New Roman"/>
+          <w:b/>
+          <w:bCs/>
+          <w:sz w:val="24"/>
+          <w:szCs w:val="24"/>
+        </w:rPr>
+      </w:pPr>
+    </w:p>
+    <w:p>
+      <w:pPr>
+        <w:spacing w:after="0" w:line="360" w:lineRule="auto"/>
+        <w:rPr>
+          <w:rFonts w:ascii="Times New Roman" w:hAnsi="Times New Roman" w:cs="Times New Roman"/>
+          <w:b/>
+          <w:bCs/>
+          <w:sz w:val="24"/>
+          <w:szCs w:val="24"/>
+        </w:rPr>
+      </w:pPr>
+    </w:p>
+    <w:p>
+      <w:pPr>
+        <w:spacing w:after="0" w:line="360" w:lineRule="auto"/>
+        <w:rPr>
+          <w:rFonts w:ascii="Times New Roman" w:hAnsi="Times New Roman" w:cs="Times New Roman"/>
+          <w:b/>
+          <w:bCs/>
+          <w:sz w:val="24"/>
+          <w:szCs w:val="24"/>
+        </w:rPr>
+      </w:pPr>
+    </w:p>
+    <w:p>
+      <w:pPr>
+        <w:spacing w:after="0" w:line="360" w:lineRule="auto"/>
+        <w:rPr>
+          <w:rFonts w:ascii="Times New Roman" w:hAnsi="Times New Roman" w:cs="Times New Roman"/>
+          <w:b/>
+          <w:bCs/>
+          <w:sz w:val="24"/>
+          <w:szCs w:val="24"/>
+        </w:rPr>
+      </w:pPr>
+    </w:p>
+    <w:p>
+      <w:pPr>
+        <w:spacing w:after="0" w:line="360" w:lineRule="auto"/>
+        <w:rPr>
+          <w:rFonts w:ascii="Times New Roman" w:hAnsi="Times New Roman" w:cs="Times New Roman"/>
+          <w:b/>
+          <w:bCs/>
+          <w:sz w:val="24"/>
+          <w:szCs w:val="24"/>
+        </w:rPr>
+      </w:pPr>
+    </w:p>
+    <w:p>
+      <w:pPr>
+        <w:spacing w:after="0" w:line="360" w:lineRule="auto"/>
+        <w:rPr>
+          <w:rFonts w:ascii="Times New Roman" w:hAnsi="Times New Roman" w:cs="Times New Roman"/>
+          <w:b/>
+          <w:bCs/>
+          <w:sz w:val="24"/>
+          <w:szCs w:val="24"/>
+        </w:rPr>
+      </w:pPr>
+    </w:p>
+    <w:p>
+      <w:pPr>
+        <w:spacing w:after="0" w:line="360" w:lineRule="auto"/>
+        <w:rPr>
+          <w:rFonts w:ascii="Times New Roman" w:hAnsi="Times New Roman" w:cs="Times New Roman"/>
+          <w:b/>
+          <w:bCs/>
+          <w:sz w:val="24"/>
+          <w:szCs w:val="24"/>
+        </w:rPr>
+      </w:pPr>
+    </w:p>
+    <w:p>
+      <w:pPr>
+        <w:spacing w:after="0" w:line="360" w:lineRule="auto"/>
+        <w:rPr>
+          <w:rFonts w:ascii="Times New Roman" w:hAnsi="Times New Roman" w:cs="Times New Roman"/>
+          <w:b/>
+          <w:bCs/>
+          <w:sz w:val="24"/>
+          <w:szCs w:val="24"/>
+        </w:rPr>
+      </w:pPr>
+    </w:p>
+    <w:p>
+      <w:pPr>
+        <w:spacing w:after="0" w:line="360" w:lineRule="auto"/>
+        <w:rPr>
+          <w:rFonts w:ascii="Times New Roman" w:hAnsi="Times New Roman" w:cs="Times New Roman"/>
+          <w:b/>
+          <w:bCs/>
+          <w:sz w:val="24"/>
+          <w:szCs w:val="24"/>
+        </w:rPr>
+      </w:pPr>
+    </w:p>
+    <w:p>
+      <w:pPr>
+        <w:spacing w:after="0" w:line="360" w:lineRule="auto"/>
+        <w:rPr>
+          <w:rFonts w:ascii="Times New Roman" w:hAnsi="Times New Roman" w:cs="Times New Roman"/>
+          <w:b/>
+          <w:bCs/>
+          <w:sz w:val="24"/>
+          <w:szCs w:val="24"/>
+        </w:rPr>
+      </w:pPr>
+    </w:p>
+    <w:p>
+      <w:pPr>
+        <w:spacing w:after="0" w:line="360" w:lineRule="auto"/>
+        <w:rPr>
+          <w:rFonts w:ascii="Times New Roman" w:hAnsi="Times New Roman" w:cs="Times New Roman"/>
+          <w:b/>
+          <w:bCs/>
+          <w:sz w:val="24"/>
+          <w:szCs w:val="24"/>
+        </w:rPr>
+      </w:pPr>
+    </w:p>
+    <w:p>
+      <w:pPr>
+        <w:spacing w:after="0" w:line="360" w:lineRule="auto"/>
+        <w:rPr>
+          <w:rFonts w:ascii="Times New Roman" w:hAnsi="Times New Roman" w:cs="Times New Roman"/>
+          <w:b/>
+          <w:bCs/>
+          <w:sz w:val="24"/>
+          <w:szCs w:val="24"/>
+        </w:rPr>
+      </w:pPr>
+    </w:p>
+    <w:p>
+      <w:pPr>
+        <w:spacing w:after="0" w:line="360" w:lineRule="auto"/>
+        <w:rPr>
+          <w:rFonts w:ascii="Times New Roman" w:hAnsi="Times New Roman" w:cs="Times New Roman"/>
+          <w:b/>
+          <w:bCs/>
+          <w:sz w:val="24"/>
+          <w:szCs w:val="24"/>
+        </w:rPr>
+      </w:pPr>
+    </w:p>
+    <w:p>
+      <w:pPr>
+        <w:spacing w:after="0" w:line="360" w:lineRule="auto"/>
+        <w:rPr>
+          <w:rFonts w:ascii="Times New Roman" w:hAnsi="Times New Roman" w:cs="Times New Roman"/>
+          <w:b/>
+          <w:bCs/>
+          <w:sz w:val="24"/>
+          <w:szCs w:val="24"/>
+        </w:rPr>
+      </w:pPr>
+    </w:p>
+    <w:p>
+      <w:pPr>
+        <w:spacing w:after="0" w:line="360" w:lineRule="auto"/>
+        <w:rPr>
+          <w:rFonts w:ascii="Times New Roman" w:hAnsi="Times New Roman" w:cs="Times New Roman"/>
+          <w:b/>
+          <w:bCs/>
+          <w:sz w:val="24"/>
+          <w:szCs w:val="24"/>
+        </w:rPr>
+      </w:pPr>
+    </w:p>
+    <w:p>
+      <w:pPr>
+        <w:spacing w:after="0" w:line="360" w:lineRule="auto"/>
+        <w:rPr>
+          <w:rFonts w:ascii="Times New Roman" w:hAnsi="Times New Roman" w:cs="Times New Roman"/>
+          <w:b/>
+          <w:bCs/>
+          <w:sz w:val="24"/>
+          <w:szCs w:val="24"/>
+        </w:rPr>
+      </w:pPr>
+    </w:p>
+    <w:p>
+      <w:pPr>
+        <w:spacing w:after="0" w:line="360" w:lineRule="auto"/>
+        <w:rPr>
+          <w:rFonts w:ascii="Times New Roman" w:hAnsi="Times New Roman" w:cs="Times New Roman"/>
+          <w:b/>
+          <w:bCs/>
+          <w:sz w:val="24"/>
+          <w:szCs w:val="24"/>
+        </w:rPr>
+      </w:pPr>
+    </w:p>
+    <w:p>
+      <w:pPr>
+        <w:spacing w:after="0" w:line="360" w:lineRule="auto"/>
+        <w:rPr>
+          <w:rFonts w:ascii="Times New Roman" w:hAnsi="Times New Roman" w:cs="Times New Roman"/>
+          <w:b/>
+          <w:bCs/>
+          <w:sz w:val="24"/>
+          <w:szCs w:val="24"/>
+        </w:rPr>
+      </w:pPr>
+    </w:p>
+    <w:p>
+      <w:pPr>
+        <w:spacing w:after="0" w:line="360" w:lineRule="auto"/>
+        <w:rPr>
+          <w:rFonts w:ascii="Times New Roman" w:hAnsi="Times New Roman" w:cs="Times New Roman"/>
+          <w:b/>
+          <w:bCs/>
+          <w:sz w:val="24"/>
+          <w:szCs w:val="24"/>
+        </w:rPr>
+      </w:pPr>
+    </w:p>
+    <w:p>
+      <w:pPr>
+        <w:spacing w:after="0" w:line="360" w:lineRule="auto"/>
+        <w:rPr>
+          <w:rFonts w:ascii="Times New Roman" w:hAnsi="Times New Roman" w:cs="Times New Roman"/>
+          <w:b/>
+          <w:bCs/>
+          <w:sz w:val="24"/>
+          <w:szCs w:val="24"/>
+        </w:rPr>
+      </w:pPr>
+    </w:p>
+    <w:p>
+      <w:pPr>
+        <w:spacing w:after="0" w:line="360" w:lineRule="auto"/>
+        <w:rPr>
+          <w:rFonts w:ascii="Times New Roman" w:hAnsi="Times New Roman" w:cs="Times New Roman"/>
+          <w:b/>
+          <w:bCs/>
+          <w:sz w:val="24"/>
+          <w:szCs w:val="24"/>
+        </w:rPr>
+      </w:pPr>
+    </w:p>
+    <w:p>
+      <w:pPr>
+        <w:spacing w:after="0" w:line="360" w:lineRule="auto"/>
+        <w:rPr>
+          <w:rFonts w:ascii="Times New Roman" w:hAnsi="Times New Roman" w:cs="Times New Roman"/>
+          <w:b/>
+          <w:bCs/>
+          <w:sz w:val="24"/>
+          <w:szCs w:val="24"/>
+        </w:rPr>
+      </w:pPr>
+    </w:p>
+    <w:p>
+      <w:pPr>
+        <w:spacing w:after="0" w:line="360" w:lineRule="auto"/>
+        <w:rPr>
+          <w:rFonts w:ascii="Times New Roman" w:hAnsi="Times New Roman" w:cs="Times New Roman"/>
+          <w:b/>
+          <w:bCs/>
+          <w:sz w:val="24"/>
+          <w:szCs w:val="24"/>
+        </w:rPr>
+      </w:pPr>
+    </w:p>
+    <w:p>
+      <w:pPr>
+        <w:spacing w:after="0" w:line="360" w:lineRule="auto"/>
+        <w:rPr>
+          <w:rFonts w:ascii="Times New Roman" w:hAnsi="Times New Roman" w:cs="Times New Roman"/>
+          <w:b/>
+          <w:bCs/>
+          <w:sz w:val="24"/>
+          <w:szCs w:val="24"/>
+        </w:rPr>
+      </w:pPr>
+    </w:p>
+    <w:p>
+      <w:pPr>
+        <w:spacing w:after="0" w:line="360" w:lineRule="auto"/>
+        <w:rPr>
+          <w:rFonts w:ascii="Times New Roman" w:hAnsi="Times New Roman" w:cs="Times New Roman"/>
+          <w:b/>
+          <w:bCs/>
+          <w:sz w:val="24"/>
+          <w:szCs w:val="24"/>
+        </w:rPr>
+      </w:pPr>
+    </w:p>
+    <w:p>
+      <w:pPr>
+        <w:spacing w:after="0" w:line="360" w:lineRule="auto"/>
         <w:rPr>
           <w:rFonts w:ascii="Times New Roman" w:hAnsi="Times New Roman" w:cs="Times New Roman"/>
           <w:b/>
@@ -6487,7 +6736,7 @@
     </w:p>
     <w:p>
       <w:pPr>
-        <w:spacing w:after="0" w:line="276" w:lineRule="auto"/>
+        <w:spacing w:after="0" w:line="360" w:lineRule="auto"/>
         <w:jc w:val="center"/>
         <w:rPr>
           <w:rFonts w:ascii="Times New Roman" w:hAnsi="Times New Roman" w:cs="Times New Roman"/>

--- a/DSA-Moxa.docx
+++ b/DSA-Moxa.docx
@@ -2241,9 +2241,9 @@
           <w:szCs w:val="24"/>
         </w:rPr>
         <w:drawing>
-          <wp:inline distT="0" distB="0" distL="0" distR="0" wp14:anchorId="72D561AF" wp14:editId="2ABF9294">
-            <wp:extent cx="4242498" cy="3403023"/>
-            <wp:effectExtent l="19050" t="19050" r="24765" b="26035"/>
+          <wp:inline distT="0" distB="0" distL="0" distR="0" wp14:anchorId="72D561AF" wp14:editId="25C3D5DE">
+            <wp:extent cx="3520787" cy="2824119"/>
+            <wp:effectExtent l="19050" t="19050" r="22860" b="14605"/>
             <wp:docPr id="4" name="Picture 4" descr="Graphical user interface, application&#10;&#10;Description automatically generated"/>
             <wp:cNvGraphicFramePr>
               <a:graphicFrameLocks xmlns:a="http://schemas.openxmlformats.org/drawingml/2006/main" noChangeAspect="1"/>
@@ -2270,7 +2270,7 @@
                   <pic:spPr>
                     <a:xfrm>
                       <a:off x="0" y="0"/>
-                      <a:ext cx="4260712" cy="3417633"/>
+                      <a:ext cx="3539762" cy="2839339"/>
                     </a:xfrm>
                     <a:prstGeom prst="rect">
                       <a:avLst/>
@@ -3185,11 +3185,10 @@
           <w:sz w:val="24"/>
           <w:szCs w:val="24"/>
         </w:rPr>
-        <w:lastRenderedPageBreak/>
         <w:drawing>
-          <wp:inline distT="0" distB="0" distL="0" distR="0" wp14:anchorId="59C11E07" wp14:editId="08F75342">
-            <wp:extent cx="3312968" cy="2847186"/>
-            <wp:effectExtent l="19050" t="19050" r="20955" b="10795"/>
+          <wp:inline distT="0" distB="0" distL="0" distR="0" wp14:anchorId="59C11E07" wp14:editId="22CA9F38">
+            <wp:extent cx="2641023" cy="2269712"/>
+            <wp:effectExtent l="19050" t="19050" r="26035" b="16510"/>
             <wp:docPr id="5" name="Picture 5" descr="Chart, histogram&#10;&#10;Description automatically generated"/>
             <wp:cNvGraphicFramePr>
               <a:graphicFrameLocks xmlns:a="http://schemas.openxmlformats.org/drawingml/2006/main" noChangeAspect="1"/>
@@ -3216,7 +3215,7 @@
                   <pic:spPr>
                     <a:xfrm>
                       <a:off x="0" y="0"/>
-                      <a:ext cx="3346923" cy="2876367"/>
+                      <a:ext cx="2674568" cy="2298541"/>
                     </a:xfrm>
                     <a:prstGeom prst="rect">
                       <a:avLst/>
@@ -3404,6 +3403,7 @@
           <w:sz w:val="24"/>
           <w:szCs w:val="24"/>
         </w:rPr>
+        <w:lastRenderedPageBreak/>
         <w:t>Untuk</w:t>
       </w:r>
       <w:proofErr w:type="spellEnd"/>
@@ -4355,11 +4355,10 @@
           <w:sz w:val="24"/>
           <w:szCs w:val="24"/>
         </w:rPr>
-        <w:lastRenderedPageBreak/>
         <w:drawing>
-          <wp:inline distT="0" distB="0" distL="0" distR="0" wp14:anchorId="63B79E87" wp14:editId="167A787E">
-            <wp:extent cx="3105150" cy="2175256"/>
-            <wp:effectExtent l="19050" t="19050" r="19050" b="15875"/>
+          <wp:inline distT="0" distB="0" distL="0" distR="0" wp14:anchorId="63B79E87" wp14:editId="3E895CD7">
+            <wp:extent cx="2738005" cy="1918059"/>
+            <wp:effectExtent l="19050" t="19050" r="24765" b="25400"/>
             <wp:docPr id="6" name="Picture 6" descr="Text&#10;&#10;Description automatically generated"/>
             <wp:cNvGraphicFramePr>
               <a:graphicFrameLocks xmlns:a="http://schemas.openxmlformats.org/drawingml/2006/main" noChangeAspect="1"/>
@@ -4386,7 +4385,7 @@
                   <pic:spPr>
                     <a:xfrm>
                       <a:off x="0" y="0"/>
-                      <a:ext cx="3124260" cy="2188643"/>
+                      <a:ext cx="2759442" cy="1933076"/>
                     </a:xfrm>
                     <a:prstGeom prst="rect">
                       <a:avLst/>
@@ -5315,6 +5314,7 @@
           <w:sz w:val="24"/>
           <w:szCs w:val="24"/>
         </w:rPr>
+        <w:lastRenderedPageBreak/>
         <w:drawing>
           <wp:inline distT="0" distB="0" distL="0" distR="0" wp14:anchorId="6CF3E296" wp14:editId="22FC02F8">
             <wp:extent cx="2782899" cy="2391641"/>
@@ -5546,79 +5546,6 @@
     </w:p>
     <w:p>
       <w:pPr>
-        <w:pStyle w:val="ListParagraph"/>
-        <w:spacing w:after="0" w:line="360" w:lineRule="auto"/>
-        <w:jc w:val="both"/>
-        <w:rPr>
-          <w:rFonts w:ascii="Times New Roman" w:hAnsi="Times New Roman" w:cs="Times New Roman"/>
-          <w:sz w:val="24"/>
-          <w:szCs w:val="24"/>
-        </w:rPr>
-      </w:pPr>
-    </w:p>
-    <w:p>
-      <w:pPr>
-        <w:pStyle w:val="ListParagraph"/>
-        <w:spacing w:after="0" w:line="360" w:lineRule="auto"/>
-        <w:jc w:val="both"/>
-        <w:rPr>
-          <w:rFonts w:ascii="Times New Roman" w:hAnsi="Times New Roman" w:cs="Times New Roman"/>
-          <w:sz w:val="24"/>
-          <w:szCs w:val="24"/>
-        </w:rPr>
-      </w:pPr>
-    </w:p>
-    <w:p>
-      <w:pPr>
-        <w:pStyle w:val="ListParagraph"/>
-        <w:spacing w:after="0" w:line="360" w:lineRule="auto"/>
-        <w:jc w:val="both"/>
-        <w:rPr>
-          <w:rFonts w:ascii="Times New Roman" w:hAnsi="Times New Roman" w:cs="Times New Roman"/>
-          <w:sz w:val="24"/>
-          <w:szCs w:val="24"/>
-        </w:rPr>
-      </w:pPr>
-    </w:p>
-    <w:p>
-      <w:pPr>
-        <w:pStyle w:val="ListParagraph"/>
-        <w:spacing w:after="0" w:line="360" w:lineRule="auto"/>
-        <w:jc w:val="both"/>
-        <w:rPr>
-          <w:rFonts w:ascii="Times New Roman" w:hAnsi="Times New Roman" w:cs="Times New Roman"/>
-          <w:sz w:val="24"/>
-          <w:szCs w:val="24"/>
-        </w:rPr>
-      </w:pPr>
-    </w:p>
-    <w:p>
-      <w:pPr>
-        <w:pStyle w:val="ListParagraph"/>
-        <w:spacing w:after="0" w:line="360" w:lineRule="auto"/>
-        <w:jc w:val="both"/>
-        <w:rPr>
-          <w:rFonts w:ascii="Times New Roman" w:hAnsi="Times New Roman" w:cs="Times New Roman"/>
-          <w:sz w:val="24"/>
-          <w:szCs w:val="24"/>
-        </w:rPr>
-      </w:pPr>
-    </w:p>
-    <w:p>
-      <w:pPr>
-        <w:pStyle w:val="ListParagraph"/>
-        <w:spacing w:after="0" w:line="360" w:lineRule="auto"/>
-        <w:jc w:val="both"/>
-        <w:rPr>
-          <w:rFonts w:ascii="Times New Roman" w:hAnsi="Times New Roman" w:cs="Times New Roman"/>
-          <w:sz w:val="24"/>
-          <w:szCs w:val="24"/>
-        </w:rPr>
-      </w:pPr>
-    </w:p>
-    <w:p>
-      <w:pPr>
-        <w:pStyle w:val="ListParagraph"/>
         <w:spacing w:after="0" w:line="360" w:lineRule="auto"/>
         <w:jc w:val="both"/>
         <w:rPr>
@@ -5649,7 +5576,6 @@
           <w:sz w:val="24"/>
           <w:szCs w:val="24"/>
         </w:rPr>
-        <w:lastRenderedPageBreak/>
         <w:t xml:space="preserve">Dari dataset yang </w:t>
       </w:r>
       <w:proofErr w:type="spellStart"/>
@@ -6170,20 +6096,1985 @@
       <w:pPr>
         <w:pStyle w:val="ListParagraph"/>
         <w:spacing w:after="0" w:line="360" w:lineRule="auto"/>
+        <w:ind w:firstLine="720"/>
+        <w:jc w:val="both"/>
+        <w:rPr>
+          <w:rFonts w:ascii="Times New Roman" w:hAnsi="Times New Roman" w:cs="Times New Roman"/>
+          <w:sz w:val="24"/>
+          <w:szCs w:val="24"/>
+        </w:rPr>
+      </w:pPr>
+      <w:proofErr w:type="spellStart"/>
+      <w:r>
+        <w:rPr>
+          <w:rFonts w:ascii="Times New Roman" w:hAnsi="Times New Roman" w:cs="Times New Roman"/>
+          <w:sz w:val="24"/>
+          <w:szCs w:val="24"/>
+        </w:rPr>
+        <w:t>Berdasarkan</w:t>
+      </w:r>
+      <w:proofErr w:type="spellEnd"/>
+      <w:r>
+        <w:rPr>
+          <w:rFonts w:ascii="Times New Roman" w:hAnsi="Times New Roman" w:cs="Times New Roman"/>
+          <w:sz w:val="24"/>
+          <w:szCs w:val="24"/>
+        </w:rPr>
+        <w:t xml:space="preserve"> </w:t>
+      </w:r>
+      <w:proofErr w:type="spellStart"/>
+      <w:r>
+        <w:rPr>
+          <w:rFonts w:ascii="Times New Roman" w:hAnsi="Times New Roman" w:cs="Times New Roman"/>
+          <w:sz w:val="24"/>
+          <w:szCs w:val="24"/>
+        </w:rPr>
+        <w:t>grafik</w:t>
+      </w:r>
+      <w:proofErr w:type="spellEnd"/>
+      <w:r>
+        <w:rPr>
+          <w:rFonts w:ascii="Times New Roman" w:hAnsi="Times New Roman" w:cs="Times New Roman"/>
+          <w:sz w:val="24"/>
+          <w:szCs w:val="24"/>
+        </w:rPr>
+        <w:t xml:space="preserve"> heatmap yang </w:t>
+      </w:r>
+      <w:proofErr w:type="spellStart"/>
+      <w:r>
+        <w:rPr>
+          <w:rFonts w:ascii="Times New Roman" w:hAnsi="Times New Roman" w:cs="Times New Roman"/>
+          <w:sz w:val="24"/>
+          <w:szCs w:val="24"/>
+        </w:rPr>
+        <w:t>dapat</w:t>
+      </w:r>
+      <w:proofErr w:type="spellEnd"/>
+      <w:r>
+        <w:rPr>
+          <w:rFonts w:ascii="Times New Roman" w:hAnsi="Times New Roman" w:cs="Times New Roman"/>
+          <w:sz w:val="24"/>
+          <w:szCs w:val="24"/>
+        </w:rPr>
+        <w:t xml:space="preserve"> </w:t>
+      </w:r>
+      <w:proofErr w:type="spellStart"/>
+      <w:r>
+        <w:rPr>
+          <w:rFonts w:ascii="Times New Roman" w:hAnsi="Times New Roman" w:cs="Times New Roman"/>
+          <w:sz w:val="24"/>
+          <w:szCs w:val="24"/>
+        </w:rPr>
+        <w:t>dilihat</w:t>
+      </w:r>
+      <w:proofErr w:type="spellEnd"/>
+      <w:r>
+        <w:rPr>
+          <w:rFonts w:ascii="Times New Roman" w:hAnsi="Times New Roman" w:cs="Times New Roman"/>
+          <w:sz w:val="24"/>
+          <w:szCs w:val="24"/>
+        </w:rPr>
+        <w:t xml:space="preserve"> pada Gambar 1.7 di </w:t>
+      </w:r>
+      <w:proofErr w:type="spellStart"/>
+      <w:r>
+        <w:rPr>
+          <w:rFonts w:ascii="Times New Roman" w:hAnsi="Times New Roman" w:cs="Times New Roman"/>
+          <w:sz w:val="24"/>
+          <w:szCs w:val="24"/>
+        </w:rPr>
+        <w:t>atas</w:t>
+      </w:r>
+      <w:proofErr w:type="spellEnd"/>
+      <w:r>
+        <w:rPr>
+          <w:rFonts w:ascii="Times New Roman" w:hAnsi="Times New Roman" w:cs="Times New Roman"/>
+          <w:sz w:val="24"/>
+          <w:szCs w:val="24"/>
+        </w:rPr>
+        <w:t>,</w:t>
+      </w:r>
+      <w:r>
+        <w:rPr>
+          <w:rFonts w:ascii="Times New Roman" w:hAnsi="Times New Roman" w:cs="Times New Roman"/>
+          <w:sz w:val="24"/>
+          <w:szCs w:val="24"/>
+        </w:rPr>
+        <w:t xml:space="preserve"> </w:t>
+      </w:r>
+      <w:proofErr w:type="spellStart"/>
+      <w:r>
+        <w:rPr>
+          <w:rFonts w:ascii="Times New Roman" w:hAnsi="Times New Roman" w:cs="Times New Roman"/>
+          <w:sz w:val="24"/>
+          <w:szCs w:val="24"/>
+        </w:rPr>
+        <w:t>diketahui</w:t>
+      </w:r>
+      <w:proofErr w:type="spellEnd"/>
+      <w:r>
+        <w:rPr>
+          <w:rFonts w:ascii="Times New Roman" w:hAnsi="Times New Roman" w:cs="Times New Roman"/>
+          <w:sz w:val="24"/>
+          <w:szCs w:val="24"/>
+        </w:rPr>
+        <w:t xml:space="preserve"> </w:t>
+      </w:r>
+      <w:proofErr w:type="spellStart"/>
+      <w:r>
+        <w:rPr>
+          <w:rFonts w:ascii="Times New Roman" w:hAnsi="Times New Roman" w:cs="Times New Roman"/>
+          <w:sz w:val="24"/>
+          <w:szCs w:val="24"/>
+        </w:rPr>
+        <w:t>bahwa</w:t>
+      </w:r>
+      <w:proofErr w:type="spellEnd"/>
+      <w:r>
+        <w:rPr>
+          <w:rFonts w:ascii="Times New Roman" w:hAnsi="Times New Roman" w:cs="Times New Roman"/>
+          <w:sz w:val="24"/>
+          <w:szCs w:val="24"/>
+        </w:rPr>
+        <w:t xml:space="preserve"> </w:t>
+      </w:r>
+      <w:proofErr w:type="spellStart"/>
+      <w:r>
+        <w:rPr>
+          <w:rFonts w:ascii="Times New Roman" w:hAnsi="Times New Roman" w:cs="Times New Roman"/>
+          <w:sz w:val="24"/>
+          <w:szCs w:val="24"/>
+        </w:rPr>
+        <w:t>kolom</w:t>
+      </w:r>
+      <w:proofErr w:type="spellEnd"/>
+      <w:r>
+        <w:rPr>
+          <w:rFonts w:ascii="Times New Roman" w:hAnsi="Times New Roman" w:cs="Times New Roman"/>
+          <w:sz w:val="24"/>
+          <w:szCs w:val="24"/>
+        </w:rPr>
+        <w:t xml:space="preserve"> yang </w:t>
+      </w:r>
+      <w:proofErr w:type="spellStart"/>
+      <w:r>
+        <w:rPr>
+          <w:rFonts w:ascii="Times New Roman" w:hAnsi="Times New Roman" w:cs="Times New Roman"/>
+          <w:sz w:val="24"/>
+          <w:szCs w:val="24"/>
+        </w:rPr>
+        <w:t>memiliki</w:t>
+      </w:r>
+      <w:proofErr w:type="spellEnd"/>
+      <w:r>
+        <w:rPr>
+          <w:rFonts w:ascii="Times New Roman" w:hAnsi="Times New Roman" w:cs="Times New Roman"/>
+          <w:sz w:val="24"/>
+          <w:szCs w:val="24"/>
+        </w:rPr>
+        <w:t xml:space="preserve"> </w:t>
+      </w:r>
+      <w:proofErr w:type="spellStart"/>
+      <w:r>
+        <w:rPr>
+          <w:rFonts w:ascii="Times New Roman" w:hAnsi="Times New Roman" w:cs="Times New Roman"/>
+          <w:sz w:val="24"/>
+          <w:szCs w:val="24"/>
+        </w:rPr>
+        <w:t>korelasi</w:t>
+      </w:r>
+      <w:proofErr w:type="spellEnd"/>
+      <w:r>
+        <w:rPr>
+          <w:rFonts w:ascii="Times New Roman" w:hAnsi="Times New Roman" w:cs="Times New Roman"/>
+          <w:sz w:val="24"/>
+          <w:szCs w:val="24"/>
+        </w:rPr>
+        <w:t xml:space="preserve"> paling </w:t>
+      </w:r>
+      <w:proofErr w:type="spellStart"/>
+      <w:r>
+        <w:rPr>
+          <w:rFonts w:ascii="Times New Roman" w:hAnsi="Times New Roman" w:cs="Times New Roman"/>
+          <w:sz w:val="24"/>
+          <w:szCs w:val="24"/>
+        </w:rPr>
+        <w:t>erat</w:t>
+      </w:r>
+      <w:proofErr w:type="spellEnd"/>
+      <w:r>
+        <w:rPr>
+          <w:rFonts w:ascii="Times New Roman" w:hAnsi="Times New Roman" w:cs="Times New Roman"/>
+          <w:sz w:val="24"/>
+          <w:szCs w:val="24"/>
+        </w:rPr>
+        <w:t xml:space="preserve"> (</w:t>
+      </w:r>
+      <w:proofErr w:type="spellStart"/>
+      <w:r>
+        <w:rPr>
+          <w:rFonts w:ascii="Times New Roman" w:hAnsi="Times New Roman" w:cs="Times New Roman"/>
+          <w:i/>
+          <w:iCs/>
+          <w:sz w:val="24"/>
+          <w:szCs w:val="24"/>
+        </w:rPr>
+        <w:t>berdasarkan</w:t>
+      </w:r>
+      <w:proofErr w:type="spellEnd"/>
+      <w:r>
+        <w:rPr>
+          <w:rFonts w:ascii="Times New Roman" w:hAnsi="Times New Roman" w:cs="Times New Roman"/>
+          <w:i/>
+          <w:iCs/>
+          <w:sz w:val="24"/>
+          <w:szCs w:val="24"/>
+        </w:rPr>
+        <w:t xml:space="preserve"> data</w:t>
+      </w:r>
+      <w:r>
+        <w:rPr>
+          <w:rFonts w:ascii="Times New Roman" w:hAnsi="Times New Roman" w:cs="Times New Roman"/>
+          <w:sz w:val="24"/>
+          <w:szCs w:val="24"/>
+        </w:rPr>
+        <w:t xml:space="preserve">) </w:t>
+      </w:r>
+      <w:proofErr w:type="spellStart"/>
+      <w:r>
+        <w:rPr>
+          <w:rFonts w:ascii="Times New Roman" w:hAnsi="Times New Roman" w:cs="Times New Roman"/>
+          <w:sz w:val="24"/>
+          <w:szCs w:val="24"/>
+        </w:rPr>
+        <w:t>adalah</w:t>
+      </w:r>
+      <w:proofErr w:type="spellEnd"/>
+      <w:r>
+        <w:rPr>
+          <w:rFonts w:ascii="Times New Roman" w:hAnsi="Times New Roman" w:cs="Times New Roman"/>
+          <w:sz w:val="24"/>
+          <w:szCs w:val="24"/>
+        </w:rPr>
+        <w:t xml:space="preserve"> </w:t>
+      </w:r>
+      <w:proofErr w:type="spellStart"/>
+      <w:r>
+        <w:rPr>
+          <w:rFonts w:ascii="Times New Roman" w:hAnsi="Times New Roman" w:cs="Times New Roman"/>
+          <w:sz w:val="24"/>
+          <w:szCs w:val="24"/>
+        </w:rPr>
+        <w:t>kolom</w:t>
+      </w:r>
+      <w:proofErr w:type="spellEnd"/>
+      <w:r>
+        <w:rPr>
+          <w:rFonts w:ascii="Times New Roman" w:hAnsi="Times New Roman" w:cs="Times New Roman"/>
+          <w:sz w:val="24"/>
+          <w:szCs w:val="24"/>
+        </w:rPr>
+        <w:t xml:space="preserve"> </w:t>
+      </w:r>
+      <w:proofErr w:type="spellStart"/>
+      <w:r>
+        <w:rPr>
+          <w:rFonts w:ascii="Times New Roman" w:hAnsi="Times New Roman" w:cs="Times New Roman"/>
+          <w:i/>
+          <w:iCs/>
+          <w:sz w:val="24"/>
+          <w:szCs w:val="24"/>
+        </w:rPr>
+        <w:t>positif_harian</w:t>
+      </w:r>
+      <w:proofErr w:type="spellEnd"/>
+      <w:r>
+        <w:rPr>
+          <w:rFonts w:ascii="Times New Roman" w:hAnsi="Times New Roman" w:cs="Times New Roman"/>
+          <w:sz w:val="24"/>
+          <w:szCs w:val="24"/>
+        </w:rPr>
+        <w:t xml:space="preserve"> dan </w:t>
+      </w:r>
+      <w:proofErr w:type="spellStart"/>
+      <w:r>
+        <w:rPr>
+          <w:rFonts w:ascii="Times New Roman" w:hAnsi="Times New Roman" w:cs="Times New Roman"/>
+          <w:i/>
+          <w:iCs/>
+          <w:sz w:val="24"/>
+          <w:szCs w:val="24"/>
+        </w:rPr>
+        <w:t>positif_aktif</w:t>
+      </w:r>
+      <w:proofErr w:type="spellEnd"/>
+      <w:r>
+        <w:rPr>
+          <w:rFonts w:ascii="Times New Roman" w:hAnsi="Times New Roman" w:cs="Times New Roman"/>
+          <w:sz w:val="24"/>
+          <w:szCs w:val="24"/>
+        </w:rPr>
+        <w:t>.</w:t>
+      </w:r>
+      <w:r>
+        <w:rPr>
+          <w:rFonts w:ascii="Times New Roman" w:hAnsi="Times New Roman" w:cs="Times New Roman"/>
+          <w:sz w:val="24"/>
+          <w:szCs w:val="24"/>
+        </w:rPr>
+        <w:t xml:space="preserve"> Oleh </w:t>
+      </w:r>
+      <w:proofErr w:type="spellStart"/>
+      <w:r>
+        <w:rPr>
+          <w:rFonts w:ascii="Times New Roman" w:hAnsi="Times New Roman" w:cs="Times New Roman"/>
+          <w:sz w:val="24"/>
+          <w:szCs w:val="24"/>
+        </w:rPr>
+        <w:t>karena</w:t>
+      </w:r>
+      <w:proofErr w:type="spellEnd"/>
+      <w:r>
+        <w:rPr>
+          <w:rFonts w:ascii="Times New Roman" w:hAnsi="Times New Roman" w:cs="Times New Roman"/>
+          <w:sz w:val="24"/>
+          <w:szCs w:val="24"/>
+        </w:rPr>
+        <w:t xml:space="preserve"> </w:t>
+      </w:r>
+      <w:proofErr w:type="spellStart"/>
+      <w:proofErr w:type="gramStart"/>
+      <w:r>
+        <w:rPr>
+          <w:rFonts w:ascii="Times New Roman" w:hAnsi="Times New Roman" w:cs="Times New Roman"/>
+          <w:sz w:val="24"/>
+          <w:szCs w:val="24"/>
+        </w:rPr>
+        <w:t>itu,kami</w:t>
+      </w:r>
+      <w:proofErr w:type="spellEnd"/>
+      <w:proofErr w:type="gramEnd"/>
+      <w:r>
+        <w:rPr>
+          <w:rFonts w:ascii="Times New Roman" w:hAnsi="Times New Roman" w:cs="Times New Roman"/>
+          <w:sz w:val="24"/>
+          <w:szCs w:val="24"/>
+        </w:rPr>
+        <w:t xml:space="preserve"> </w:t>
+      </w:r>
+      <w:proofErr w:type="spellStart"/>
+      <w:r>
+        <w:rPr>
+          <w:rFonts w:ascii="Times New Roman" w:hAnsi="Times New Roman" w:cs="Times New Roman"/>
+          <w:sz w:val="24"/>
+          <w:szCs w:val="24"/>
+        </w:rPr>
+        <w:t>memilih</w:t>
+      </w:r>
+      <w:proofErr w:type="spellEnd"/>
+      <w:r>
+        <w:rPr>
+          <w:rFonts w:ascii="Times New Roman" w:hAnsi="Times New Roman" w:cs="Times New Roman"/>
+          <w:sz w:val="24"/>
+          <w:szCs w:val="24"/>
+        </w:rPr>
+        <w:t xml:space="preserve"> </w:t>
+      </w:r>
+      <w:proofErr w:type="spellStart"/>
+      <w:r>
+        <w:rPr>
+          <w:rFonts w:ascii="Times New Roman" w:hAnsi="Times New Roman" w:cs="Times New Roman"/>
+          <w:sz w:val="24"/>
+          <w:szCs w:val="24"/>
+        </w:rPr>
+        <w:t>kolom</w:t>
+      </w:r>
+      <w:proofErr w:type="spellEnd"/>
+      <w:r>
+        <w:rPr>
+          <w:rFonts w:ascii="Times New Roman" w:hAnsi="Times New Roman" w:cs="Times New Roman"/>
+          <w:sz w:val="24"/>
+          <w:szCs w:val="24"/>
+        </w:rPr>
+        <w:t xml:space="preserve"> </w:t>
+      </w:r>
+      <w:proofErr w:type="spellStart"/>
+      <w:r>
+        <w:rPr>
+          <w:rFonts w:ascii="Times New Roman" w:hAnsi="Times New Roman" w:cs="Times New Roman"/>
+          <w:sz w:val="24"/>
+          <w:szCs w:val="24"/>
+        </w:rPr>
+        <w:t>tersebut</w:t>
+      </w:r>
+      <w:proofErr w:type="spellEnd"/>
+      <w:r>
+        <w:rPr>
+          <w:rFonts w:ascii="Times New Roman" w:hAnsi="Times New Roman" w:cs="Times New Roman"/>
+          <w:sz w:val="24"/>
+          <w:szCs w:val="24"/>
+        </w:rPr>
+        <w:t xml:space="preserve"> </w:t>
+      </w:r>
+      <w:proofErr w:type="spellStart"/>
+      <w:r>
+        <w:rPr>
+          <w:rFonts w:ascii="Times New Roman" w:hAnsi="Times New Roman" w:cs="Times New Roman"/>
+          <w:sz w:val="24"/>
+          <w:szCs w:val="24"/>
+        </w:rPr>
+        <w:t>untuk</w:t>
+      </w:r>
+      <w:proofErr w:type="spellEnd"/>
+      <w:r>
+        <w:rPr>
+          <w:rFonts w:ascii="Times New Roman" w:hAnsi="Times New Roman" w:cs="Times New Roman"/>
+          <w:sz w:val="24"/>
+          <w:szCs w:val="24"/>
+        </w:rPr>
+        <w:t xml:space="preserve"> kami </w:t>
+      </w:r>
+      <w:proofErr w:type="spellStart"/>
+      <w:r>
+        <w:rPr>
+          <w:rFonts w:ascii="Times New Roman" w:hAnsi="Times New Roman" w:cs="Times New Roman"/>
+          <w:sz w:val="24"/>
+          <w:szCs w:val="24"/>
+        </w:rPr>
+        <w:t>analisis</w:t>
+      </w:r>
+      <w:proofErr w:type="spellEnd"/>
+      <w:r>
+        <w:rPr>
+          <w:rFonts w:ascii="Times New Roman" w:hAnsi="Times New Roman" w:cs="Times New Roman"/>
+          <w:sz w:val="24"/>
+          <w:szCs w:val="24"/>
+        </w:rPr>
+        <w:t>.</w:t>
+      </w:r>
+      <w:r>
+        <w:rPr>
+          <w:rFonts w:ascii="Times New Roman" w:hAnsi="Times New Roman" w:cs="Times New Roman"/>
+          <w:sz w:val="24"/>
+          <w:szCs w:val="24"/>
+        </w:rPr>
+        <w:t xml:space="preserve"> </w:t>
+      </w:r>
+      <w:proofErr w:type="spellStart"/>
+      <w:r>
+        <w:rPr>
+          <w:rFonts w:ascii="Times New Roman" w:hAnsi="Times New Roman" w:cs="Times New Roman"/>
+          <w:sz w:val="24"/>
+          <w:szCs w:val="24"/>
+        </w:rPr>
+        <w:t>Grafik</w:t>
+      </w:r>
+      <w:proofErr w:type="spellEnd"/>
+      <w:r>
+        <w:rPr>
+          <w:rFonts w:ascii="Times New Roman" w:hAnsi="Times New Roman" w:cs="Times New Roman"/>
+          <w:sz w:val="24"/>
+          <w:szCs w:val="24"/>
+        </w:rPr>
+        <w:t xml:space="preserve"> </w:t>
+      </w:r>
+      <w:proofErr w:type="spellStart"/>
+      <w:r>
+        <w:rPr>
+          <w:rFonts w:ascii="Times New Roman" w:hAnsi="Times New Roman" w:cs="Times New Roman"/>
+          <w:sz w:val="24"/>
+          <w:szCs w:val="24"/>
+        </w:rPr>
+        <w:t>untuk</w:t>
+      </w:r>
+      <w:proofErr w:type="spellEnd"/>
+      <w:r>
+        <w:rPr>
+          <w:rFonts w:ascii="Times New Roman" w:hAnsi="Times New Roman" w:cs="Times New Roman"/>
+          <w:sz w:val="24"/>
+          <w:szCs w:val="24"/>
+        </w:rPr>
+        <w:t xml:space="preserve"> </w:t>
+      </w:r>
+      <w:proofErr w:type="spellStart"/>
+      <w:r>
+        <w:rPr>
+          <w:rFonts w:ascii="Times New Roman" w:hAnsi="Times New Roman" w:cs="Times New Roman"/>
+          <w:sz w:val="24"/>
+          <w:szCs w:val="24"/>
+        </w:rPr>
+        <w:t>kedua</w:t>
+      </w:r>
+      <w:proofErr w:type="spellEnd"/>
+      <w:r>
+        <w:rPr>
+          <w:rFonts w:ascii="Times New Roman" w:hAnsi="Times New Roman" w:cs="Times New Roman"/>
+          <w:sz w:val="24"/>
+          <w:szCs w:val="24"/>
+        </w:rPr>
+        <w:t xml:space="preserve"> </w:t>
+      </w:r>
+      <w:proofErr w:type="spellStart"/>
+      <w:r>
+        <w:rPr>
+          <w:rFonts w:ascii="Times New Roman" w:hAnsi="Times New Roman" w:cs="Times New Roman"/>
+          <w:sz w:val="24"/>
+          <w:szCs w:val="24"/>
+        </w:rPr>
+        <w:t>kolom</w:t>
+      </w:r>
+      <w:proofErr w:type="spellEnd"/>
+      <w:r>
+        <w:rPr>
+          <w:rFonts w:ascii="Times New Roman" w:hAnsi="Times New Roman" w:cs="Times New Roman"/>
+          <w:sz w:val="24"/>
+          <w:szCs w:val="24"/>
+        </w:rPr>
+        <w:t xml:space="preserve"> </w:t>
+      </w:r>
+      <w:proofErr w:type="spellStart"/>
+      <w:r>
+        <w:rPr>
+          <w:rFonts w:ascii="Times New Roman" w:hAnsi="Times New Roman" w:cs="Times New Roman"/>
+          <w:sz w:val="24"/>
+          <w:szCs w:val="24"/>
+        </w:rPr>
+        <w:t>dapat</w:t>
+      </w:r>
+      <w:proofErr w:type="spellEnd"/>
+      <w:r>
+        <w:rPr>
+          <w:rFonts w:ascii="Times New Roman" w:hAnsi="Times New Roman" w:cs="Times New Roman"/>
+          <w:sz w:val="24"/>
+          <w:szCs w:val="24"/>
+        </w:rPr>
+        <w:t xml:space="preserve"> </w:t>
+      </w:r>
+      <w:proofErr w:type="spellStart"/>
+      <w:r>
+        <w:rPr>
+          <w:rFonts w:ascii="Times New Roman" w:hAnsi="Times New Roman" w:cs="Times New Roman"/>
+          <w:sz w:val="24"/>
+          <w:szCs w:val="24"/>
+        </w:rPr>
+        <w:t>dilihat</w:t>
+      </w:r>
+      <w:proofErr w:type="spellEnd"/>
+      <w:r>
+        <w:rPr>
+          <w:rFonts w:ascii="Times New Roman" w:hAnsi="Times New Roman" w:cs="Times New Roman"/>
+          <w:sz w:val="24"/>
+          <w:szCs w:val="24"/>
+        </w:rPr>
+        <w:t xml:space="preserve"> pada </w:t>
+      </w:r>
+      <w:proofErr w:type="spellStart"/>
+      <w:r>
+        <w:rPr>
+          <w:rFonts w:ascii="Times New Roman" w:hAnsi="Times New Roman" w:cs="Times New Roman"/>
+          <w:sz w:val="24"/>
+          <w:szCs w:val="24"/>
+        </w:rPr>
+        <w:t>gambar</w:t>
+      </w:r>
+      <w:proofErr w:type="spellEnd"/>
+      <w:r>
+        <w:rPr>
+          <w:rFonts w:ascii="Times New Roman" w:hAnsi="Times New Roman" w:cs="Times New Roman"/>
+          <w:sz w:val="24"/>
+          <w:szCs w:val="24"/>
+        </w:rPr>
+        <w:t xml:space="preserve"> di </w:t>
+      </w:r>
+      <w:proofErr w:type="spellStart"/>
+      <w:r>
+        <w:rPr>
+          <w:rFonts w:ascii="Times New Roman" w:hAnsi="Times New Roman" w:cs="Times New Roman"/>
+          <w:sz w:val="24"/>
+          <w:szCs w:val="24"/>
+        </w:rPr>
+        <w:t>bawah</w:t>
+      </w:r>
+      <w:proofErr w:type="spellEnd"/>
+      <w:r>
+        <w:rPr>
+          <w:rFonts w:ascii="Times New Roman" w:hAnsi="Times New Roman" w:cs="Times New Roman"/>
+          <w:sz w:val="24"/>
+          <w:szCs w:val="24"/>
+        </w:rPr>
+        <w:t xml:space="preserve"> </w:t>
+      </w:r>
+      <w:proofErr w:type="spellStart"/>
+      <w:r>
+        <w:rPr>
+          <w:rFonts w:ascii="Times New Roman" w:hAnsi="Times New Roman" w:cs="Times New Roman"/>
+          <w:sz w:val="24"/>
+          <w:szCs w:val="24"/>
+        </w:rPr>
+        <w:t>ini</w:t>
+      </w:r>
+      <w:proofErr w:type="spellEnd"/>
+      <w:r>
+        <w:rPr>
+          <w:rFonts w:ascii="Times New Roman" w:hAnsi="Times New Roman" w:cs="Times New Roman"/>
+          <w:sz w:val="24"/>
+          <w:szCs w:val="24"/>
+        </w:rPr>
+        <w:t>.</w:t>
+      </w:r>
+    </w:p>
+    <w:p>
+      <w:pPr>
+        <w:pStyle w:val="ListParagraph"/>
+        <w:keepNext/>
+        <w:spacing w:after="0" w:line="240" w:lineRule="auto"/>
         <w:jc w:val="center"/>
-        <w:rPr>
-          <w:rFonts w:ascii="Times New Roman" w:hAnsi="Times New Roman" w:cs="Times New Roman"/>
-          <w:sz w:val="24"/>
-          <w:szCs w:val="24"/>
-        </w:rPr>
       </w:pPr>
       <w:r>
         <w:rPr>
           <w:rFonts w:ascii="Times New Roman" w:hAnsi="Times New Roman" w:cs="Times New Roman"/>
-          <w:sz w:val="24"/>
-          <w:szCs w:val="24"/>
-        </w:rPr>
-        <w:t>as</w:t>
+          <w:noProof/>
+          <w:sz w:val="24"/>
+          <w:szCs w:val="24"/>
+        </w:rPr>
+        <w:lastRenderedPageBreak/>
+        <w:drawing>
+          <wp:inline distT="0" distB="0" distL="0" distR="0" wp14:anchorId="18AA1A55" wp14:editId="09AA9A6F">
+            <wp:extent cx="2169968" cy="2095141"/>
+            <wp:effectExtent l="19050" t="19050" r="20955" b="19685"/>
+            <wp:docPr id="8" name="Picture 8" descr="Chart, scatter chart&#10;&#10;Description automatically generated"/>
+            <wp:cNvGraphicFramePr>
+              <a:graphicFrameLocks xmlns:a="http://schemas.openxmlformats.org/drawingml/2006/main" noChangeAspect="1"/>
+            </wp:cNvGraphicFramePr>
+            <a:graphic xmlns:a="http://schemas.openxmlformats.org/drawingml/2006/main">
+              <a:graphicData uri="http://schemas.openxmlformats.org/drawingml/2006/picture">
+                <pic:pic xmlns:pic="http://schemas.openxmlformats.org/drawingml/2006/picture">
+                  <pic:nvPicPr>
+                    <pic:cNvPr id="8" name="Picture 8" descr="Chart, scatter chart&#10;&#10;Description automatically generated"/>
+                    <pic:cNvPicPr/>
+                  </pic:nvPicPr>
+                  <pic:blipFill>
+                    <a:blip r:embed="rId14">
+                      <a:extLst>
+                        <a:ext uri="{28A0092B-C50C-407E-A947-70E740481C1C}">
+                          <a14:useLocalDpi xmlns:a14="http://schemas.microsoft.com/office/drawing/2010/main" val="0"/>
+                        </a:ext>
+                      </a:extLst>
+                    </a:blip>
+                    <a:stretch>
+                      <a:fillRect/>
+                    </a:stretch>
+                  </pic:blipFill>
+                  <pic:spPr>
+                    <a:xfrm>
+                      <a:off x="0" y="0"/>
+                      <a:ext cx="2180378" cy="2105192"/>
+                    </a:xfrm>
+                    <a:prstGeom prst="rect">
+                      <a:avLst/>
+                    </a:prstGeom>
+                    <a:ln w="9525">
+                      <a:solidFill>
+                        <a:schemeClr val="tx1"/>
+                      </a:solidFill>
+                    </a:ln>
+                  </pic:spPr>
+                </pic:pic>
+              </a:graphicData>
+            </a:graphic>
+          </wp:inline>
+        </w:drawing>
+      </w:r>
+    </w:p>
+    <w:p>
+      <w:pPr>
+        <w:pStyle w:val="Caption"/>
+        <w:ind w:left="720"/>
+        <w:jc w:val="center"/>
+        <w:rPr>
+          <w:rFonts w:ascii="Times New Roman" w:hAnsi="Times New Roman" w:cs="Times New Roman"/>
+          <w:color w:val="auto"/>
+          <w:sz w:val="22"/>
+          <w:szCs w:val="22"/>
+        </w:rPr>
+      </w:pPr>
+      <w:r>
+        <w:rPr>
+          <w:rFonts w:ascii="Times New Roman" w:hAnsi="Times New Roman" w:cs="Times New Roman"/>
+          <w:b/>
+          <w:bCs/>
+          <w:i w:val="0"/>
+          <w:iCs w:val="0"/>
+          <w:color w:val="auto"/>
+          <w:sz w:val="22"/>
+          <w:szCs w:val="22"/>
+        </w:rPr>
+        <w:t xml:space="preserve">Gambar 1. </w:t>
+      </w:r>
+      <w:r>
+        <w:rPr>
+          <w:rFonts w:ascii="Times New Roman" w:hAnsi="Times New Roman" w:cs="Times New Roman"/>
+          <w:b/>
+          <w:bCs/>
+          <w:i w:val="0"/>
+          <w:iCs w:val="0"/>
+          <w:color w:val="auto"/>
+          <w:sz w:val="22"/>
+          <w:szCs w:val="22"/>
+        </w:rPr>
+        <w:fldChar w:fldCharType="begin"/>
+      </w:r>
+      <w:r>
+        <w:rPr>
+          <w:rFonts w:ascii="Times New Roman" w:hAnsi="Times New Roman" w:cs="Times New Roman"/>
+          <w:b/>
+          <w:bCs/>
+          <w:i w:val="0"/>
+          <w:iCs w:val="0"/>
+          <w:color w:val="auto"/>
+          <w:sz w:val="22"/>
+          <w:szCs w:val="22"/>
+        </w:rPr>
+        <w:instrText xml:space="preserve"> SEQ Gambar_1. \* ARABIC </w:instrText>
+      </w:r>
+      <w:r>
+        <w:rPr>
+          <w:rFonts w:ascii="Times New Roman" w:hAnsi="Times New Roman" w:cs="Times New Roman"/>
+          <w:b/>
+          <w:bCs/>
+          <w:i w:val="0"/>
+          <w:iCs w:val="0"/>
+          <w:color w:val="auto"/>
+          <w:sz w:val="22"/>
+          <w:szCs w:val="22"/>
+        </w:rPr>
+        <w:fldChar w:fldCharType="separate"/>
+      </w:r>
+      <w:r>
+        <w:rPr>
+          <w:rFonts w:ascii="Times New Roman" w:hAnsi="Times New Roman" w:cs="Times New Roman"/>
+          <w:b/>
+          <w:bCs/>
+          <w:i w:val="0"/>
+          <w:iCs w:val="0"/>
+          <w:noProof/>
+          <w:color w:val="auto"/>
+          <w:sz w:val="22"/>
+          <w:szCs w:val="22"/>
+        </w:rPr>
+        <w:t>8</w:t>
+      </w:r>
+      <w:r>
+        <w:rPr>
+          <w:rFonts w:ascii="Times New Roman" w:hAnsi="Times New Roman" w:cs="Times New Roman"/>
+          <w:b/>
+          <w:bCs/>
+          <w:i w:val="0"/>
+          <w:iCs w:val="0"/>
+          <w:color w:val="auto"/>
+          <w:sz w:val="22"/>
+          <w:szCs w:val="22"/>
+        </w:rPr>
+        <w:fldChar w:fldCharType="end"/>
+      </w:r>
+      <w:r>
+        <w:rPr>
+          <w:rFonts w:ascii="Times New Roman" w:hAnsi="Times New Roman" w:cs="Times New Roman"/>
+          <w:color w:val="auto"/>
+          <w:sz w:val="22"/>
+          <w:szCs w:val="22"/>
+        </w:rPr>
+        <w:t xml:space="preserve"> </w:t>
+      </w:r>
+      <w:proofErr w:type="spellStart"/>
+      <w:r>
+        <w:rPr>
+          <w:rFonts w:ascii="Times New Roman" w:hAnsi="Times New Roman" w:cs="Times New Roman"/>
+          <w:color w:val="auto"/>
+          <w:sz w:val="22"/>
+          <w:szCs w:val="22"/>
+        </w:rPr>
+        <w:t>JointPlot</w:t>
+      </w:r>
+      <w:proofErr w:type="spellEnd"/>
+      <w:r>
+        <w:rPr>
+          <w:rFonts w:ascii="Times New Roman" w:hAnsi="Times New Roman" w:cs="Times New Roman"/>
+          <w:color w:val="auto"/>
+          <w:sz w:val="22"/>
+          <w:szCs w:val="22"/>
+        </w:rPr>
+        <w:t xml:space="preserve"> </w:t>
+      </w:r>
+      <w:proofErr w:type="spellStart"/>
+      <w:r>
+        <w:rPr>
+          <w:rFonts w:ascii="Times New Roman" w:hAnsi="Times New Roman" w:cs="Times New Roman"/>
+          <w:color w:val="auto"/>
+          <w:sz w:val="22"/>
+          <w:szCs w:val="22"/>
+        </w:rPr>
+        <w:t>kolom</w:t>
+      </w:r>
+      <w:proofErr w:type="spellEnd"/>
+      <w:r>
+        <w:rPr>
+          <w:rFonts w:ascii="Times New Roman" w:hAnsi="Times New Roman" w:cs="Times New Roman"/>
+          <w:color w:val="auto"/>
+          <w:sz w:val="22"/>
+          <w:szCs w:val="22"/>
+        </w:rPr>
+        <w:t xml:space="preserve"> </w:t>
+      </w:r>
+      <w:proofErr w:type="spellStart"/>
+      <w:r>
+        <w:rPr>
+          <w:rFonts w:ascii="Times New Roman" w:hAnsi="Times New Roman" w:cs="Times New Roman"/>
+          <w:color w:val="auto"/>
+          <w:sz w:val="22"/>
+          <w:szCs w:val="22"/>
+        </w:rPr>
+        <w:t>positif_harian</w:t>
+      </w:r>
+      <w:proofErr w:type="spellEnd"/>
+      <w:r>
+        <w:rPr>
+          <w:rFonts w:ascii="Times New Roman" w:hAnsi="Times New Roman" w:cs="Times New Roman"/>
+          <w:color w:val="auto"/>
+          <w:sz w:val="22"/>
+          <w:szCs w:val="22"/>
+        </w:rPr>
+        <w:t xml:space="preserve"> dan </w:t>
+      </w:r>
+      <w:proofErr w:type="spellStart"/>
+      <w:r>
+        <w:rPr>
+          <w:rFonts w:ascii="Times New Roman" w:hAnsi="Times New Roman" w:cs="Times New Roman"/>
+          <w:color w:val="auto"/>
+          <w:sz w:val="22"/>
+          <w:szCs w:val="22"/>
+        </w:rPr>
+        <w:t>positif_aktif</w:t>
+      </w:r>
+      <w:proofErr w:type="spellEnd"/>
+    </w:p>
+    <w:p>
+      <w:pPr>
+        <w:pStyle w:val="ListParagraph"/>
+        <w:spacing w:after="0" w:line="360" w:lineRule="auto"/>
+        <w:ind w:firstLine="720"/>
+        <w:jc w:val="both"/>
+        <w:rPr>
+          <w:rFonts w:ascii="Times New Roman" w:eastAsiaTheme="minorEastAsia" w:hAnsi="Times New Roman" w:cs="Times New Roman"/>
+          <w:sz w:val="24"/>
+          <w:szCs w:val="24"/>
+        </w:rPr>
+      </w:pPr>
+      <w:r>
+        <w:rPr>
+          <w:rFonts w:ascii="Times New Roman" w:hAnsi="Times New Roman" w:cs="Times New Roman"/>
+          <w:sz w:val="24"/>
+          <w:szCs w:val="24"/>
+        </w:rPr>
+        <w:t xml:space="preserve">Dari Gambar 1.8 di </w:t>
+      </w:r>
+      <w:proofErr w:type="spellStart"/>
+      <w:r>
+        <w:rPr>
+          <w:rFonts w:ascii="Times New Roman" w:hAnsi="Times New Roman" w:cs="Times New Roman"/>
+          <w:sz w:val="24"/>
+          <w:szCs w:val="24"/>
+        </w:rPr>
+        <w:t>atas</w:t>
+      </w:r>
+      <w:proofErr w:type="spellEnd"/>
+      <w:r>
+        <w:rPr>
+          <w:rFonts w:ascii="Times New Roman" w:hAnsi="Times New Roman" w:cs="Times New Roman"/>
+          <w:sz w:val="24"/>
+          <w:szCs w:val="24"/>
+        </w:rPr>
+        <w:t xml:space="preserve"> </w:t>
+      </w:r>
+      <w:proofErr w:type="spellStart"/>
+      <w:r>
+        <w:rPr>
+          <w:rFonts w:ascii="Times New Roman" w:hAnsi="Times New Roman" w:cs="Times New Roman"/>
+          <w:sz w:val="24"/>
+          <w:szCs w:val="24"/>
+        </w:rPr>
+        <w:t>dapat</w:t>
+      </w:r>
+      <w:proofErr w:type="spellEnd"/>
+      <w:r>
+        <w:rPr>
+          <w:rFonts w:ascii="Times New Roman" w:hAnsi="Times New Roman" w:cs="Times New Roman"/>
+          <w:sz w:val="24"/>
+          <w:szCs w:val="24"/>
+        </w:rPr>
+        <w:t xml:space="preserve"> </w:t>
+      </w:r>
+      <w:proofErr w:type="spellStart"/>
+      <w:r>
+        <w:rPr>
+          <w:rFonts w:ascii="Times New Roman" w:hAnsi="Times New Roman" w:cs="Times New Roman"/>
+          <w:sz w:val="24"/>
+          <w:szCs w:val="24"/>
+        </w:rPr>
+        <w:t>dilihat</w:t>
+      </w:r>
+      <w:proofErr w:type="spellEnd"/>
+      <w:r>
+        <w:rPr>
+          <w:rFonts w:ascii="Times New Roman" w:hAnsi="Times New Roman" w:cs="Times New Roman"/>
+          <w:sz w:val="24"/>
+          <w:szCs w:val="24"/>
+        </w:rPr>
+        <w:t xml:space="preserve"> </w:t>
+      </w:r>
+      <w:proofErr w:type="spellStart"/>
+      <w:r>
+        <w:rPr>
+          <w:rFonts w:ascii="Times New Roman" w:hAnsi="Times New Roman" w:cs="Times New Roman"/>
+          <w:sz w:val="24"/>
+          <w:szCs w:val="24"/>
+        </w:rPr>
+        <w:t>bahwa</w:t>
+      </w:r>
+      <w:proofErr w:type="spellEnd"/>
+      <w:r>
+        <w:rPr>
+          <w:rFonts w:ascii="Times New Roman" w:hAnsi="Times New Roman" w:cs="Times New Roman"/>
+          <w:sz w:val="24"/>
+          <w:szCs w:val="24"/>
+        </w:rPr>
+        <w:t xml:space="preserve"> </w:t>
+      </w:r>
+      <w:proofErr w:type="spellStart"/>
+      <w:r>
+        <w:rPr>
+          <w:rFonts w:ascii="Times New Roman" w:hAnsi="Times New Roman" w:cs="Times New Roman"/>
+          <w:sz w:val="24"/>
+          <w:szCs w:val="24"/>
+        </w:rPr>
+        <w:t>pertambahan</w:t>
+      </w:r>
+      <w:proofErr w:type="spellEnd"/>
+      <w:r>
+        <w:rPr>
+          <w:rFonts w:ascii="Times New Roman" w:hAnsi="Times New Roman" w:cs="Times New Roman"/>
+          <w:sz w:val="24"/>
+          <w:szCs w:val="24"/>
+        </w:rPr>
+        <w:t xml:space="preserve"> </w:t>
+      </w:r>
+      <w:proofErr w:type="spellStart"/>
+      <w:r>
+        <w:rPr>
+          <w:rFonts w:ascii="Times New Roman" w:hAnsi="Times New Roman" w:cs="Times New Roman"/>
+          <w:sz w:val="24"/>
+          <w:szCs w:val="24"/>
+        </w:rPr>
+        <w:t>jumlah</w:t>
+      </w:r>
+      <w:proofErr w:type="spellEnd"/>
+      <w:r>
+        <w:rPr>
+          <w:rFonts w:ascii="Times New Roman" w:hAnsi="Times New Roman" w:cs="Times New Roman"/>
+          <w:sz w:val="24"/>
+          <w:szCs w:val="24"/>
+        </w:rPr>
+        <w:t xml:space="preserve"> </w:t>
+      </w:r>
+      <w:proofErr w:type="spellStart"/>
+      <w:r>
+        <w:rPr>
+          <w:rFonts w:ascii="Times New Roman" w:hAnsi="Times New Roman" w:cs="Times New Roman"/>
+          <w:sz w:val="24"/>
+          <w:szCs w:val="24"/>
+        </w:rPr>
+        <w:t>positif</w:t>
+      </w:r>
+      <w:proofErr w:type="spellEnd"/>
+      <w:r>
+        <w:rPr>
+          <w:rFonts w:ascii="Times New Roman" w:hAnsi="Times New Roman" w:cs="Times New Roman"/>
+          <w:sz w:val="24"/>
+          <w:szCs w:val="24"/>
+        </w:rPr>
+        <w:t xml:space="preserve"> </w:t>
+      </w:r>
+      <w:proofErr w:type="spellStart"/>
+      <w:r>
+        <w:rPr>
+          <w:rFonts w:ascii="Times New Roman" w:hAnsi="Times New Roman" w:cs="Times New Roman"/>
+          <w:sz w:val="24"/>
+          <w:szCs w:val="24"/>
+        </w:rPr>
+        <w:t>aktif</w:t>
+      </w:r>
+      <w:proofErr w:type="spellEnd"/>
+      <w:r>
+        <w:rPr>
+          <w:rFonts w:ascii="Times New Roman" w:hAnsi="Times New Roman" w:cs="Times New Roman"/>
+          <w:sz w:val="24"/>
+          <w:szCs w:val="24"/>
+        </w:rPr>
+        <w:t xml:space="preserve"> </w:t>
+      </w:r>
+      <w:proofErr w:type="spellStart"/>
+      <w:r>
+        <w:rPr>
+          <w:rFonts w:ascii="Times New Roman" w:hAnsi="Times New Roman" w:cs="Times New Roman"/>
+          <w:sz w:val="24"/>
+          <w:szCs w:val="24"/>
+        </w:rPr>
+        <w:t>selaras</w:t>
+      </w:r>
+      <w:proofErr w:type="spellEnd"/>
+      <w:r>
+        <w:rPr>
+          <w:rFonts w:ascii="Times New Roman" w:hAnsi="Times New Roman" w:cs="Times New Roman"/>
+          <w:sz w:val="24"/>
+          <w:szCs w:val="24"/>
+        </w:rPr>
+        <w:t xml:space="preserve"> </w:t>
+      </w:r>
+      <w:proofErr w:type="spellStart"/>
+      <w:r>
+        <w:rPr>
+          <w:rFonts w:ascii="Times New Roman" w:hAnsi="Times New Roman" w:cs="Times New Roman"/>
+          <w:sz w:val="24"/>
+          <w:szCs w:val="24"/>
+        </w:rPr>
+        <w:t>dengan</w:t>
+      </w:r>
+      <w:proofErr w:type="spellEnd"/>
+      <w:r>
+        <w:rPr>
+          <w:rFonts w:ascii="Times New Roman" w:hAnsi="Times New Roman" w:cs="Times New Roman"/>
+          <w:sz w:val="24"/>
+          <w:szCs w:val="24"/>
+        </w:rPr>
+        <w:t xml:space="preserve"> </w:t>
+      </w:r>
+      <w:proofErr w:type="spellStart"/>
+      <w:r>
+        <w:rPr>
+          <w:rFonts w:ascii="Times New Roman" w:hAnsi="Times New Roman" w:cs="Times New Roman"/>
+          <w:sz w:val="24"/>
+          <w:szCs w:val="24"/>
+        </w:rPr>
+        <w:t>bertambahnya</w:t>
+      </w:r>
+      <w:proofErr w:type="spellEnd"/>
+      <w:r>
+        <w:rPr>
+          <w:rFonts w:ascii="Times New Roman" w:hAnsi="Times New Roman" w:cs="Times New Roman"/>
+          <w:sz w:val="24"/>
+          <w:szCs w:val="24"/>
+        </w:rPr>
+        <w:t xml:space="preserve"> </w:t>
+      </w:r>
+      <w:proofErr w:type="spellStart"/>
+      <w:r>
+        <w:rPr>
+          <w:rFonts w:ascii="Times New Roman" w:hAnsi="Times New Roman" w:cs="Times New Roman"/>
+          <w:sz w:val="24"/>
+          <w:szCs w:val="24"/>
+        </w:rPr>
+        <w:t>jumlah</w:t>
+      </w:r>
+      <w:proofErr w:type="spellEnd"/>
+      <w:r>
+        <w:rPr>
+          <w:rFonts w:ascii="Times New Roman" w:hAnsi="Times New Roman" w:cs="Times New Roman"/>
+          <w:sz w:val="24"/>
+          <w:szCs w:val="24"/>
+        </w:rPr>
+        <w:t xml:space="preserve"> </w:t>
+      </w:r>
+      <w:proofErr w:type="spellStart"/>
+      <w:r>
+        <w:rPr>
+          <w:rFonts w:ascii="Times New Roman" w:hAnsi="Times New Roman" w:cs="Times New Roman"/>
+          <w:sz w:val="24"/>
+          <w:szCs w:val="24"/>
+        </w:rPr>
+        <w:t>positif</w:t>
+      </w:r>
+      <w:proofErr w:type="spellEnd"/>
+      <w:r>
+        <w:rPr>
+          <w:rFonts w:ascii="Times New Roman" w:hAnsi="Times New Roman" w:cs="Times New Roman"/>
+          <w:sz w:val="24"/>
+          <w:szCs w:val="24"/>
+        </w:rPr>
+        <w:t xml:space="preserve"> </w:t>
+      </w:r>
+      <w:proofErr w:type="spellStart"/>
+      <w:r>
+        <w:rPr>
+          <w:rFonts w:ascii="Times New Roman" w:hAnsi="Times New Roman" w:cs="Times New Roman"/>
+          <w:sz w:val="24"/>
+          <w:szCs w:val="24"/>
+        </w:rPr>
+        <w:t>harian</w:t>
+      </w:r>
+      <w:proofErr w:type="spellEnd"/>
+      <w:r>
+        <w:rPr>
+          <w:rFonts w:ascii="Times New Roman" w:hAnsi="Times New Roman" w:cs="Times New Roman"/>
+          <w:sz w:val="24"/>
+          <w:szCs w:val="24"/>
+        </w:rPr>
+        <w:t xml:space="preserve"> yang </w:t>
+      </w:r>
+      <w:proofErr w:type="spellStart"/>
+      <w:r>
+        <w:rPr>
+          <w:rFonts w:ascii="Times New Roman" w:hAnsi="Times New Roman" w:cs="Times New Roman"/>
+          <w:sz w:val="24"/>
+          <w:szCs w:val="24"/>
+        </w:rPr>
+        <w:t>ada</w:t>
+      </w:r>
+      <w:proofErr w:type="spellEnd"/>
+      <w:r>
+        <w:rPr>
+          <w:rFonts w:ascii="Times New Roman" w:hAnsi="Times New Roman" w:cs="Times New Roman"/>
+          <w:sz w:val="24"/>
+          <w:szCs w:val="24"/>
+        </w:rPr>
+        <w:t xml:space="preserve">. Dari </w:t>
+      </w:r>
+      <w:proofErr w:type="spellStart"/>
+      <w:r>
+        <w:rPr>
+          <w:rFonts w:ascii="Times New Roman" w:hAnsi="Times New Roman" w:cs="Times New Roman"/>
+          <w:sz w:val="24"/>
+          <w:szCs w:val="24"/>
+        </w:rPr>
+        <w:t>grafik</w:t>
+      </w:r>
+      <w:proofErr w:type="spellEnd"/>
+      <w:r>
+        <w:rPr>
+          <w:rFonts w:ascii="Times New Roman" w:hAnsi="Times New Roman" w:cs="Times New Roman"/>
+          <w:sz w:val="24"/>
+          <w:szCs w:val="24"/>
+        </w:rPr>
+        <w:t xml:space="preserve"> </w:t>
+      </w:r>
+      <w:proofErr w:type="spellStart"/>
+      <w:r>
+        <w:rPr>
+          <w:rFonts w:ascii="Times New Roman" w:hAnsi="Times New Roman" w:cs="Times New Roman"/>
+          <w:sz w:val="24"/>
+          <w:szCs w:val="24"/>
+        </w:rPr>
+        <w:t>dapat</w:t>
+      </w:r>
+      <w:proofErr w:type="spellEnd"/>
+      <w:r>
+        <w:rPr>
+          <w:rFonts w:ascii="Times New Roman" w:hAnsi="Times New Roman" w:cs="Times New Roman"/>
+          <w:sz w:val="24"/>
+          <w:szCs w:val="24"/>
+        </w:rPr>
+        <w:t xml:space="preserve"> </w:t>
+      </w:r>
+      <w:proofErr w:type="spellStart"/>
+      <w:r>
+        <w:rPr>
+          <w:rFonts w:ascii="Times New Roman" w:hAnsi="Times New Roman" w:cs="Times New Roman"/>
+          <w:sz w:val="24"/>
+          <w:szCs w:val="24"/>
+        </w:rPr>
+        <w:t>diketahui</w:t>
+      </w:r>
+      <w:proofErr w:type="spellEnd"/>
+      <w:r>
+        <w:rPr>
+          <w:rFonts w:ascii="Times New Roman" w:hAnsi="Times New Roman" w:cs="Times New Roman"/>
+          <w:sz w:val="24"/>
+          <w:szCs w:val="24"/>
+        </w:rPr>
+        <w:t xml:space="preserve"> </w:t>
+      </w:r>
+      <w:proofErr w:type="spellStart"/>
+      <w:r>
+        <w:rPr>
+          <w:rFonts w:ascii="Times New Roman" w:hAnsi="Times New Roman" w:cs="Times New Roman"/>
+          <w:sz w:val="24"/>
+          <w:szCs w:val="24"/>
+        </w:rPr>
+        <w:t>bahwa</w:t>
+      </w:r>
+      <w:proofErr w:type="spellEnd"/>
+      <w:r>
+        <w:rPr>
+          <w:rFonts w:ascii="Times New Roman" w:hAnsi="Times New Roman" w:cs="Times New Roman"/>
+          <w:sz w:val="24"/>
+          <w:szCs w:val="24"/>
+        </w:rPr>
+        <w:t xml:space="preserve"> </w:t>
+      </w:r>
+      <w:proofErr w:type="spellStart"/>
+      <w:r>
+        <w:rPr>
+          <w:rFonts w:ascii="Times New Roman" w:hAnsi="Times New Roman" w:cs="Times New Roman"/>
+          <w:sz w:val="24"/>
+          <w:szCs w:val="24"/>
+        </w:rPr>
+        <w:t>korelasi</w:t>
+      </w:r>
+      <w:proofErr w:type="spellEnd"/>
+      <w:r>
+        <w:rPr>
+          <w:rFonts w:ascii="Times New Roman" w:hAnsi="Times New Roman" w:cs="Times New Roman"/>
+          <w:sz w:val="24"/>
+          <w:szCs w:val="24"/>
+        </w:rPr>
+        <w:t xml:space="preserve"> </w:t>
+      </w:r>
+      <w:proofErr w:type="spellStart"/>
+      <w:r>
+        <w:rPr>
+          <w:rFonts w:ascii="Times New Roman" w:hAnsi="Times New Roman" w:cs="Times New Roman"/>
+          <w:sz w:val="24"/>
+          <w:szCs w:val="24"/>
+        </w:rPr>
+        <w:t>dari</w:t>
+      </w:r>
+      <w:proofErr w:type="spellEnd"/>
+      <w:r>
+        <w:rPr>
+          <w:rFonts w:ascii="Times New Roman" w:hAnsi="Times New Roman" w:cs="Times New Roman"/>
+          <w:sz w:val="24"/>
+          <w:szCs w:val="24"/>
+        </w:rPr>
+        <w:t xml:space="preserve"> </w:t>
+      </w:r>
+      <w:proofErr w:type="spellStart"/>
+      <w:r>
+        <w:rPr>
+          <w:rFonts w:ascii="Times New Roman" w:hAnsi="Times New Roman" w:cs="Times New Roman"/>
+          <w:sz w:val="24"/>
+          <w:szCs w:val="24"/>
+        </w:rPr>
+        <w:t>kedua</w:t>
+      </w:r>
+      <w:proofErr w:type="spellEnd"/>
+      <w:r>
+        <w:rPr>
+          <w:rFonts w:ascii="Times New Roman" w:hAnsi="Times New Roman" w:cs="Times New Roman"/>
+          <w:sz w:val="24"/>
+          <w:szCs w:val="24"/>
+        </w:rPr>
+        <w:t xml:space="preserve"> </w:t>
+      </w:r>
+      <w:proofErr w:type="spellStart"/>
+      <w:r>
+        <w:rPr>
+          <w:rFonts w:ascii="Times New Roman" w:hAnsi="Times New Roman" w:cs="Times New Roman"/>
+          <w:sz w:val="24"/>
+          <w:szCs w:val="24"/>
+        </w:rPr>
+        <w:t>variabel</w:t>
+      </w:r>
+      <w:proofErr w:type="spellEnd"/>
+      <w:r>
+        <w:rPr>
+          <w:rFonts w:ascii="Times New Roman" w:hAnsi="Times New Roman" w:cs="Times New Roman"/>
+          <w:sz w:val="24"/>
+          <w:szCs w:val="24"/>
+        </w:rPr>
+        <w:t xml:space="preserve"> </w:t>
+      </w:r>
+      <w:proofErr w:type="spellStart"/>
+      <w:r>
+        <w:rPr>
+          <w:rFonts w:ascii="Times New Roman" w:hAnsi="Times New Roman" w:cs="Times New Roman"/>
+          <w:sz w:val="24"/>
+          <w:szCs w:val="24"/>
+        </w:rPr>
+        <w:t>tersebut</w:t>
+      </w:r>
+      <w:proofErr w:type="spellEnd"/>
+      <w:r>
+        <w:rPr>
+          <w:rFonts w:ascii="Times New Roman" w:hAnsi="Times New Roman" w:cs="Times New Roman"/>
+          <w:sz w:val="24"/>
+          <w:szCs w:val="24"/>
+        </w:rPr>
+        <w:t xml:space="preserve"> </w:t>
+      </w:r>
+      <w:proofErr w:type="spellStart"/>
+      <w:r>
+        <w:rPr>
+          <w:rFonts w:ascii="Times New Roman" w:hAnsi="Times New Roman" w:cs="Times New Roman"/>
+          <w:sz w:val="24"/>
+          <w:szCs w:val="24"/>
+        </w:rPr>
+        <w:t>mencapai</w:t>
+      </w:r>
+      <w:proofErr w:type="spellEnd"/>
+      <w:r>
+        <w:rPr>
+          <w:rFonts w:ascii="Times New Roman" w:hAnsi="Times New Roman" w:cs="Times New Roman"/>
+          <w:sz w:val="24"/>
+          <w:szCs w:val="24"/>
+        </w:rPr>
+        <w:t xml:space="preserve"> </w:t>
+      </w:r>
+      <m:oMath>
+        <m:r>
+          <w:rPr>
+            <w:rFonts w:ascii="Cambria Math" w:hAnsi="Cambria Math" w:cs="Times New Roman"/>
+            <w:sz w:val="24"/>
+            <w:szCs w:val="24"/>
+          </w:rPr>
+          <m:t>0.87</m:t>
+        </m:r>
+      </m:oMath>
+      <w:r>
+        <w:rPr>
+          <w:rFonts w:ascii="Times New Roman" w:eastAsiaTheme="minorEastAsia" w:hAnsi="Times New Roman" w:cs="Times New Roman"/>
+          <w:sz w:val="24"/>
+          <w:szCs w:val="24"/>
+        </w:rPr>
+        <w:t xml:space="preserve"> yang </w:t>
+      </w:r>
+      <w:proofErr w:type="spellStart"/>
+      <w:r>
+        <w:rPr>
+          <w:rFonts w:ascii="Times New Roman" w:eastAsiaTheme="minorEastAsia" w:hAnsi="Times New Roman" w:cs="Times New Roman"/>
+          <w:sz w:val="24"/>
+          <w:szCs w:val="24"/>
+        </w:rPr>
+        <w:t>berarti</w:t>
+      </w:r>
+      <w:proofErr w:type="spellEnd"/>
+      <w:r>
+        <w:rPr>
+          <w:rFonts w:ascii="Times New Roman" w:eastAsiaTheme="minorEastAsia" w:hAnsi="Times New Roman" w:cs="Times New Roman"/>
+          <w:sz w:val="24"/>
+          <w:szCs w:val="24"/>
+        </w:rPr>
+        <w:t xml:space="preserve"> </w:t>
+      </w:r>
+      <w:proofErr w:type="spellStart"/>
+      <w:r>
+        <w:rPr>
+          <w:rFonts w:ascii="Times New Roman" w:eastAsiaTheme="minorEastAsia" w:hAnsi="Times New Roman" w:cs="Times New Roman"/>
+          <w:sz w:val="24"/>
+          <w:szCs w:val="24"/>
+        </w:rPr>
+        <w:t>memiliki</w:t>
+      </w:r>
+      <w:proofErr w:type="spellEnd"/>
+      <w:r>
+        <w:rPr>
+          <w:rFonts w:ascii="Times New Roman" w:eastAsiaTheme="minorEastAsia" w:hAnsi="Times New Roman" w:cs="Times New Roman"/>
+          <w:sz w:val="24"/>
+          <w:szCs w:val="24"/>
+        </w:rPr>
+        <w:t xml:space="preserve"> </w:t>
+      </w:r>
+      <w:proofErr w:type="spellStart"/>
+      <w:r>
+        <w:rPr>
+          <w:rFonts w:ascii="Times New Roman" w:eastAsiaTheme="minorEastAsia" w:hAnsi="Times New Roman" w:cs="Times New Roman"/>
+          <w:sz w:val="24"/>
+          <w:szCs w:val="24"/>
+        </w:rPr>
+        <w:t>korelasi</w:t>
+      </w:r>
+      <w:proofErr w:type="spellEnd"/>
+      <w:r>
+        <w:rPr>
+          <w:rFonts w:ascii="Times New Roman" w:eastAsiaTheme="minorEastAsia" w:hAnsi="Times New Roman" w:cs="Times New Roman"/>
+          <w:sz w:val="24"/>
+          <w:szCs w:val="24"/>
+        </w:rPr>
+        <w:t xml:space="preserve"> yang </w:t>
+      </w:r>
+      <w:proofErr w:type="spellStart"/>
+      <w:r>
+        <w:rPr>
+          <w:rFonts w:ascii="Times New Roman" w:eastAsiaTheme="minorEastAsia" w:hAnsi="Times New Roman" w:cs="Times New Roman"/>
+          <w:sz w:val="24"/>
+          <w:szCs w:val="24"/>
+        </w:rPr>
+        <w:t>kuat</w:t>
+      </w:r>
+      <w:proofErr w:type="spellEnd"/>
+      <w:r>
+        <w:rPr>
+          <w:rFonts w:ascii="Times New Roman" w:eastAsiaTheme="minorEastAsia" w:hAnsi="Times New Roman" w:cs="Times New Roman"/>
+          <w:sz w:val="24"/>
+          <w:szCs w:val="24"/>
+        </w:rPr>
+        <w:t>.</w:t>
+      </w:r>
+      <w:r>
+        <w:rPr>
+          <w:rFonts w:ascii="Times New Roman" w:eastAsiaTheme="minorEastAsia" w:hAnsi="Times New Roman" w:cs="Times New Roman"/>
+          <w:sz w:val="24"/>
+          <w:szCs w:val="24"/>
+        </w:rPr>
+        <w:t xml:space="preserve"> </w:t>
+      </w:r>
+      <w:proofErr w:type="spellStart"/>
+      <w:r>
+        <w:rPr>
+          <w:rFonts w:ascii="Times New Roman" w:eastAsiaTheme="minorEastAsia" w:hAnsi="Times New Roman" w:cs="Times New Roman"/>
+          <w:sz w:val="24"/>
+          <w:szCs w:val="24"/>
+        </w:rPr>
+        <w:t>Analisis</w:t>
+      </w:r>
+      <w:proofErr w:type="spellEnd"/>
+      <w:r>
+        <w:rPr>
+          <w:rFonts w:ascii="Times New Roman" w:eastAsiaTheme="minorEastAsia" w:hAnsi="Times New Roman" w:cs="Times New Roman"/>
+          <w:sz w:val="24"/>
+          <w:szCs w:val="24"/>
+        </w:rPr>
+        <w:t xml:space="preserve"> yang kami </w:t>
+      </w:r>
+      <w:proofErr w:type="spellStart"/>
+      <w:r>
+        <w:rPr>
+          <w:rFonts w:ascii="Times New Roman" w:eastAsiaTheme="minorEastAsia" w:hAnsi="Times New Roman" w:cs="Times New Roman"/>
+          <w:sz w:val="24"/>
+          <w:szCs w:val="24"/>
+        </w:rPr>
+        <w:t>berikan</w:t>
+      </w:r>
+      <w:proofErr w:type="spellEnd"/>
+      <w:r>
+        <w:rPr>
+          <w:rFonts w:ascii="Times New Roman" w:eastAsiaTheme="minorEastAsia" w:hAnsi="Times New Roman" w:cs="Times New Roman"/>
+          <w:sz w:val="24"/>
+          <w:szCs w:val="24"/>
+        </w:rPr>
+        <w:t xml:space="preserve"> </w:t>
+      </w:r>
+      <w:proofErr w:type="spellStart"/>
+      <w:r>
+        <w:rPr>
+          <w:rFonts w:ascii="Times New Roman" w:eastAsiaTheme="minorEastAsia" w:hAnsi="Times New Roman" w:cs="Times New Roman"/>
+          <w:sz w:val="24"/>
+          <w:szCs w:val="24"/>
+        </w:rPr>
+        <w:t>dari</w:t>
+      </w:r>
+      <w:proofErr w:type="spellEnd"/>
+      <w:r>
+        <w:rPr>
+          <w:rFonts w:ascii="Times New Roman" w:eastAsiaTheme="minorEastAsia" w:hAnsi="Times New Roman" w:cs="Times New Roman"/>
+          <w:sz w:val="24"/>
+          <w:szCs w:val="24"/>
+        </w:rPr>
+        <w:t xml:space="preserve"> </w:t>
+      </w:r>
+      <w:proofErr w:type="spellStart"/>
+      <w:r>
+        <w:rPr>
+          <w:rFonts w:ascii="Times New Roman" w:eastAsiaTheme="minorEastAsia" w:hAnsi="Times New Roman" w:cs="Times New Roman"/>
+          <w:sz w:val="24"/>
+          <w:szCs w:val="24"/>
+        </w:rPr>
+        <w:t>melihat</w:t>
+      </w:r>
+      <w:proofErr w:type="spellEnd"/>
+      <w:r>
+        <w:rPr>
+          <w:rFonts w:ascii="Times New Roman" w:eastAsiaTheme="minorEastAsia" w:hAnsi="Times New Roman" w:cs="Times New Roman"/>
+          <w:sz w:val="24"/>
+          <w:szCs w:val="24"/>
+        </w:rPr>
+        <w:t xml:space="preserve"> </w:t>
+      </w:r>
+      <w:proofErr w:type="spellStart"/>
+      <w:r>
+        <w:rPr>
+          <w:rFonts w:ascii="Times New Roman" w:eastAsiaTheme="minorEastAsia" w:hAnsi="Times New Roman" w:cs="Times New Roman"/>
+          <w:sz w:val="24"/>
+          <w:szCs w:val="24"/>
+        </w:rPr>
+        <w:t>grafik</w:t>
+      </w:r>
+      <w:proofErr w:type="spellEnd"/>
+      <w:r>
+        <w:rPr>
+          <w:rFonts w:ascii="Times New Roman" w:eastAsiaTheme="minorEastAsia" w:hAnsi="Times New Roman" w:cs="Times New Roman"/>
+          <w:sz w:val="24"/>
+          <w:szCs w:val="24"/>
+        </w:rPr>
+        <w:t xml:space="preserve"> di </w:t>
+      </w:r>
+      <w:proofErr w:type="spellStart"/>
+      <w:r>
+        <w:rPr>
+          <w:rFonts w:ascii="Times New Roman" w:eastAsiaTheme="minorEastAsia" w:hAnsi="Times New Roman" w:cs="Times New Roman"/>
+          <w:sz w:val="24"/>
+          <w:szCs w:val="24"/>
+        </w:rPr>
+        <w:t>atas</w:t>
+      </w:r>
+      <w:proofErr w:type="spellEnd"/>
+      <w:r>
+        <w:rPr>
+          <w:rFonts w:ascii="Times New Roman" w:eastAsiaTheme="minorEastAsia" w:hAnsi="Times New Roman" w:cs="Times New Roman"/>
+          <w:sz w:val="24"/>
+          <w:szCs w:val="24"/>
+        </w:rPr>
+        <w:t xml:space="preserve"> </w:t>
+      </w:r>
+      <w:proofErr w:type="spellStart"/>
+      <w:r>
+        <w:rPr>
+          <w:rFonts w:ascii="Times New Roman" w:eastAsiaTheme="minorEastAsia" w:hAnsi="Times New Roman" w:cs="Times New Roman"/>
+          <w:sz w:val="24"/>
+          <w:szCs w:val="24"/>
+        </w:rPr>
+        <w:t>a</w:t>
+      </w:r>
+      <w:r>
+        <w:rPr>
+          <w:rFonts w:ascii="Times New Roman" w:eastAsiaTheme="minorEastAsia" w:hAnsi="Times New Roman" w:cs="Times New Roman"/>
+          <w:sz w:val="24"/>
+          <w:szCs w:val="24"/>
+        </w:rPr>
+        <w:t>dalah</w:t>
+      </w:r>
+      <w:proofErr w:type="spellEnd"/>
+      <w:r>
+        <w:rPr>
+          <w:rFonts w:ascii="Times New Roman" w:eastAsiaTheme="minorEastAsia" w:hAnsi="Times New Roman" w:cs="Times New Roman"/>
+          <w:sz w:val="24"/>
+          <w:szCs w:val="24"/>
+        </w:rPr>
+        <w:t xml:space="preserve"> </w:t>
+      </w:r>
+      <w:proofErr w:type="spellStart"/>
+      <w:r>
+        <w:rPr>
+          <w:rFonts w:ascii="Times New Roman" w:eastAsiaTheme="minorEastAsia" w:hAnsi="Times New Roman" w:cs="Times New Roman"/>
+          <w:sz w:val="24"/>
+          <w:szCs w:val="24"/>
+        </w:rPr>
+        <w:t>kasus</w:t>
+      </w:r>
+      <w:proofErr w:type="spellEnd"/>
+      <w:r>
+        <w:rPr>
+          <w:rFonts w:ascii="Times New Roman" w:eastAsiaTheme="minorEastAsia" w:hAnsi="Times New Roman" w:cs="Times New Roman"/>
+          <w:sz w:val="24"/>
+          <w:szCs w:val="24"/>
+        </w:rPr>
+        <w:t xml:space="preserve"> </w:t>
+      </w:r>
+      <w:proofErr w:type="spellStart"/>
+      <w:r>
+        <w:rPr>
+          <w:rFonts w:ascii="Times New Roman" w:eastAsiaTheme="minorEastAsia" w:hAnsi="Times New Roman" w:cs="Times New Roman"/>
+          <w:sz w:val="24"/>
+          <w:szCs w:val="24"/>
+        </w:rPr>
+        <w:t>positif</w:t>
+      </w:r>
+      <w:proofErr w:type="spellEnd"/>
+      <w:r>
+        <w:rPr>
+          <w:rFonts w:ascii="Times New Roman" w:eastAsiaTheme="minorEastAsia" w:hAnsi="Times New Roman" w:cs="Times New Roman"/>
+          <w:sz w:val="24"/>
+          <w:szCs w:val="24"/>
+        </w:rPr>
+        <w:t xml:space="preserve"> </w:t>
+      </w:r>
+      <w:proofErr w:type="spellStart"/>
+      <w:r>
+        <w:rPr>
+          <w:rFonts w:ascii="Times New Roman" w:eastAsiaTheme="minorEastAsia" w:hAnsi="Times New Roman" w:cs="Times New Roman"/>
+          <w:sz w:val="24"/>
+          <w:szCs w:val="24"/>
+        </w:rPr>
+        <w:t>harian</w:t>
+      </w:r>
+      <w:proofErr w:type="spellEnd"/>
+      <w:r>
+        <w:rPr>
+          <w:rFonts w:ascii="Times New Roman" w:eastAsiaTheme="minorEastAsia" w:hAnsi="Times New Roman" w:cs="Times New Roman"/>
+          <w:sz w:val="24"/>
+          <w:szCs w:val="24"/>
+        </w:rPr>
+        <w:t xml:space="preserve"> dan </w:t>
+      </w:r>
+      <w:proofErr w:type="spellStart"/>
+      <w:r>
+        <w:rPr>
+          <w:rFonts w:ascii="Times New Roman" w:eastAsiaTheme="minorEastAsia" w:hAnsi="Times New Roman" w:cs="Times New Roman"/>
+          <w:sz w:val="24"/>
+          <w:szCs w:val="24"/>
+        </w:rPr>
+        <w:t>positif</w:t>
+      </w:r>
+      <w:proofErr w:type="spellEnd"/>
+      <w:r>
+        <w:rPr>
+          <w:rFonts w:ascii="Times New Roman" w:eastAsiaTheme="minorEastAsia" w:hAnsi="Times New Roman" w:cs="Times New Roman"/>
+          <w:sz w:val="24"/>
+          <w:szCs w:val="24"/>
+        </w:rPr>
+        <w:t xml:space="preserve"> </w:t>
+      </w:r>
+      <w:proofErr w:type="spellStart"/>
+      <w:r>
+        <w:rPr>
+          <w:rFonts w:ascii="Times New Roman" w:eastAsiaTheme="minorEastAsia" w:hAnsi="Times New Roman" w:cs="Times New Roman"/>
+          <w:sz w:val="24"/>
+          <w:szCs w:val="24"/>
+        </w:rPr>
+        <w:t>aktif</w:t>
+      </w:r>
+      <w:proofErr w:type="spellEnd"/>
+      <w:r>
+        <w:rPr>
+          <w:rFonts w:ascii="Times New Roman" w:eastAsiaTheme="minorEastAsia" w:hAnsi="Times New Roman" w:cs="Times New Roman"/>
+          <w:sz w:val="24"/>
+          <w:szCs w:val="24"/>
+        </w:rPr>
+        <w:t xml:space="preserve"> yang </w:t>
+      </w:r>
+      <w:proofErr w:type="spellStart"/>
+      <w:r>
+        <w:rPr>
+          <w:rFonts w:ascii="Times New Roman" w:eastAsiaTheme="minorEastAsia" w:hAnsi="Times New Roman" w:cs="Times New Roman"/>
+          <w:sz w:val="24"/>
+          <w:szCs w:val="24"/>
+        </w:rPr>
+        <w:t>meningkat</w:t>
+      </w:r>
+      <w:proofErr w:type="spellEnd"/>
+      <w:r>
+        <w:rPr>
+          <w:rFonts w:ascii="Times New Roman" w:eastAsiaTheme="minorEastAsia" w:hAnsi="Times New Roman" w:cs="Times New Roman"/>
+          <w:sz w:val="24"/>
+          <w:szCs w:val="24"/>
+        </w:rPr>
+        <w:t xml:space="preserve"> </w:t>
+      </w:r>
+      <w:proofErr w:type="spellStart"/>
+      <w:r>
+        <w:rPr>
+          <w:rFonts w:ascii="Times New Roman" w:eastAsiaTheme="minorEastAsia" w:hAnsi="Times New Roman" w:cs="Times New Roman"/>
+          <w:sz w:val="24"/>
+          <w:szCs w:val="24"/>
+        </w:rPr>
+        <w:t>secara</w:t>
+      </w:r>
+      <w:proofErr w:type="spellEnd"/>
+      <w:r>
+        <w:rPr>
+          <w:rFonts w:ascii="Times New Roman" w:eastAsiaTheme="minorEastAsia" w:hAnsi="Times New Roman" w:cs="Times New Roman"/>
+          <w:sz w:val="24"/>
+          <w:szCs w:val="24"/>
+        </w:rPr>
+        <w:t xml:space="preserve"> </w:t>
+      </w:r>
+      <w:proofErr w:type="spellStart"/>
+      <w:r>
+        <w:rPr>
+          <w:rFonts w:ascii="Times New Roman" w:eastAsiaTheme="minorEastAsia" w:hAnsi="Times New Roman" w:cs="Times New Roman"/>
+          <w:sz w:val="24"/>
+          <w:szCs w:val="24"/>
+        </w:rPr>
+        <w:t>bersamaan</w:t>
+      </w:r>
+      <w:proofErr w:type="spellEnd"/>
+      <w:r>
+        <w:rPr>
+          <w:rFonts w:ascii="Times New Roman" w:eastAsiaTheme="minorEastAsia" w:hAnsi="Times New Roman" w:cs="Times New Roman"/>
+          <w:sz w:val="24"/>
+          <w:szCs w:val="24"/>
+        </w:rPr>
+        <w:t>.</w:t>
+      </w:r>
+    </w:p>
+    <w:p>
+      <w:pPr>
+        <w:pStyle w:val="ListParagraph"/>
+        <w:keepNext/>
+        <w:spacing w:after="0" w:line="240" w:lineRule="auto"/>
+        <w:jc w:val="center"/>
+      </w:pPr>
+      <w:r>
+        <w:rPr>
+          <w:rFonts w:ascii="Times New Roman" w:hAnsi="Times New Roman" w:cs="Times New Roman"/>
+          <w:noProof/>
+          <w:sz w:val="24"/>
+          <w:szCs w:val="24"/>
+        </w:rPr>
+        <w:drawing>
+          <wp:inline distT="0" distB="0" distL="0" distR="0" wp14:anchorId="0DAB2CA1" wp14:editId="66B91473">
+            <wp:extent cx="3006437" cy="3959266"/>
+            <wp:effectExtent l="19050" t="19050" r="22860" b="22225"/>
+            <wp:docPr id="9" name="Picture 9" descr="Table&#10;&#10;Description automatically generated"/>
+            <wp:cNvGraphicFramePr>
+              <a:graphicFrameLocks xmlns:a="http://schemas.openxmlformats.org/drawingml/2006/main" noChangeAspect="1"/>
+            </wp:cNvGraphicFramePr>
+            <a:graphic xmlns:a="http://schemas.openxmlformats.org/drawingml/2006/main">
+              <a:graphicData uri="http://schemas.openxmlformats.org/drawingml/2006/picture">
+                <pic:pic xmlns:pic="http://schemas.openxmlformats.org/drawingml/2006/picture">
+                  <pic:nvPicPr>
+                    <pic:cNvPr id="9" name="Picture 9" descr="Table&#10;&#10;Description automatically generated"/>
+                    <pic:cNvPicPr/>
+                  </pic:nvPicPr>
+                  <pic:blipFill>
+                    <a:blip r:embed="rId15">
+                      <a:extLst>
+                        <a:ext uri="{28A0092B-C50C-407E-A947-70E740481C1C}">
+                          <a14:useLocalDpi xmlns:a14="http://schemas.microsoft.com/office/drawing/2010/main" val="0"/>
+                        </a:ext>
+                      </a:extLst>
+                    </a:blip>
+                    <a:stretch>
+                      <a:fillRect/>
+                    </a:stretch>
+                  </pic:blipFill>
+                  <pic:spPr>
+                    <a:xfrm>
+                      <a:off x="0" y="0"/>
+                      <a:ext cx="3028954" cy="3988919"/>
+                    </a:xfrm>
+                    <a:prstGeom prst="rect">
+                      <a:avLst/>
+                    </a:prstGeom>
+                    <a:ln w="9525">
+                      <a:solidFill>
+                        <a:schemeClr val="tx1"/>
+                      </a:solidFill>
+                    </a:ln>
+                  </pic:spPr>
+                </pic:pic>
+              </a:graphicData>
+            </a:graphic>
+          </wp:inline>
+        </w:drawing>
+      </w:r>
+    </w:p>
+    <w:p>
+      <w:pPr>
+        <w:pStyle w:val="Caption"/>
+        <w:ind w:left="720"/>
+        <w:jc w:val="center"/>
+        <w:rPr>
+          <w:rFonts w:ascii="Times New Roman" w:hAnsi="Times New Roman" w:cs="Times New Roman"/>
+          <w:color w:val="auto"/>
+          <w:sz w:val="22"/>
+          <w:szCs w:val="22"/>
+        </w:rPr>
+      </w:pPr>
+      <w:r>
+        <w:rPr>
+          <w:rFonts w:ascii="Times New Roman" w:hAnsi="Times New Roman" w:cs="Times New Roman"/>
+          <w:b/>
+          <w:bCs/>
+          <w:i w:val="0"/>
+          <w:iCs w:val="0"/>
+          <w:color w:val="auto"/>
+          <w:sz w:val="22"/>
+          <w:szCs w:val="22"/>
+        </w:rPr>
+        <w:t xml:space="preserve">Gambar 1. </w:t>
+      </w:r>
+      <w:r>
+        <w:rPr>
+          <w:rFonts w:ascii="Times New Roman" w:hAnsi="Times New Roman" w:cs="Times New Roman"/>
+          <w:b/>
+          <w:bCs/>
+          <w:i w:val="0"/>
+          <w:iCs w:val="0"/>
+          <w:color w:val="auto"/>
+          <w:sz w:val="22"/>
+          <w:szCs w:val="22"/>
+        </w:rPr>
+        <w:fldChar w:fldCharType="begin"/>
+      </w:r>
+      <w:r>
+        <w:rPr>
+          <w:rFonts w:ascii="Times New Roman" w:hAnsi="Times New Roman" w:cs="Times New Roman"/>
+          <w:b/>
+          <w:bCs/>
+          <w:i w:val="0"/>
+          <w:iCs w:val="0"/>
+          <w:color w:val="auto"/>
+          <w:sz w:val="22"/>
+          <w:szCs w:val="22"/>
+        </w:rPr>
+        <w:instrText xml:space="preserve"> SEQ Gambar_1. \* ARABIC </w:instrText>
+      </w:r>
+      <w:r>
+        <w:rPr>
+          <w:rFonts w:ascii="Times New Roman" w:hAnsi="Times New Roman" w:cs="Times New Roman"/>
+          <w:b/>
+          <w:bCs/>
+          <w:i w:val="0"/>
+          <w:iCs w:val="0"/>
+          <w:color w:val="auto"/>
+          <w:sz w:val="22"/>
+          <w:szCs w:val="22"/>
+        </w:rPr>
+        <w:fldChar w:fldCharType="separate"/>
+      </w:r>
+      <w:r>
+        <w:rPr>
+          <w:rFonts w:ascii="Times New Roman" w:hAnsi="Times New Roman" w:cs="Times New Roman"/>
+          <w:b/>
+          <w:bCs/>
+          <w:i w:val="0"/>
+          <w:iCs w:val="0"/>
+          <w:noProof/>
+          <w:color w:val="auto"/>
+          <w:sz w:val="22"/>
+          <w:szCs w:val="22"/>
+        </w:rPr>
+        <w:t>9</w:t>
+      </w:r>
+      <w:r>
+        <w:rPr>
+          <w:rFonts w:ascii="Times New Roman" w:hAnsi="Times New Roman" w:cs="Times New Roman"/>
+          <w:b/>
+          <w:bCs/>
+          <w:i w:val="0"/>
+          <w:iCs w:val="0"/>
+          <w:color w:val="auto"/>
+          <w:sz w:val="22"/>
+          <w:szCs w:val="22"/>
+        </w:rPr>
+        <w:fldChar w:fldCharType="end"/>
+      </w:r>
+      <w:r>
+        <w:rPr>
+          <w:rFonts w:ascii="Times New Roman" w:hAnsi="Times New Roman" w:cs="Times New Roman"/>
+          <w:color w:val="auto"/>
+          <w:sz w:val="22"/>
+          <w:szCs w:val="22"/>
+        </w:rPr>
+        <w:t xml:space="preserve"> </w:t>
+      </w:r>
+      <w:proofErr w:type="spellStart"/>
+      <w:r>
+        <w:rPr>
+          <w:rFonts w:ascii="Times New Roman" w:hAnsi="Times New Roman" w:cs="Times New Roman"/>
+          <w:color w:val="auto"/>
+          <w:sz w:val="22"/>
+          <w:szCs w:val="22"/>
+        </w:rPr>
+        <w:t>Jumlah</w:t>
+      </w:r>
+      <w:proofErr w:type="spellEnd"/>
+      <w:r>
+        <w:rPr>
+          <w:rFonts w:ascii="Times New Roman" w:hAnsi="Times New Roman" w:cs="Times New Roman"/>
+          <w:color w:val="auto"/>
+          <w:sz w:val="22"/>
+          <w:szCs w:val="22"/>
+        </w:rPr>
+        <w:t xml:space="preserve"> </w:t>
+      </w:r>
+      <w:proofErr w:type="spellStart"/>
+      <w:r>
+        <w:rPr>
+          <w:rFonts w:ascii="Times New Roman" w:hAnsi="Times New Roman" w:cs="Times New Roman"/>
+          <w:color w:val="auto"/>
+          <w:sz w:val="22"/>
+          <w:szCs w:val="22"/>
+        </w:rPr>
+        <w:t>kasus</w:t>
+      </w:r>
+      <w:proofErr w:type="spellEnd"/>
+      <w:r>
+        <w:rPr>
+          <w:rFonts w:ascii="Times New Roman" w:hAnsi="Times New Roman" w:cs="Times New Roman"/>
+          <w:color w:val="auto"/>
+          <w:sz w:val="22"/>
+          <w:szCs w:val="22"/>
+        </w:rPr>
+        <w:t xml:space="preserve"> </w:t>
+      </w:r>
+      <w:proofErr w:type="spellStart"/>
+      <w:r>
+        <w:rPr>
+          <w:rFonts w:ascii="Times New Roman" w:hAnsi="Times New Roman" w:cs="Times New Roman"/>
+          <w:color w:val="auto"/>
+          <w:sz w:val="22"/>
+          <w:szCs w:val="22"/>
+        </w:rPr>
+        <w:t>berdasarkan</w:t>
+      </w:r>
+      <w:proofErr w:type="spellEnd"/>
+      <w:r>
+        <w:rPr>
+          <w:rFonts w:ascii="Times New Roman" w:hAnsi="Times New Roman" w:cs="Times New Roman"/>
+          <w:color w:val="auto"/>
+          <w:sz w:val="22"/>
+          <w:szCs w:val="22"/>
+        </w:rPr>
+        <w:t xml:space="preserve"> </w:t>
+      </w:r>
+      <w:proofErr w:type="spellStart"/>
+      <w:r>
+        <w:rPr>
+          <w:rFonts w:ascii="Times New Roman" w:hAnsi="Times New Roman" w:cs="Times New Roman"/>
+          <w:color w:val="auto"/>
+          <w:sz w:val="22"/>
+          <w:szCs w:val="22"/>
+        </w:rPr>
+        <w:t>tahun</w:t>
+      </w:r>
+      <w:proofErr w:type="spellEnd"/>
+      <w:r>
+        <w:rPr>
+          <w:rFonts w:ascii="Times New Roman" w:hAnsi="Times New Roman" w:cs="Times New Roman"/>
+          <w:color w:val="auto"/>
+          <w:sz w:val="22"/>
+          <w:szCs w:val="22"/>
+        </w:rPr>
+        <w:t xml:space="preserve"> dan </w:t>
+      </w:r>
+      <w:proofErr w:type="spellStart"/>
+      <w:r>
+        <w:rPr>
+          <w:rFonts w:ascii="Times New Roman" w:hAnsi="Times New Roman" w:cs="Times New Roman"/>
+          <w:color w:val="auto"/>
+          <w:sz w:val="22"/>
+          <w:szCs w:val="22"/>
+        </w:rPr>
+        <w:t>bulan</w:t>
+      </w:r>
+      <w:proofErr w:type="spellEnd"/>
+    </w:p>
+    <w:p>
+      <w:pPr>
+        <w:spacing w:after="0" w:line="360" w:lineRule="auto"/>
+        <w:rPr>
+          <w:rFonts w:ascii="Times New Roman" w:hAnsi="Times New Roman" w:cs="Times New Roman"/>
+          <w:sz w:val="24"/>
+          <w:szCs w:val="24"/>
+        </w:rPr>
+      </w:pPr>
+      <w:r>
+        <w:rPr>
+          <w:rFonts w:ascii="Times New Roman" w:hAnsi="Times New Roman" w:cs="Times New Roman"/>
+          <w:sz w:val="24"/>
+          <w:szCs w:val="24"/>
+        </w:rPr>
+        <w:t xml:space="preserve"> </w:t>
       </w:r>
     </w:p>
     <w:p>
@@ -6201,10 +8092,56 @@
         <w:spacing w:after="0" w:line="360" w:lineRule="auto"/>
         <w:rPr>
           <w:rFonts w:ascii="Times New Roman" w:hAnsi="Times New Roman" w:cs="Times New Roman"/>
+          <w:b/>
+          <w:bCs/>
           <w:sz w:val="24"/>
           <w:szCs w:val="24"/>
         </w:rPr>
       </w:pPr>
+      <w:r>
+        <w:rPr>
+          <w:rFonts w:ascii="Times New Roman" w:hAnsi="Times New Roman" w:cs="Times New Roman"/>
+          <w:b/>
+          <w:bCs/>
+          <w:sz w:val="24"/>
+          <w:szCs w:val="24"/>
+        </w:rPr>
+        <w:t xml:space="preserve">Hasil </w:t>
+      </w:r>
+      <w:proofErr w:type="spellStart"/>
+      <w:r>
+        <w:rPr>
+          <w:rFonts w:ascii="Times New Roman" w:hAnsi="Times New Roman" w:cs="Times New Roman"/>
+          <w:b/>
+          <w:bCs/>
+          <w:sz w:val="24"/>
+          <w:szCs w:val="24"/>
+        </w:rPr>
+        <w:t>Analisis</w:t>
+      </w:r>
+      <w:proofErr w:type="spellEnd"/>
+      <w:r>
+        <w:rPr>
+          <w:rFonts w:ascii="Times New Roman" w:hAnsi="Times New Roman" w:cs="Times New Roman"/>
+          <w:b/>
+          <w:bCs/>
+          <w:sz w:val="24"/>
+          <w:szCs w:val="24"/>
+        </w:rPr>
+        <w:t xml:space="preserve"> </w:t>
+      </w:r>
+      <w:proofErr w:type="spellStart"/>
+      <w:r>
+        <w:rPr>
+          <w:rFonts w:ascii="Times New Roman" w:hAnsi="Times New Roman" w:cs="Times New Roman"/>
+          <w:b/>
+          <w:bCs/>
+          <w:sz w:val="24"/>
+          <w:szCs w:val="24"/>
+        </w:rPr>
+        <w:t>Tambahan</w:t>
+      </w:r>
+      <w:proofErr w:type="spellEnd"/>
     </w:p>
     <w:p>
       <w:pPr>
@@ -6225,340 +8162,9 @@
           <w:sz w:val="24"/>
           <w:szCs w:val="24"/>
         </w:rPr>
-        <w:t xml:space="preserve">Hasil </w:t>
-      </w:r>
-      <w:proofErr w:type="spellStart"/>
-      <w:r>
-        <w:rPr>
-          <w:rFonts w:ascii="Times New Roman" w:hAnsi="Times New Roman" w:cs="Times New Roman"/>
-          <w:b/>
-          <w:bCs/>
-          <w:sz w:val="24"/>
-          <w:szCs w:val="24"/>
-        </w:rPr>
-        <w:t>Analisis</w:t>
-      </w:r>
-      <w:proofErr w:type="spellEnd"/>
-      <w:r>
-        <w:rPr>
-          <w:rFonts w:ascii="Times New Roman" w:hAnsi="Times New Roman" w:cs="Times New Roman"/>
-          <w:b/>
-          <w:bCs/>
-          <w:sz w:val="24"/>
-          <w:szCs w:val="24"/>
-        </w:rPr>
-        <w:t xml:space="preserve"> </w:t>
-      </w:r>
-      <w:proofErr w:type="spellStart"/>
-      <w:r>
-        <w:rPr>
-          <w:rFonts w:ascii="Times New Roman" w:hAnsi="Times New Roman" w:cs="Times New Roman"/>
-          <w:b/>
-          <w:bCs/>
-          <w:sz w:val="24"/>
-          <w:szCs w:val="24"/>
-        </w:rPr>
-        <w:t>Tambahan</w:t>
-      </w:r>
-      <w:proofErr w:type="spellEnd"/>
-    </w:p>
-    <w:p>
-      <w:pPr>
-        <w:spacing w:after="0" w:line="360" w:lineRule="auto"/>
-        <w:rPr>
-          <w:rFonts w:ascii="Times New Roman" w:hAnsi="Times New Roman" w:cs="Times New Roman"/>
-          <w:b/>
-          <w:bCs/>
-          <w:sz w:val="24"/>
-          <w:szCs w:val="24"/>
-        </w:rPr>
-      </w:pPr>
-      <w:r>
-        <w:rPr>
-          <w:rFonts w:ascii="Times New Roman" w:hAnsi="Times New Roman" w:cs="Times New Roman"/>
-          <w:b/>
-          <w:bCs/>
-          <w:sz w:val="24"/>
-          <w:szCs w:val="24"/>
-        </w:rPr>
+        <w:lastRenderedPageBreak/>
         <w:t>Kesimpulan</w:t>
       </w:r>
-    </w:p>
-    <w:p>
-      <w:pPr>
-        <w:spacing w:after="0" w:line="360" w:lineRule="auto"/>
-        <w:rPr>
-          <w:rFonts w:ascii="Times New Roman" w:hAnsi="Times New Roman" w:cs="Times New Roman"/>
-          <w:b/>
-          <w:bCs/>
-          <w:sz w:val="24"/>
-          <w:szCs w:val="24"/>
-        </w:rPr>
-      </w:pPr>
-    </w:p>
-    <w:p>
-      <w:pPr>
-        <w:spacing w:after="0" w:line="360" w:lineRule="auto"/>
-        <w:rPr>
-          <w:rFonts w:ascii="Times New Roman" w:hAnsi="Times New Roman" w:cs="Times New Roman"/>
-          <w:b/>
-          <w:bCs/>
-          <w:sz w:val="24"/>
-          <w:szCs w:val="24"/>
-        </w:rPr>
-      </w:pPr>
-    </w:p>
-    <w:p>
-      <w:pPr>
-        <w:spacing w:after="0" w:line="360" w:lineRule="auto"/>
-        <w:rPr>
-          <w:rFonts w:ascii="Times New Roman" w:hAnsi="Times New Roman" w:cs="Times New Roman"/>
-          <w:b/>
-          <w:bCs/>
-          <w:sz w:val="24"/>
-          <w:szCs w:val="24"/>
-        </w:rPr>
-      </w:pPr>
-    </w:p>
-    <w:p>
-      <w:pPr>
-        <w:spacing w:after="0" w:line="360" w:lineRule="auto"/>
-        <w:rPr>
-          <w:rFonts w:ascii="Times New Roman" w:hAnsi="Times New Roman" w:cs="Times New Roman"/>
-          <w:b/>
-          <w:bCs/>
-          <w:sz w:val="24"/>
-          <w:szCs w:val="24"/>
-        </w:rPr>
-      </w:pPr>
-    </w:p>
-    <w:p>
-      <w:pPr>
-        <w:spacing w:after="0" w:line="360" w:lineRule="auto"/>
-        <w:rPr>
-          <w:rFonts w:ascii="Times New Roman" w:hAnsi="Times New Roman" w:cs="Times New Roman"/>
-          <w:b/>
-          <w:bCs/>
-          <w:sz w:val="24"/>
-          <w:szCs w:val="24"/>
-        </w:rPr>
-      </w:pPr>
-    </w:p>
-    <w:p>
-      <w:pPr>
-        <w:spacing w:after="0" w:line="360" w:lineRule="auto"/>
-        <w:rPr>
-          <w:rFonts w:ascii="Times New Roman" w:hAnsi="Times New Roman" w:cs="Times New Roman"/>
-          <w:b/>
-          <w:bCs/>
-          <w:sz w:val="24"/>
-          <w:szCs w:val="24"/>
-        </w:rPr>
-      </w:pPr>
-    </w:p>
-    <w:p>
-      <w:pPr>
-        <w:spacing w:after="0" w:line="360" w:lineRule="auto"/>
-        <w:rPr>
-          <w:rFonts w:ascii="Times New Roman" w:hAnsi="Times New Roman" w:cs="Times New Roman"/>
-          <w:b/>
-          <w:bCs/>
-          <w:sz w:val="24"/>
-          <w:szCs w:val="24"/>
-        </w:rPr>
-      </w:pPr>
-    </w:p>
-    <w:p>
-      <w:pPr>
-        <w:spacing w:after="0" w:line="360" w:lineRule="auto"/>
-        <w:rPr>
-          <w:rFonts w:ascii="Times New Roman" w:hAnsi="Times New Roman" w:cs="Times New Roman"/>
-          <w:b/>
-          <w:bCs/>
-          <w:sz w:val="24"/>
-          <w:szCs w:val="24"/>
-        </w:rPr>
-      </w:pPr>
-    </w:p>
-    <w:p>
-      <w:pPr>
-        <w:spacing w:after="0" w:line="360" w:lineRule="auto"/>
-        <w:rPr>
-          <w:rFonts w:ascii="Times New Roman" w:hAnsi="Times New Roman" w:cs="Times New Roman"/>
-          <w:b/>
-          <w:bCs/>
-          <w:sz w:val="24"/>
-          <w:szCs w:val="24"/>
-        </w:rPr>
-      </w:pPr>
-    </w:p>
-    <w:p>
-      <w:pPr>
-        <w:spacing w:after="0" w:line="360" w:lineRule="auto"/>
-        <w:rPr>
-          <w:rFonts w:ascii="Times New Roman" w:hAnsi="Times New Roman" w:cs="Times New Roman"/>
-          <w:b/>
-          <w:bCs/>
-          <w:sz w:val="24"/>
-          <w:szCs w:val="24"/>
-        </w:rPr>
-      </w:pPr>
-    </w:p>
-    <w:p>
-      <w:pPr>
-        <w:spacing w:after="0" w:line="360" w:lineRule="auto"/>
-        <w:rPr>
-          <w:rFonts w:ascii="Times New Roman" w:hAnsi="Times New Roman" w:cs="Times New Roman"/>
-          <w:b/>
-          <w:bCs/>
-          <w:sz w:val="24"/>
-          <w:szCs w:val="24"/>
-        </w:rPr>
-      </w:pPr>
-    </w:p>
-    <w:p>
-      <w:pPr>
-        <w:spacing w:after="0" w:line="360" w:lineRule="auto"/>
-        <w:rPr>
-          <w:rFonts w:ascii="Times New Roman" w:hAnsi="Times New Roman" w:cs="Times New Roman"/>
-          <w:b/>
-          <w:bCs/>
-          <w:sz w:val="24"/>
-          <w:szCs w:val="24"/>
-        </w:rPr>
-      </w:pPr>
-    </w:p>
-    <w:p>
-      <w:pPr>
-        <w:spacing w:after="0" w:line="360" w:lineRule="auto"/>
-        <w:rPr>
-          <w:rFonts w:ascii="Times New Roman" w:hAnsi="Times New Roman" w:cs="Times New Roman"/>
-          <w:b/>
-          <w:bCs/>
-          <w:sz w:val="24"/>
-          <w:szCs w:val="24"/>
-        </w:rPr>
-      </w:pPr>
-    </w:p>
-    <w:p>
-      <w:pPr>
-        <w:spacing w:after="0" w:line="360" w:lineRule="auto"/>
-        <w:rPr>
-          <w:rFonts w:ascii="Times New Roman" w:hAnsi="Times New Roman" w:cs="Times New Roman"/>
-          <w:b/>
-          <w:bCs/>
-          <w:sz w:val="24"/>
-          <w:szCs w:val="24"/>
-        </w:rPr>
-      </w:pPr>
-    </w:p>
-    <w:p>
-      <w:pPr>
-        <w:spacing w:after="0" w:line="360" w:lineRule="auto"/>
-        <w:rPr>
-          <w:rFonts w:ascii="Times New Roman" w:hAnsi="Times New Roman" w:cs="Times New Roman"/>
-          <w:b/>
-          <w:bCs/>
-          <w:sz w:val="24"/>
-          <w:szCs w:val="24"/>
-        </w:rPr>
-      </w:pPr>
-    </w:p>
-    <w:p>
-      <w:pPr>
-        <w:spacing w:after="0" w:line="360" w:lineRule="auto"/>
-        <w:rPr>
-          <w:rFonts w:ascii="Times New Roman" w:hAnsi="Times New Roman" w:cs="Times New Roman"/>
-          <w:b/>
-          <w:bCs/>
-          <w:sz w:val="24"/>
-          <w:szCs w:val="24"/>
-        </w:rPr>
-      </w:pPr>
-    </w:p>
-    <w:p>
-      <w:pPr>
-        <w:spacing w:after="0" w:line="360" w:lineRule="auto"/>
-        <w:rPr>
-          <w:rFonts w:ascii="Times New Roman" w:hAnsi="Times New Roman" w:cs="Times New Roman"/>
-          <w:b/>
-          <w:bCs/>
-          <w:sz w:val="24"/>
-          <w:szCs w:val="24"/>
-        </w:rPr>
-      </w:pPr>
-    </w:p>
-    <w:p>
-      <w:pPr>
-        <w:spacing w:after="0" w:line="360" w:lineRule="auto"/>
-        <w:rPr>
-          <w:rFonts w:ascii="Times New Roman" w:hAnsi="Times New Roman" w:cs="Times New Roman"/>
-          <w:b/>
-          <w:bCs/>
-          <w:sz w:val="24"/>
-          <w:szCs w:val="24"/>
-        </w:rPr>
-      </w:pPr>
-    </w:p>
-    <w:p>
-      <w:pPr>
-        <w:spacing w:after="0" w:line="360" w:lineRule="auto"/>
-        <w:rPr>
-          <w:rFonts w:ascii="Times New Roman" w:hAnsi="Times New Roman" w:cs="Times New Roman"/>
-          <w:b/>
-          <w:bCs/>
-          <w:sz w:val="24"/>
-          <w:szCs w:val="24"/>
-        </w:rPr>
-      </w:pPr>
-    </w:p>
-    <w:p>
-      <w:pPr>
-        <w:spacing w:after="0" w:line="360" w:lineRule="auto"/>
-        <w:rPr>
-          <w:rFonts w:ascii="Times New Roman" w:hAnsi="Times New Roman" w:cs="Times New Roman"/>
-          <w:b/>
-          <w:bCs/>
-          <w:sz w:val="24"/>
-          <w:szCs w:val="24"/>
-        </w:rPr>
-      </w:pPr>
-    </w:p>
-    <w:p>
-      <w:pPr>
-        <w:spacing w:after="0" w:line="360" w:lineRule="auto"/>
-        <w:rPr>
-          <w:rFonts w:ascii="Times New Roman" w:hAnsi="Times New Roman" w:cs="Times New Roman"/>
-          <w:b/>
-          <w:bCs/>
-          <w:sz w:val="24"/>
-          <w:szCs w:val="24"/>
-        </w:rPr>
-      </w:pPr>
-    </w:p>
-    <w:p>
-      <w:pPr>
-        <w:spacing w:after="0" w:line="360" w:lineRule="auto"/>
-        <w:rPr>
-          <w:rFonts w:ascii="Times New Roman" w:hAnsi="Times New Roman" w:cs="Times New Roman"/>
-          <w:b/>
-          <w:bCs/>
-          <w:sz w:val="24"/>
-          <w:szCs w:val="24"/>
-        </w:rPr>
-      </w:pPr>
-    </w:p>
-    <w:p>
-      <w:pPr>
-        <w:spacing w:after="0" w:line="360" w:lineRule="auto"/>
-        <w:rPr>
-          <w:rFonts w:ascii="Times New Roman" w:hAnsi="Times New Roman" w:cs="Times New Roman"/>
-          <w:b/>
-          <w:bCs/>
-          <w:sz w:val="24"/>
-          <w:szCs w:val="24"/>
-        </w:rPr>
-      </w:pPr>
     </w:p>
     <w:p>
       <w:pPr>

--- a/DSA-Moxa.docx
+++ b/DSA-Moxa.docx
@@ -51,17 +51,63 @@
     <w:p>
       <w:pPr>
         <w:spacing w:after="0" w:line="360" w:lineRule="auto"/>
-        <w:rPr>
-          <w:rFonts w:ascii="Times New Roman" w:hAnsi="Times New Roman" w:cs="Times New Roman"/>
-          <w:sz w:val="24"/>
-          <w:szCs w:val="24"/>
-        </w:rPr>
-      </w:pPr>
+        <w:jc w:val="center"/>
+        <w:rPr>
+          <w:rFonts w:ascii="Times New Roman" w:hAnsi="Times New Roman" w:cs="Times New Roman"/>
+          <w:b/>
+          <w:bCs/>
+          <w:sz w:val="24"/>
+          <w:szCs w:val="24"/>
+        </w:rPr>
+      </w:pPr>
+      <w:proofErr w:type="spellStart"/>
+      <w:r>
+        <w:rPr>
+          <w:rFonts w:ascii="Times New Roman" w:hAnsi="Times New Roman" w:cs="Times New Roman"/>
+          <w:b/>
+          <w:bCs/>
+          <w:sz w:val="24"/>
+          <w:szCs w:val="24"/>
+        </w:rPr>
+        <w:t>Laporan</w:t>
+      </w:r>
+      <w:proofErr w:type="spellEnd"/>
+      <w:r>
+        <w:rPr>
+          <w:rFonts w:ascii="Times New Roman" w:hAnsi="Times New Roman" w:cs="Times New Roman"/>
+          <w:b/>
+          <w:bCs/>
+          <w:sz w:val="24"/>
+          <w:szCs w:val="24"/>
+        </w:rPr>
+        <w:t xml:space="preserve"> </w:t>
+      </w:r>
+      <w:proofErr w:type="spellStart"/>
+      <w:r>
+        <w:rPr>
+          <w:rFonts w:ascii="Times New Roman" w:hAnsi="Times New Roman" w:cs="Times New Roman"/>
+          <w:b/>
+          <w:bCs/>
+          <w:sz w:val="24"/>
+          <w:szCs w:val="24"/>
+        </w:rPr>
+        <w:t>Analisis</w:t>
+      </w:r>
+      <w:proofErr w:type="spellEnd"/>
+      <w:r>
+        <w:rPr>
+          <w:rFonts w:ascii="Times New Roman" w:hAnsi="Times New Roman" w:cs="Times New Roman"/>
+          <w:b/>
+          <w:bCs/>
+          <w:sz w:val="24"/>
+          <w:szCs w:val="24"/>
+        </w:rPr>
+        <w:t xml:space="preserve"> Covid-19 di Jakarta</w:t>
+      </w:r>
     </w:p>
     <w:p>
       <w:pPr>
         <w:spacing w:after="0" w:line="360" w:lineRule="auto"/>
-        <w:jc w:val="center"/>
         <w:rPr>
           <w:rFonts w:ascii="Times New Roman" w:hAnsi="Times New Roman" w:cs="Times New Roman"/>
           <w:b/>
@@ -70,7 +116,6 @@
           <w:szCs w:val="24"/>
         </w:rPr>
       </w:pPr>
-      <w:proofErr w:type="spellStart"/>
       <w:r>
         <w:rPr>
           <w:rFonts w:ascii="Times New Roman" w:hAnsi="Times New Roman" w:cs="Times New Roman"/>
@@ -79,9 +124,9 @@
           <w:sz w:val="24"/>
           <w:szCs w:val="24"/>
         </w:rPr>
-        <w:t>Laporan</w:t>
-      </w:r>
-      <w:proofErr w:type="spellEnd"/>
+        <w:t xml:space="preserve">Latar </w:t>
+      </w:r>
+      <w:proofErr w:type="spellStart"/>
       <w:r>
         <w:rPr>
           <w:rFonts w:ascii="Times New Roman" w:hAnsi="Times New Roman" w:cs="Times New Roman"/>
@@ -90,104 +135,52 @@
           <w:sz w:val="24"/>
           <w:szCs w:val="24"/>
         </w:rPr>
-        <w:t xml:space="preserve"> </w:t>
-      </w:r>
-      <w:proofErr w:type="spellStart"/>
-      <w:r>
-        <w:rPr>
-          <w:rFonts w:ascii="Times New Roman" w:hAnsi="Times New Roman" w:cs="Times New Roman"/>
-          <w:b/>
-          <w:bCs/>
-          <w:sz w:val="24"/>
-          <w:szCs w:val="24"/>
-        </w:rPr>
-        <w:t>Analisis</w:t>
-      </w:r>
-      <w:proofErr w:type="spellEnd"/>
-      <w:r>
-        <w:rPr>
-          <w:rFonts w:ascii="Times New Roman" w:hAnsi="Times New Roman" w:cs="Times New Roman"/>
-          <w:b/>
-          <w:bCs/>
-          <w:sz w:val="24"/>
-          <w:szCs w:val="24"/>
-        </w:rPr>
-        <w:t xml:space="preserve"> Covid-19 di Jakarta</w:t>
-      </w:r>
+        <w:t>Belakang</w:t>
+      </w:r>
+      <w:proofErr w:type="spellEnd"/>
     </w:p>
     <w:p>
       <w:pPr>
         <w:spacing w:after="0" w:line="360" w:lineRule="auto"/>
         <w:rPr>
           <w:rFonts w:ascii="Times New Roman" w:hAnsi="Times New Roman" w:cs="Times New Roman"/>
-          <w:b/>
-          <w:bCs/>
-          <w:sz w:val="24"/>
-          <w:szCs w:val="24"/>
-        </w:rPr>
-      </w:pPr>
-    </w:p>
-    <w:p>
-      <w:pPr>
-        <w:spacing w:after="0" w:line="360" w:lineRule="auto"/>
-        <w:rPr>
-          <w:rFonts w:ascii="Times New Roman" w:hAnsi="Times New Roman" w:cs="Times New Roman"/>
-          <w:b/>
-          <w:bCs/>
-          <w:sz w:val="24"/>
-          <w:szCs w:val="24"/>
-        </w:rPr>
-      </w:pPr>
-      <w:r>
-        <w:rPr>
-          <w:rFonts w:ascii="Times New Roman" w:hAnsi="Times New Roman" w:cs="Times New Roman"/>
-          <w:b/>
-          <w:bCs/>
-          <w:sz w:val="24"/>
-          <w:szCs w:val="24"/>
-        </w:rPr>
-        <w:t xml:space="preserve">Latar </w:t>
-      </w:r>
-      <w:proofErr w:type="spellStart"/>
-      <w:r>
-        <w:rPr>
-          <w:rFonts w:ascii="Times New Roman" w:hAnsi="Times New Roman" w:cs="Times New Roman"/>
-          <w:b/>
-          <w:bCs/>
-          <w:sz w:val="24"/>
-          <w:szCs w:val="24"/>
-        </w:rPr>
-        <w:t>Belakang</w:t>
-      </w:r>
-      <w:proofErr w:type="spellEnd"/>
-    </w:p>
-    <w:p>
-      <w:pPr>
-        <w:spacing w:after="0" w:line="360" w:lineRule="auto"/>
-        <w:rPr>
-          <w:rFonts w:ascii="Times New Roman" w:hAnsi="Times New Roman" w:cs="Times New Roman"/>
-          <w:sz w:val="24"/>
-          <w:szCs w:val="24"/>
-        </w:rPr>
-      </w:pPr>
-      <w:r>
-        <w:rPr>
-          <w:rFonts w:ascii="Times New Roman" w:hAnsi="Times New Roman" w:cs="Times New Roman"/>
-          <w:sz w:val="24"/>
-          <w:szCs w:val="24"/>
-        </w:rPr>
-        <w:t xml:space="preserve">Asa </w:t>
-      </w:r>
-    </w:p>
-    <w:p>
-      <w:pPr>
-        <w:spacing w:after="0" w:line="360" w:lineRule="auto"/>
-        <w:rPr>
-          <w:rFonts w:ascii="Times New Roman" w:hAnsi="Times New Roman" w:cs="Times New Roman"/>
-          <w:sz w:val="24"/>
-          <w:szCs w:val="24"/>
-        </w:rPr>
-      </w:pPr>
+          <w:color w:val="FFFFFF" w:themeColor="background1"/>
+          <w:sz w:val="24"/>
+          <w:szCs w:val="24"/>
+        </w:rPr>
+      </w:pPr>
+      <w:r>
+        <w:rPr>
+          <w:rFonts w:ascii="Times New Roman" w:hAnsi="Times New Roman" w:cs="Times New Roman"/>
+          <w:color w:val="FFFFFF" w:themeColor="background1"/>
+          <w:sz w:val="24"/>
+          <w:szCs w:val="24"/>
+          <w:highlight w:val="red"/>
+        </w:rPr>
+        <w:t xml:space="preserve">Ini </w:t>
+      </w:r>
+      <w:proofErr w:type="spellStart"/>
+      <w:r>
+        <w:rPr>
+          <w:rFonts w:ascii="Times New Roman" w:hAnsi="Times New Roman" w:cs="Times New Roman"/>
+          <w:color w:val="FFFFFF" w:themeColor="background1"/>
+          <w:sz w:val="24"/>
+          <w:szCs w:val="24"/>
+          <w:highlight w:val="red"/>
+        </w:rPr>
+        <w:t>belum</w:t>
+      </w:r>
+      <w:proofErr w:type="spellEnd"/>
+      <w:r>
+        <w:rPr>
+          <w:rFonts w:ascii="Times New Roman" w:hAnsi="Times New Roman" w:cs="Times New Roman"/>
+          <w:color w:val="FFFFFF" w:themeColor="background1"/>
+          <w:sz w:val="24"/>
+          <w:szCs w:val="24"/>
+          <w:highlight w:val="red"/>
+        </w:rPr>
+        <w:t>...</w:t>
+      </w:r>
     </w:p>
     <w:p>
       <w:pPr>
@@ -1197,18 +1190,6 @@
     <w:p>
       <w:pPr>
         <w:pStyle w:val="ListParagraph"/>
-        <w:spacing w:after="0" w:line="360" w:lineRule="auto"/>
-        <w:jc w:val="both"/>
-        <w:rPr>
-          <w:rFonts w:ascii="Times New Roman" w:hAnsi="Times New Roman" w:cs="Times New Roman"/>
-          <w:sz w:val="24"/>
-          <w:szCs w:val="24"/>
-        </w:rPr>
-      </w:pPr>
-    </w:p>
-    <w:p>
-      <w:pPr>
-        <w:pStyle w:val="ListParagraph"/>
         <w:numPr>
           <w:ilvl w:val="0"/>
           <w:numId w:val="1"/>
@@ -1624,7 +1605,6 @@
           <w:sz w:val="24"/>
           <w:szCs w:val="24"/>
         </w:rPr>
-        <w:lastRenderedPageBreak/>
         <w:t xml:space="preserve">Dari </w:t>
       </w:r>
       <w:r>
@@ -2089,6 +2069,7 @@
           <w:sz w:val="24"/>
           <w:szCs w:val="24"/>
         </w:rPr>
+        <w:lastRenderedPageBreak/>
         <w:t xml:space="preserve">Dari dataset yang </w:t>
       </w:r>
       <w:proofErr w:type="spellStart"/>
@@ -3403,7 +3384,6 @@
           <w:sz w:val="24"/>
           <w:szCs w:val="24"/>
         </w:rPr>
-        <w:lastRenderedPageBreak/>
         <w:t>Untuk</w:t>
       </w:r>
       <w:proofErr w:type="spellEnd"/>
@@ -3816,6 +3796,7 @@
             <w:sz w:val="24"/>
             <w:szCs w:val="24"/>
           </w:rPr>
+          <w:lastRenderedPageBreak/>
           <m:t>IQR=Q3-Q1</m:t>
         </m:r>
       </m:oMath>
@@ -5314,7 +5295,6 @@
           <w:sz w:val="24"/>
           <w:szCs w:val="24"/>
         </w:rPr>
-        <w:lastRenderedPageBreak/>
         <w:drawing>
           <wp:inline distT="0" distB="0" distL="0" distR="0" wp14:anchorId="6CF3E296" wp14:editId="22FC02F8">
             <wp:extent cx="2782899" cy="2391641"/>
@@ -5576,6 +5556,7 @@
           <w:sz w:val="24"/>
           <w:szCs w:val="24"/>
         </w:rPr>
+        <w:lastRenderedPageBreak/>
         <w:t xml:space="preserve">Dari dataset yang </w:t>
       </w:r>
       <w:proofErr w:type="spellStart"/>
@@ -6443,7 +6424,6 @@
         <w:t xml:space="preserve"> </w:t>
       </w:r>
       <w:proofErr w:type="spellStart"/>
-      <w:proofErr w:type="gramStart"/>
       <w:r>
         <w:rPr>
           <w:rFonts w:ascii="Times New Roman" w:hAnsi="Times New Roman" w:cs="Times New Roman"/>
@@ -6453,7 +6433,6 @@
         <w:t>itu,kami</w:t>
       </w:r>
       <w:proofErr w:type="spellEnd"/>
-      <w:proofErr w:type="gramEnd"/>
       <w:r>
         <w:rPr>
           <w:rFonts w:ascii="Times New Roman" w:hAnsi="Times New Roman" w:cs="Times New Roman"/>
@@ -6737,7 +6716,6 @@
           <w:sz w:val="24"/>
           <w:szCs w:val="24"/>
         </w:rPr>
-        <w:lastRenderedPageBreak/>
         <w:drawing>
           <wp:inline distT="0" distB="0" distL="0" distR="0" wp14:anchorId="18AA1A55" wp14:editId="09AA9A6F">
             <wp:extent cx="2169968" cy="2095141"/>
@@ -7526,10 +7504,671 @@
         </w:rPr>
         <w:t xml:space="preserve"> </w:t>
       </w:r>
-      <w:proofErr w:type="spellStart"/>
-      <w:r>
-        <w:rPr>
-          <w:rFonts w:ascii="Times New Roman" w:eastAsiaTheme="minorEastAsia" w:hAnsi="Times New Roman" w:cs="Times New Roman"/>
+      <w:r>
+        <w:rPr>
+          <w:rFonts w:ascii="Times New Roman" w:eastAsiaTheme="minorEastAsia" w:hAnsi="Times New Roman" w:cs="Times New Roman"/>
+          <w:sz w:val="24"/>
+          <w:szCs w:val="24"/>
+        </w:rPr>
+        <w:t>Kesimpulan</w:t>
+      </w:r>
+      <w:r>
+        <w:rPr>
+          <w:rFonts w:ascii="Times New Roman" w:eastAsiaTheme="minorEastAsia" w:hAnsi="Times New Roman" w:cs="Times New Roman"/>
+          <w:sz w:val="24"/>
+          <w:szCs w:val="24"/>
+        </w:rPr>
+        <w:t xml:space="preserve"> yang kami </w:t>
+      </w:r>
+      <w:proofErr w:type="spellStart"/>
+      <w:r>
+        <w:rPr>
+          <w:rFonts w:ascii="Times New Roman" w:eastAsiaTheme="minorEastAsia" w:hAnsi="Times New Roman" w:cs="Times New Roman"/>
+          <w:sz w:val="24"/>
+          <w:szCs w:val="24"/>
+        </w:rPr>
+        <w:t>berikan</w:t>
+      </w:r>
+      <w:proofErr w:type="spellEnd"/>
+      <w:r>
+        <w:rPr>
+          <w:rFonts w:ascii="Times New Roman" w:eastAsiaTheme="minorEastAsia" w:hAnsi="Times New Roman" w:cs="Times New Roman"/>
+          <w:sz w:val="24"/>
+          <w:szCs w:val="24"/>
+        </w:rPr>
+        <w:t xml:space="preserve"> </w:t>
+      </w:r>
+      <w:proofErr w:type="spellStart"/>
+      <w:r>
+        <w:rPr>
+          <w:rFonts w:ascii="Times New Roman" w:eastAsiaTheme="minorEastAsia" w:hAnsi="Times New Roman" w:cs="Times New Roman"/>
+          <w:sz w:val="24"/>
+          <w:szCs w:val="24"/>
+        </w:rPr>
+        <w:t>dari</w:t>
+      </w:r>
+      <w:proofErr w:type="spellEnd"/>
+      <w:r>
+        <w:rPr>
+          <w:rFonts w:ascii="Times New Roman" w:eastAsiaTheme="minorEastAsia" w:hAnsi="Times New Roman" w:cs="Times New Roman"/>
+          <w:sz w:val="24"/>
+          <w:szCs w:val="24"/>
+        </w:rPr>
+        <w:t xml:space="preserve"> </w:t>
+      </w:r>
+      <w:proofErr w:type="spellStart"/>
+      <w:r>
+        <w:rPr>
+          <w:rFonts w:ascii="Times New Roman" w:eastAsiaTheme="minorEastAsia" w:hAnsi="Times New Roman" w:cs="Times New Roman"/>
+          <w:sz w:val="24"/>
+          <w:szCs w:val="24"/>
+        </w:rPr>
+        <w:t>analisis</w:t>
+      </w:r>
+      <w:proofErr w:type="spellEnd"/>
+      <w:r>
+        <w:rPr>
+          <w:rFonts w:ascii="Times New Roman" w:eastAsiaTheme="minorEastAsia" w:hAnsi="Times New Roman" w:cs="Times New Roman"/>
+          <w:sz w:val="24"/>
+          <w:szCs w:val="24"/>
+        </w:rPr>
+        <w:t xml:space="preserve"> </w:t>
+      </w:r>
+      <w:proofErr w:type="spellStart"/>
+      <w:r>
+        <w:rPr>
+          <w:rFonts w:ascii="Times New Roman" w:eastAsiaTheme="minorEastAsia" w:hAnsi="Times New Roman" w:cs="Times New Roman"/>
+          <w:sz w:val="24"/>
+          <w:szCs w:val="24"/>
+        </w:rPr>
+        <w:t>grafik</w:t>
+      </w:r>
+      <w:proofErr w:type="spellEnd"/>
+      <w:r>
+        <w:rPr>
+          <w:rFonts w:ascii="Times New Roman" w:eastAsiaTheme="minorEastAsia" w:hAnsi="Times New Roman" w:cs="Times New Roman"/>
+          <w:sz w:val="24"/>
+          <w:szCs w:val="24"/>
+        </w:rPr>
+        <w:t xml:space="preserve"> di </w:t>
+      </w:r>
+      <w:proofErr w:type="spellStart"/>
+      <w:r>
+        <w:rPr>
+          <w:rFonts w:ascii="Times New Roman" w:eastAsiaTheme="minorEastAsia" w:hAnsi="Times New Roman" w:cs="Times New Roman"/>
+          <w:sz w:val="24"/>
+          <w:szCs w:val="24"/>
+        </w:rPr>
+        <w:t>atas</w:t>
+      </w:r>
+      <w:proofErr w:type="spellEnd"/>
+      <w:r>
+        <w:rPr>
+          <w:rFonts w:ascii="Times New Roman" w:eastAsiaTheme="minorEastAsia" w:hAnsi="Times New Roman" w:cs="Times New Roman"/>
+          <w:sz w:val="24"/>
+          <w:szCs w:val="24"/>
+        </w:rPr>
+        <w:t xml:space="preserve"> </w:t>
+      </w:r>
+      <w:proofErr w:type="spellStart"/>
+      <w:r>
+        <w:rPr>
+          <w:rFonts w:ascii="Times New Roman" w:eastAsiaTheme="minorEastAsia" w:hAnsi="Times New Roman" w:cs="Times New Roman"/>
+          <w:sz w:val="24"/>
+          <w:szCs w:val="24"/>
+        </w:rPr>
+        <w:t>a</w:t>
+      </w:r>
+      <w:r>
+        <w:rPr>
+          <w:rFonts w:ascii="Times New Roman" w:eastAsiaTheme="minorEastAsia" w:hAnsi="Times New Roman" w:cs="Times New Roman"/>
+          <w:sz w:val="24"/>
+          <w:szCs w:val="24"/>
+        </w:rPr>
+        <w:t>dalah</w:t>
+      </w:r>
+      <w:proofErr w:type="spellEnd"/>
+      <w:r>
+        <w:rPr>
+          <w:rFonts w:ascii="Times New Roman" w:eastAsiaTheme="minorEastAsia" w:hAnsi="Times New Roman" w:cs="Times New Roman"/>
+          <w:sz w:val="24"/>
+          <w:szCs w:val="24"/>
+        </w:rPr>
+        <w:t xml:space="preserve"> </w:t>
+      </w:r>
+      <w:proofErr w:type="spellStart"/>
+      <w:r>
+        <w:rPr>
+          <w:rFonts w:ascii="Times New Roman" w:eastAsiaTheme="minorEastAsia" w:hAnsi="Times New Roman" w:cs="Times New Roman"/>
+          <w:sz w:val="24"/>
+          <w:szCs w:val="24"/>
+        </w:rPr>
+        <w:t>kasus</w:t>
+      </w:r>
+      <w:proofErr w:type="spellEnd"/>
+      <w:r>
+        <w:rPr>
+          <w:rFonts w:ascii="Times New Roman" w:eastAsiaTheme="minorEastAsia" w:hAnsi="Times New Roman" w:cs="Times New Roman"/>
+          <w:sz w:val="24"/>
+          <w:szCs w:val="24"/>
+        </w:rPr>
+        <w:t xml:space="preserve"> </w:t>
+      </w:r>
+      <w:proofErr w:type="spellStart"/>
+      <w:r>
+        <w:rPr>
+          <w:rFonts w:ascii="Times New Roman" w:eastAsiaTheme="minorEastAsia" w:hAnsi="Times New Roman" w:cs="Times New Roman"/>
+          <w:sz w:val="24"/>
+          <w:szCs w:val="24"/>
+        </w:rPr>
+        <w:t>positif</w:t>
+      </w:r>
+      <w:proofErr w:type="spellEnd"/>
+      <w:r>
+        <w:rPr>
+          <w:rFonts w:ascii="Times New Roman" w:eastAsiaTheme="minorEastAsia" w:hAnsi="Times New Roman" w:cs="Times New Roman"/>
+          <w:sz w:val="24"/>
+          <w:szCs w:val="24"/>
+        </w:rPr>
+        <w:t xml:space="preserve"> </w:t>
+      </w:r>
+      <w:proofErr w:type="spellStart"/>
+      <w:r>
+        <w:rPr>
+          <w:rFonts w:ascii="Times New Roman" w:eastAsiaTheme="minorEastAsia" w:hAnsi="Times New Roman" w:cs="Times New Roman"/>
+          <w:sz w:val="24"/>
+          <w:szCs w:val="24"/>
+        </w:rPr>
+        <w:t>harian</w:t>
+      </w:r>
+      <w:proofErr w:type="spellEnd"/>
+      <w:r>
+        <w:rPr>
+          <w:rFonts w:ascii="Times New Roman" w:eastAsiaTheme="minorEastAsia" w:hAnsi="Times New Roman" w:cs="Times New Roman"/>
+          <w:sz w:val="24"/>
+          <w:szCs w:val="24"/>
+        </w:rPr>
+        <w:t xml:space="preserve"> dan </w:t>
+      </w:r>
+      <w:proofErr w:type="spellStart"/>
+      <w:r>
+        <w:rPr>
+          <w:rFonts w:ascii="Times New Roman" w:eastAsiaTheme="minorEastAsia" w:hAnsi="Times New Roman" w:cs="Times New Roman"/>
+          <w:sz w:val="24"/>
+          <w:szCs w:val="24"/>
+        </w:rPr>
+        <w:t>positif</w:t>
+      </w:r>
+      <w:proofErr w:type="spellEnd"/>
+      <w:r>
+        <w:rPr>
+          <w:rFonts w:ascii="Times New Roman" w:eastAsiaTheme="minorEastAsia" w:hAnsi="Times New Roman" w:cs="Times New Roman"/>
+          <w:sz w:val="24"/>
+          <w:szCs w:val="24"/>
+        </w:rPr>
+        <w:t xml:space="preserve"> </w:t>
+      </w:r>
+      <w:proofErr w:type="spellStart"/>
+      <w:r>
+        <w:rPr>
+          <w:rFonts w:ascii="Times New Roman" w:eastAsiaTheme="minorEastAsia" w:hAnsi="Times New Roman" w:cs="Times New Roman"/>
+          <w:sz w:val="24"/>
+          <w:szCs w:val="24"/>
+        </w:rPr>
+        <w:t>aktif</w:t>
+      </w:r>
+      <w:proofErr w:type="spellEnd"/>
+      <w:r>
+        <w:rPr>
+          <w:rFonts w:ascii="Times New Roman" w:eastAsiaTheme="minorEastAsia" w:hAnsi="Times New Roman" w:cs="Times New Roman"/>
+          <w:sz w:val="24"/>
+          <w:szCs w:val="24"/>
+        </w:rPr>
+        <w:t xml:space="preserve"> yang </w:t>
+      </w:r>
+      <w:proofErr w:type="spellStart"/>
+      <w:r>
+        <w:rPr>
+          <w:rFonts w:ascii="Times New Roman" w:eastAsiaTheme="minorEastAsia" w:hAnsi="Times New Roman" w:cs="Times New Roman"/>
+          <w:sz w:val="24"/>
+          <w:szCs w:val="24"/>
+        </w:rPr>
+        <w:t>meningkat</w:t>
+      </w:r>
+      <w:proofErr w:type="spellEnd"/>
+      <w:r>
+        <w:rPr>
+          <w:rFonts w:ascii="Times New Roman" w:eastAsiaTheme="minorEastAsia" w:hAnsi="Times New Roman" w:cs="Times New Roman"/>
+          <w:sz w:val="24"/>
+          <w:szCs w:val="24"/>
+        </w:rPr>
+        <w:t xml:space="preserve"> </w:t>
+      </w:r>
+      <w:proofErr w:type="spellStart"/>
+      <w:r>
+        <w:rPr>
+          <w:rFonts w:ascii="Times New Roman" w:eastAsiaTheme="minorEastAsia" w:hAnsi="Times New Roman" w:cs="Times New Roman"/>
+          <w:sz w:val="24"/>
+          <w:szCs w:val="24"/>
+        </w:rPr>
+        <w:t>secara</w:t>
+      </w:r>
+      <w:proofErr w:type="spellEnd"/>
+      <w:r>
+        <w:rPr>
+          <w:rFonts w:ascii="Times New Roman" w:eastAsiaTheme="minorEastAsia" w:hAnsi="Times New Roman" w:cs="Times New Roman"/>
+          <w:sz w:val="24"/>
+          <w:szCs w:val="24"/>
+        </w:rPr>
+        <w:t xml:space="preserve"> </w:t>
+      </w:r>
+      <w:proofErr w:type="spellStart"/>
+      <w:r>
+        <w:rPr>
+          <w:rFonts w:ascii="Times New Roman" w:eastAsiaTheme="minorEastAsia" w:hAnsi="Times New Roman" w:cs="Times New Roman"/>
+          <w:sz w:val="24"/>
+          <w:szCs w:val="24"/>
+        </w:rPr>
+        <w:t>bersamaan</w:t>
+      </w:r>
+      <w:proofErr w:type="spellEnd"/>
+      <w:r>
+        <w:rPr>
+          <w:rFonts w:ascii="Times New Roman" w:eastAsiaTheme="minorEastAsia" w:hAnsi="Times New Roman" w:cs="Times New Roman"/>
+          <w:sz w:val="24"/>
+          <w:szCs w:val="24"/>
+        </w:rPr>
+        <w:t>.</w:t>
+      </w:r>
+      <w:r>
+        <w:rPr>
+          <w:rFonts w:ascii="Times New Roman" w:eastAsiaTheme="minorEastAsia" w:hAnsi="Times New Roman" w:cs="Times New Roman"/>
+          <w:sz w:val="24"/>
+          <w:szCs w:val="24"/>
+        </w:rPr>
+        <w:t xml:space="preserve"> </w:t>
+      </w:r>
+      <w:r>
+        <w:rPr>
+          <w:rFonts w:ascii="Times New Roman" w:eastAsiaTheme="minorEastAsia" w:hAnsi="Times New Roman" w:cs="Times New Roman"/>
+          <w:sz w:val="24"/>
+          <w:szCs w:val="24"/>
+        </w:rPr>
+        <w:t xml:space="preserve">Selama </w:t>
+      </w:r>
+      <w:proofErr w:type="spellStart"/>
+      <w:r>
+        <w:rPr>
+          <w:rFonts w:ascii="Times New Roman" w:eastAsiaTheme="minorEastAsia" w:hAnsi="Times New Roman" w:cs="Times New Roman"/>
+          <w:sz w:val="24"/>
+          <w:szCs w:val="24"/>
+        </w:rPr>
+        <w:lastRenderedPageBreak/>
+        <w:t>jumlah</w:t>
+      </w:r>
+      <w:proofErr w:type="spellEnd"/>
+      <w:r>
+        <w:rPr>
+          <w:rFonts w:ascii="Times New Roman" w:eastAsiaTheme="minorEastAsia" w:hAnsi="Times New Roman" w:cs="Times New Roman"/>
+          <w:sz w:val="24"/>
+          <w:szCs w:val="24"/>
+        </w:rPr>
+        <w:t xml:space="preserve"> </w:t>
+      </w:r>
+      <w:proofErr w:type="spellStart"/>
+      <w:r>
+        <w:rPr>
+          <w:rFonts w:ascii="Times New Roman" w:eastAsiaTheme="minorEastAsia" w:hAnsi="Times New Roman" w:cs="Times New Roman"/>
+          <w:sz w:val="24"/>
+          <w:szCs w:val="24"/>
+        </w:rPr>
+        <w:t>kasus</w:t>
+      </w:r>
+      <w:proofErr w:type="spellEnd"/>
+      <w:r>
+        <w:rPr>
+          <w:rFonts w:ascii="Times New Roman" w:eastAsiaTheme="minorEastAsia" w:hAnsi="Times New Roman" w:cs="Times New Roman"/>
+          <w:sz w:val="24"/>
+          <w:szCs w:val="24"/>
+        </w:rPr>
+        <w:t xml:space="preserve"> </w:t>
+      </w:r>
+      <w:proofErr w:type="spellStart"/>
+      <w:r>
+        <w:rPr>
+          <w:rFonts w:ascii="Times New Roman" w:eastAsiaTheme="minorEastAsia" w:hAnsi="Times New Roman" w:cs="Times New Roman"/>
+          <w:sz w:val="24"/>
+          <w:szCs w:val="24"/>
+        </w:rPr>
+        <w:t>positif</w:t>
+      </w:r>
+      <w:proofErr w:type="spellEnd"/>
+      <w:r>
+        <w:rPr>
+          <w:rFonts w:ascii="Times New Roman" w:eastAsiaTheme="minorEastAsia" w:hAnsi="Times New Roman" w:cs="Times New Roman"/>
+          <w:sz w:val="24"/>
+          <w:szCs w:val="24"/>
+        </w:rPr>
+        <w:t xml:space="preserve"> </w:t>
+      </w:r>
+      <w:proofErr w:type="spellStart"/>
+      <w:r>
+        <w:rPr>
+          <w:rFonts w:ascii="Times New Roman" w:eastAsiaTheme="minorEastAsia" w:hAnsi="Times New Roman" w:cs="Times New Roman"/>
+          <w:sz w:val="24"/>
+          <w:szCs w:val="24"/>
+        </w:rPr>
+        <w:t>harian</w:t>
+      </w:r>
+      <w:proofErr w:type="spellEnd"/>
+      <w:r>
+        <w:rPr>
+          <w:rFonts w:ascii="Times New Roman" w:eastAsiaTheme="minorEastAsia" w:hAnsi="Times New Roman" w:cs="Times New Roman"/>
+          <w:sz w:val="24"/>
+          <w:szCs w:val="24"/>
+        </w:rPr>
+        <w:t xml:space="preserve"> yang </w:t>
+      </w:r>
+      <w:proofErr w:type="spellStart"/>
+      <w:r>
+        <w:rPr>
+          <w:rFonts w:ascii="Times New Roman" w:eastAsiaTheme="minorEastAsia" w:hAnsi="Times New Roman" w:cs="Times New Roman"/>
+          <w:sz w:val="24"/>
+          <w:szCs w:val="24"/>
+        </w:rPr>
+        <w:t>ada</w:t>
+      </w:r>
+      <w:proofErr w:type="spellEnd"/>
+      <w:r>
+        <w:rPr>
+          <w:rFonts w:ascii="Times New Roman" w:eastAsiaTheme="minorEastAsia" w:hAnsi="Times New Roman" w:cs="Times New Roman"/>
+          <w:sz w:val="24"/>
+          <w:szCs w:val="24"/>
+        </w:rPr>
+        <w:t xml:space="preserve"> naik</w:t>
+      </w:r>
+      <w:r>
+        <w:rPr>
+          <w:rFonts w:ascii="Times New Roman" w:eastAsiaTheme="minorEastAsia" w:hAnsi="Times New Roman" w:cs="Times New Roman"/>
+          <w:sz w:val="24"/>
+          <w:szCs w:val="24"/>
+        </w:rPr>
+        <w:t xml:space="preserve">, </w:t>
+      </w:r>
+      <w:proofErr w:type="spellStart"/>
+      <w:r>
+        <w:rPr>
+          <w:rFonts w:ascii="Times New Roman" w:eastAsiaTheme="minorEastAsia" w:hAnsi="Times New Roman" w:cs="Times New Roman"/>
+          <w:sz w:val="24"/>
+          <w:szCs w:val="24"/>
+        </w:rPr>
+        <w:t>maka</w:t>
+      </w:r>
+      <w:proofErr w:type="spellEnd"/>
+      <w:r>
+        <w:rPr>
+          <w:rFonts w:ascii="Times New Roman" w:eastAsiaTheme="minorEastAsia" w:hAnsi="Times New Roman" w:cs="Times New Roman"/>
+          <w:sz w:val="24"/>
+          <w:szCs w:val="24"/>
+        </w:rPr>
+        <w:t xml:space="preserve"> </w:t>
+      </w:r>
+      <w:proofErr w:type="spellStart"/>
+      <w:r>
+        <w:rPr>
+          <w:rFonts w:ascii="Times New Roman" w:eastAsiaTheme="minorEastAsia" w:hAnsi="Times New Roman" w:cs="Times New Roman"/>
+          <w:sz w:val="24"/>
+          <w:szCs w:val="24"/>
+        </w:rPr>
+        <w:t>kasus</w:t>
+      </w:r>
+      <w:proofErr w:type="spellEnd"/>
+      <w:r>
+        <w:rPr>
+          <w:rFonts w:ascii="Times New Roman" w:eastAsiaTheme="minorEastAsia" w:hAnsi="Times New Roman" w:cs="Times New Roman"/>
+          <w:sz w:val="24"/>
+          <w:szCs w:val="24"/>
+        </w:rPr>
+        <w:t xml:space="preserve"> </w:t>
+      </w:r>
+      <w:proofErr w:type="spellStart"/>
+      <w:r>
+        <w:rPr>
+          <w:rFonts w:ascii="Times New Roman" w:eastAsiaTheme="minorEastAsia" w:hAnsi="Times New Roman" w:cs="Times New Roman"/>
+          <w:sz w:val="24"/>
+          <w:szCs w:val="24"/>
+        </w:rPr>
+        <w:t>positif</w:t>
+      </w:r>
+      <w:proofErr w:type="spellEnd"/>
+      <w:r>
+        <w:rPr>
+          <w:rFonts w:ascii="Times New Roman" w:eastAsiaTheme="minorEastAsia" w:hAnsi="Times New Roman" w:cs="Times New Roman"/>
+          <w:sz w:val="24"/>
+          <w:szCs w:val="24"/>
+        </w:rPr>
+        <w:t xml:space="preserve"> </w:t>
+      </w:r>
+      <w:proofErr w:type="spellStart"/>
+      <w:r>
+        <w:rPr>
+          <w:rFonts w:ascii="Times New Roman" w:eastAsiaTheme="minorEastAsia" w:hAnsi="Times New Roman" w:cs="Times New Roman"/>
+          <w:sz w:val="24"/>
+          <w:szCs w:val="24"/>
+        </w:rPr>
+        <w:t>aktif</w:t>
+      </w:r>
+      <w:proofErr w:type="spellEnd"/>
+      <w:r>
+        <w:rPr>
+          <w:rFonts w:ascii="Times New Roman" w:eastAsiaTheme="minorEastAsia" w:hAnsi="Times New Roman" w:cs="Times New Roman"/>
+          <w:sz w:val="24"/>
+          <w:szCs w:val="24"/>
+        </w:rPr>
+        <w:t xml:space="preserve"> juga </w:t>
+      </w:r>
+      <w:proofErr w:type="spellStart"/>
+      <w:r>
+        <w:rPr>
+          <w:rFonts w:ascii="Times New Roman" w:eastAsiaTheme="minorEastAsia" w:hAnsi="Times New Roman" w:cs="Times New Roman"/>
+          <w:sz w:val="24"/>
+          <w:szCs w:val="24"/>
+        </w:rPr>
+        <w:t>akan</w:t>
+      </w:r>
+      <w:proofErr w:type="spellEnd"/>
+      <w:r>
+        <w:rPr>
+          <w:rFonts w:ascii="Times New Roman" w:eastAsiaTheme="minorEastAsia" w:hAnsi="Times New Roman" w:cs="Times New Roman"/>
+          <w:sz w:val="24"/>
+          <w:szCs w:val="24"/>
+        </w:rPr>
+        <w:t xml:space="preserve"> naik.</w:t>
+      </w:r>
+      <w:r>
+        <w:rPr>
+          <w:rFonts w:ascii="Times New Roman" w:eastAsiaTheme="minorEastAsia" w:hAnsi="Times New Roman" w:cs="Times New Roman"/>
+          <w:sz w:val="24"/>
+          <w:szCs w:val="24"/>
+        </w:rPr>
+        <w:t xml:space="preserve"> Dan juga </w:t>
+      </w:r>
+      <w:proofErr w:type="spellStart"/>
+      <w:r>
+        <w:rPr>
+          <w:rFonts w:ascii="Times New Roman" w:eastAsiaTheme="minorEastAsia" w:hAnsi="Times New Roman" w:cs="Times New Roman"/>
+          <w:sz w:val="24"/>
+          <w:szCs w:val="24"/>
+        </w:rPr>
+        <w:t>menandakan</w:t>
+      </w:r>
+      <w:proofErr w:type="spellEnd"/>
+      <w:r>
+        <w:rPr>
+          <w:rFonts w:ascii="Times New Roman" w:eastAsiaTheme="minorEastAsia" w:hAnsi="Times New Roman" w:cs="Times New Roman"/>
+          <w:sz w:val="24"/>
+          <w:szCs w:val="24"/>
+        </w:rPr>
+        <w:t xml:space="preserve"> </w:t>
+      </w:r>
+      <w:proofErr w:type="spellStart"/>
+      <w:r>
+        <w:rPr>
+          <w:rFonts w:ascii="Times New Roman" w:eastAsiaTheme="minorEastAsia" w:hAnsi="Times New Roman" w:cs="Times New Roman"/>
+          <w:sz w:val="24"/>
+          <w:szCs w:val="24"/>
+        </w:rPr>
+        <w:t>pasien</w:t>
+      </w:r>
+      <w:proofErr w:type="spellEnd"/>
+      <w:r>
+        <w:rPr>
+          <w:rFonts w:ascii="Times New Roman" w:eastAsiaTheme="minorEastAsia" w:hAnsi="Times New Roman" w:cs="Times New Roman"/>
+          <w:sz w:val="24"/>
+          <w:szCs w:val="24"/>
+        </w:rPr>
+        <w:t xml:space="preserve"> yang </w:t>
+      </w:r>
+      <w:proofErr w:type="spellStart"/>
+      <w:r>
+        <w:rPr>
+          <w:rFonts w:ascii="Times New Roman" w:eastAsiaTheme="minorEastAsia" w:hAnsi="Times New Roman" w:cs="Times New Roman"/>
+          <w:sz w:val="24"/>
+          <w:szCs w:val="24"/>
+        </w:rPr>
+        <w:t>positif</w:t>
+      </w:r>
+      <w:proofErr w:type="spellEnd"/>
+      <w:r>
+        <w:rPr>
+          <w:rFonts w:ascii="Times New Roman" w:eastAsiaTheme="minorEastAsia" w:hAnsi="Times New Roman" w:cs="Times New Roman"/>
+          <w:sz w:val="24"/>
+          <w:szCs w:val="24"/>
+        </w:rPr>
+        <w:t xml:space="preserve"> </w:t>
+      </w:r>
+      <w:proofErr w:type="spellStart"/>
+      <w:r>
+        <w:rPr>
+          <w:rFonts w:ascii="Times New Roman" w:eastAsiaTheme="minorEastAsia" w:hAnsi="Times New Roman" w:cs="Times New Roman"/>
+          <w:sz w:val="24"/>
+          <w:szCs w:val="24"/>
+        </w:rPr>
+        <w:t>aktif</w:t>
+      </w:r>
+      <w:proofErr w:type="spellEnd"/>
+      <w:r>
+        <w:rPr>
+          <w:rFonts w:ascii="Times New Roman" w:eastAsiaTheme="minorEastAsia" w:hAnsi="Times New Roman" w:cs="Times New Roman"/>
+          <w:sz w:val="24"/>
+          <w:szCs w:val="24"/>
+        </w:rPr>
+        <w:t xml:space="preserve"> </w:t>
+      </w:r>
+      <w:proofErr w:type="spellStart"/>
+      <w:r>
+        <w:rPr>
+          <w:rFonts w:ascii="Times New Roman" w:eastAsiaTheme="minorEastAsia" w:hAnsi="Times New Roman" w:cs="Times New Roman"/>
+          <w:sz w:val="24"/>
+          <w:szCs w:val="24"/>
+        </w:rPr>
+        <w:t>belum</w:t>
+      </w:r>
+      <w:proofErr w:type="spellEnd"/>
+      <w:r>
+        <w:rPr>
+          <w:rFonts w:ascii="Times New Roman" w:eastAsiaTheme="minorEastAsia" w:hAnsi="Times New Roman" w:cs="Times New Roman"/>
+          <w:sz w:val="24"/>
+          <w:szCs w:val="24"/>
+        </w:rPr>
+        <w:t xml:space="preserve"> </w:t>
+      </w:r>
+      <w:proofErr w:type="spellStart"/>
+      <w:r>
+        <w:rPr>
+          <w:rFonts w:ascii="Times New Roman" w:eastAsiaTheme="minorEastAsia" w:hAnsi="Times New Roman" w:cs="Times New Roman"/>
+          <w:sz w:val="24"/>
+          <w:szCs w:val="24"/>
+        </w:rPr>
+        <w:t>banyak</w:t>
+      </w:r>
+      <w:proofErr w:type="spellEnd"/>
+      <w:r>
+        <w:rPr>
+          <w:rFonts w:ascii="Times New Roman" w:eastAsiaTheme="minorEastAsia" w:hAnsi="Times New Roman" w:cs="Times New Roman"/>
+          <w:sz w:val="24"/>
+          <w:szCs w:val="24"/>
+        </w:rPr>
+        <w:t xml:space="preserve"> yang </w:t>
+      </w:r>
+      <w:proofErr w:type="spellStart"/>
+      <w:r>
+        <w:rPr>
+          <w:rFonts w:ascii="Times New Roman" w:eastAsiaTheme="minorEastAsia" w:hAnsi="Times New Roman" w:cs="Times New Roman"/>
+          <w:sz w:val="24"/>
+          <w:szCs w:val="24"/>
+        </w:rPr>
+        <w:t>sembuh</w:t>
+      </w:r>
+      <w:proofErr w:type="spellEnd"/>
+      <w:r>
+        <w:rPr>
+          <w:rFonts w:ascii="Times New Roman" w:eastAsiaTheme="minorEastAsia" w:hAnsi="Times New Roman" w:cs="Times New Roman"/>
+          <w:sz w:val="24"/>
+          <w:szCs w:val="24"/>
+        </w:rPr>
+        <w:t>.</w:t>
+      </w:r>
+    </w:p>
+    <w:p>
+      <w:pPr>
+        <w:pStyle w:val="ListParagraph"/>
+        <w:spacing w:after="0" w:line="360" w:lineRule="auto"/>
+        <w:ind w:firstLine="720"/>
+        <w:jc w:val="both"/>
+        <w:rPr>
+          <w:rFonts w:ascii="Times New Roman" w:eastAsiaTheme="minorEastAsia" w:hAnsi="Times New Roman" w:cs="Times New Roman"/>
+          <w:sz w:val="24"/>
+          <w:szCs w:val="24"/>
+        </w:rPr>
+      </w:pPr>
+      <w:r>
+        <w:rPr>
+          <w:rFonts w:ascii="Times New Roman" w:eastAsiaTheme="minorEastAsia" w:hAnsi="Times New Roman" w:cs="Times New Roman"/>
+          <w:sz w:val="24"/>
+          <w:szCs w:val="24"/>
+        </w:rPr>
+        <w:t xml:space="preserve"> </w:t>
+      </w:r>
+    </w:p>
+    <w:p>
+      <w:pPr>
+        <w:spacing w:after="0" w:line="360" w:lineRule="auto"/>
+        <w:jc w:val="both"/>
+        <w:rPr>
+          <w:rFonts w:ascii="Times New Roman" w:hAnsi="Times New Roman" w:cs="Times New Roman"/>
+          <w:b/>
+          <w:bCs/>
+          <w:sz w:val="24"/>
+          <w:szCs w:val="24"/>
+        </w:rPr>
+      </w:pPr>
+      <w:r>
+        <w:rPr>
+          <w:rFonts w:ascii="Times New Roman" w:hAnsi="Times New Roman" w:cs="Times New Roman"/>
+          <w:b/>
+          <w:bCs/>
+          <w:sz w:val="24"/>
+          <w:szCs w:val="24"/>
+        </w:rPr>
+        <w:t xml:space="preserve">Hasil </w:t>
+      </w:r>
+      <w:proofErr w:type="spellStart"/>
+      <w:r>
+        <w:rPr>
+          <w:rFonts w:ascii="Times New Roman" w:hAnsi="Times New Roman" w:cs="Times New Roman"/>
+          <w:b/>
+          <w:bCs/>
           <w:sz w:val="24"/>
           <w:szCs w:val="24"/>
         </w:rPr>
@@ -7538,20 +8177,106 @@
       <w:proofErr w:type="spellEnd"/>
       <w:r>
         <w:rPr>
-          <w:rFonts w:ascii="Times New Roman" w:eastAsiaTheme="minorEastAsia" w:hAnsi="Times New Roman" w:cs="Times New Roman"/>
-          <w:sz w:val="24"/>
-          <w:szCs w:val="24"/>
-        </w:rPr>
-        <w:t xml:space="preserve"> yang kami </w:t>
-      </w:r>
-      <w:proofErr w:type="spellStart"/>
-      <w:r>
-        <w:rPr>
-          <w:rFonts w:ascii="Times New Roman" w:eastAsiaTheme="minorEastAsia" w:hAnsi="Times New Roman" w:cs="Times New Roman"/>
-          <w:sz w:val="24"/>
-          <w:szCs w:val="24"/>
-        </w:rPr>
-        <w:t>berikan</w:t>
+          <w:rFonts w:ascii="Times New Roman" w:hAnsi="Times New Roman" w:cs="Times New Roman"/>
+          <w:b/>
+          <w:bCs/>
+          <w:sz w:val="24"/>
+          <w:szCs w:val="24"/>
+        </w:rPr>
+        <w:t xml:space="preserve"> </w:t>
+      </w:r>
+      <w:proofErr w:type="spellStart"/>
+      <w:r>
+        <w:rPr>
+          <w:rFonts w:ascii="Times New Roman" w:hAnsi="Times New Roman" w:cs="Times New Roman"/>
+          <w:b/>
+          <w:bCs/>
+          <w:sz w:val="24"/>
+          <w:szCs w:val="24"/>
+        </w:rPr>
+        <w:t>Tambahan</w:t>
+      </w:r>
+      <w:proofErr w:type="spellEnd"/>
+    </w:p>
+    <w:p>
+      <w:pPr>
+        <w:pStyle w:val="ListParagraph"/>
+        <w:numPr>
+          <w:ilvl w:val="0"/>
+          <w:numId w:val="2"/>
+        </w:numPr>
+        <w:spacing w:after="0" w:line="360" w:lineRule="auto"/>
+        <w:jc w:val="both"/>
+        <w:rPr>
+          <w:rFonts w:ascii="Times New Roman" w:eastAsiaTheme="minorEastAsia" w:hAnsi="Times New Roman" w:cs="Times New Roman"/>
+          <w:sz w:val="24"/>
+          <w:szCs w:val="24"/>
+        </w:rPr>
+      </w:pPr>
+      <w:r>
+        <w:rPr>
+          <w:rFonts w:ascii="Times New Roman" w:eastAsiaTheme="minorEastAsia" w:hAnsi="Times New Roman" w:cs="Times New Roman"/>
+          <w:sz w:val="24"/>
+          <w:szCs w:val="24"/>
+        </w:rPr>
+        <w:t>Problem Statement</w:t>
+      </w:r>
+    </w:p>
+    <w:p>
+      <w:pPr>
+        <w:pStyle w:val="ListParagraph"/>
+        <w:spacing w:after="0" w:line="360" w:lineRule="auto"/>
+        <w:jc w:val="both"/>
+        <w:rPr>
+          <w:rFonts w:ascii="Times New Roman" w:eastAsiaTheme="minorEastAsia" w:hAnsi="Times New Roman" w:cs="Times New Roman"/>
+          <w:sz w:val="24"/>
+          <w:szCs w:val="24"/>
+        </w:rPr>
+      </w:pPr>
+      <w:proofErr w:type="spellStart"/>
+      <w:r>
+        <w:rPr>
+          <w:rFonts w:ascii="Times New Roman" w:eastAsiaTheme="minorEastAsia" w:hAnsi="Times New Roman" w:cs="Times New Roman"/>
+          <w:sz w:val="24"/>
+          <w:szCs w:val="24"/>
+        </w:rPr>
+        <w:t>Berdasarkan</w:t>
+      </w:r>
+      <w:proofErr w:type="spellEnd"/>
+      <w:r>
+        <w:rPr>
+          <w:rFonts w:ascii="Times New Roman" w:eastAsiaTheme="minorEastAsia" w:hAnsi="Times New Roman" w:cs="Times New Roman"/>
+          <w:sz w:val="24"/>
+          <w:szCs w:val="24"/>
+        </w:rPr>
+        <w:t xml:space="preserve"> datasets yang </w:t>
+      </w:r>
+      <w:proofErr w:type="spellStart"/>
+      <w:r>
+        <w:rPr>
+          <w:rFonts w:ascii="Times New Roman" w:eastAsiaTheme="minorEastAsia" w:hAnsi="Times New Roman" w:cs="Times New Roman"/>
+          <w:sz w:val="24"/>
+          <w:szCs w:val="24"/>
+        </w:rPr>
+        <w:t>ada</w:t>
+      </w:r>
+      <w:proofErr w:type="spellEnd"/>
+      <w:r>
+        <w:rPr>
+          <w:rFonts w:ascii="Times New Roman" w:eastAsiaTheme="minorEastAsia" w:hAnsi="Times New Roman" w:cs="Times New Roman"/>
+          <w:sz w:val="24"/>
+          <w:szCs w:val="24"/>
+        </w:rPr>
+        <w:t xml:space="preserve"> dan </w:t>
+      </w:r>
+      <w:proofErr w:type="spellStart"/>
+      <w:r>
+        <w:rPr>
+          <w:rFonts w:ascii="Times New Roman" w:eastAsiaTheme="minorEastAsia" w:hAnsi="Times New Roman" w:cs="Times New Roman"/>
+          <w:sz w:val="24"/>
+          <w:szCs w:val="24"/>
+        </w:rPr>
+        <w:t>analisis</w:t>
       </w:r>
       <w:proofErr w:type="spellEnd"/>
       <w:r>
@@ -7578,16 +8303,569 @@
           <w:sz w:val="24"/>
           <w:szCs w:val="24"/>
         </w:rPr>
-        <w:t xml:space="preserve"> </w:t>
-      </w:r>
-      <w:proofErr w:type="spellStart"/>
-      <w:r>
-        <w:rPr>
-          <w:rFonts w:ascii="Times New Roman" w:eastAsiaTheme="minorEastAsia" w:hAnsi="Times New Roman" w:cs="Times New Roman"/>
-          <w:sz w:val="24"/>
-          <w:szCs w:val="24"/>
-        </w:rPr>
-        <w:t>melihat</w:t>
+        <w:t xml:space="preserve"> data </w:t>
+      </w:r>
+      <w:proofErr w:type="spellStart"/>
+      <w:r>
+        <w:rPr>
+          <w:rFonts w:ascii="Times New Roman" w:eastAsiaTheme="minorEastAsia" w:hAnsi="Times New Roman" w:cs="Times New Roman"/>
+          <w:sz w:val="24"/>
+          <w:szCs w:val="24"/>
+        </w:rPr>
+        <w:t>tersebut</w:t>
+      </w:r>
+      <w:proofErr w:type="spellEnd"/>
+      <w:r>
+        <w:rPr>
+          <w:rFonts w:ascii="Times New Roman" w:eastAsiaTheme="minorEastAsia" w:hAnsi="Times New Roman" w:cs="Times New Roman"/>
+          <w:sz w:val="24"/>
+          <w:szCs w:val="24"/>
+        </w:rPr>
+        <w:t xml:space="preserve">, </w:t>
+      </w:r>
+      <w:proofErr w:type="spellStart"/>
+      <w:r>
+        <w:rPr>
+          <w:rFonts w:ascii="Times New Roman" w:eastAsiaTheme="minorEastAsia" w:hAnsi="Times New Roman" w:cs="Times New Roman"/>
+          <w:sz w:val="24"/>
+          <w:szCs w:val="24"/>
+        </w:rPr>
+        <w:t>permasalaha</w:t>
+      </w:r>
+      <w:proofErr w:type="spellEnd"/>
+      <w:r>
+        <w:rPr>
+          <w:rFonts w:ascii="Times New Roman" w:eastAsiaTheme="minorEastAsia" w:hAnsi="Times New Roman" w:cs="Times New Roman"/>
+          <w:sz w:val="24"/>
+          <w:szCs w:val="24"/>
+        </w:rPr>
+        <w:t xml:space="preserve"> yang </w:t>
+      </w:r>
+      <w:proofErr w:type="spellStart"/>
+      <w:r>
+        <w:rPr>
+          <w:rFonts w:ascii="Times New Roman" w:eastAsiaTheme="minorEastAsia" w:hAnsi="Times New Roman" w:cs="Times New Roman"/>
+          <w:sz w:val="24"/>
+          <w:szCs w:val="24"/>
+        </w:rPr>
+        <w:t>ada</w:t>
+      </w:r>
+      <w:proofErr w:type="spellEnd"/>
+      <w:r>
+        <w:rPr>
+          <w:rFonts w:ascii="Times New Roman" w:eastAsiaTheme="minorEastAsia" w:hAnsi="Times New Roman" w:cs="Times New Roman"/>
+          <w:sz w:val="24"/>
+          <w:szCs w:val="24"/>
+        </w:rPr>
+        <w:t xml:space="preserve"> </w:t>
+      </w:r>
+      <w:proofErr w:type="spellStart"/>
+      <w:r>
+        <w:rPr>
+          <w:rFonts w:ascii="Times New Roman" w:eastAsiaTheme="minorEastAsia" w:hAnsi="Times New Roman" w:cs="Times New Roman"/>
+          <w:sz w:val="24"/>
+          <w:szCs w:val="24"/>
+        </w:rPr>
+        <w:t>adalah</w:t>
+      </w:r>
+      <w:proofErr w:type="spellEnd"/>
+      <w:r>
+        <w:rPr>
+          <w:rFonts w:ascii="Times New Roman" w:eastAsiaTheme="minorEastAsia" w:hAnsi="Times New Roman" w:cs="Times New Roman"/>
+          <w:sz w:val="24"/>
+          <w:szCs w:val="24"/>
+        </w:rPr>
+        <w:t>:</w:t>
+      </w:r>
+    </w:p>
+    <w:p>
+      <w:pPr>
+        <w:pStyle w:val="ListParagraph"/>
+        <w:numPr>
+          <w:ilvl w:val="0"/>
+          <w:numId w:val="4"/>
+        </w:numPr>
+        <w:spacing w:after="0" w:line="360" w:lineRule="auto"/>
+        <w:jc w:val="both"/>
+        <w:rPr>
+          <w:rFonts w:ascii="Times New Roman" w:eastAsiaTheme="minorEastAsia" w:hAnsi="Times New Roman" w:cs="Times New Roman"/>
+          <w:sz w:val="24"/>
+          <w:szCs w:val="24"/>
+        </w:rPr>
+      </w:pPr>
+      <w:proofErr w:type="spellStart"/>
+      <w:r>
+        <w:rPr>
+          <w:rFonts w:ascii="Times New Roman" w:eastAsiaTheme="minorEastAsia" w:hAnsi="Times New Roman" w:cs="Times New Roman"/>
+          <w:sz w:val="24"/>
+          <w:szCs w:val="24"/>
+        </w:rPr>
+        <w:t>Kasus</w:t>
+      </w:r>
+      <w:proofErr w:type="spellEnd"/>
+      <w:r>
+        <w:rPr>
+          <w:rFonts w:ascii="Times New Roman" w:eastAsiaTheme="minorEastAsia" w:hAnsi="Times New Roman" w:cs="Times New Roman"/>
+          <w:sz w:val="24"/>
+          <w:szCs w:val="24"/>
+        </w:rPr>
+        <w:t xml:space="preserve"> </w:t>
+      </w:r>
+      <w:proofErr w:type="spellStart"/>
+      <w:r>
+        <w:rPr>
+          <w:rFonts w:ascii="Times New Roman" w:eastAsiaTheme="minorEastAsia" w:hAnsi="Times New Roman" w:cs="Times New Roman"/>
+          <w:sz w:val="24"/>
+          <w:szCs w:val="24"/>
+        </w:rPr>
+        <w:t>positif</w:t>
+      </w:r>
+      <w:proofErr w:type="spellEnd"/>
+      <w:r>
+        <w:rPr>
+          <w:rFonts w:ascii="Times New Roman" w:eastAsiaTheme="minorEastAsia" w:hAnsi="Times New Roman" w:cs="Times New Roman"/>
+          <w:sz w:val="24"/>
+          <w:szCs w:val="24"/>
+        </w:rPr>
+        <w:t xml:space="preserve"> </w:t>
+      </w:r>
+      <w:proofErr w:type="spellStart"/>
+      <w:r>
+        <w:rPr>
+          <w:rFonts w:ascii="Times New Roman" w:eastAsiaTheme="minorEastAsia" w:hAnsi="Times New Roman" w:cs="Times New Roman"/>
+          <w:sz w:val="24"/>
+          <w:szCs w:val="24"/>
+        </w:rPr>
+        <w:t>aktif</w:t>
+      </w:r>
+      <w:proofErr w:type="spellEnd"/>
+      <w:r>
+        <w:rPr>
+          <w:rFonts w:ascii="Times New Roman" w:eastAsiaTheme="minorEastAsia" w:hAnsi="Times New Roman" w:cs="Times New Roman"/>
+          <w:sz w:val="24"/>
+          <w:szCs w:val="24"/>
+        </w:rPr>
+        <w:t xml:space="preserve"> yang </w:t>
+      </w:r>
+      <w:proofErr w:type="spellStart"/>
+      <w:r>
+        <w:rPr>
+          <w:rFonts w:ascii="Times New Roman" w:eastAsiaTheme="minorEastAsia" w:hAnsi="Times New Roman" w:cs="Times New Roman"/>
+          <w:sz w:val="24"/>
+          <w:szCs w:val="24"/>
+        </w:rPr>
+        <w:t>meningkat</w:t>
+      </w:r>
+      <w:proofErr w:type="spellEnd"/>
+      <w:r>
+        <w:rPr>
+          <w:rFonts w:ascii="Times New Roman" w:eastAsiaTheme="minorEastAsia" w:hAnsi="Times New Roman" w:cs="Times New Roman"/>
+          <w:sz w:val="24"/>
+          <w:szCs w:val="24"/>
+        </w:rPr>
+        <w:t xml:space="preserve"> </w:t>
+      </w:r>
+      <w:proofErr w:type="spellStart"/>
+      <w:r>
+        <w:rPr>
+          <w:rFonts w:ascii="Times New Roman" w:eastAsiaTheme="minorEastAsia" w:hAnsi="Times New Roman" w:cs="Times New Roman"/>
+          <w:sz w:val="24"/>
+          <w:szCs w:val="24"/>
+        </w:rPr>
+        <w:t>lagi</w:t>
+      </w:r>
+      <w:proofErr w:type="spellEnd"/>
+      <w:r>
+        <w:rPr>
+          <w:rFonts w:ascii="Times New Roman" w:eastAsiaTheme="minorEastAsia" w:hAnsi="Times New Roman" w:cs="Times New Roman"/>
+          <w:sz w:val="24"/>
+          <w:szCs w:val="24"/>
+        </w:rPr>
+        <w:t xml:space="preserve"> </w:t>
+      </w:r>
+      <w:proofErr w:type="spellStart"/>
+      <w:r>
+        <w:rPr>
+          <w:rFonts w:ascii="Times New Roman" w:eastAsiaTheme="minorEastAsia" w:hAnsi="Times New Roman" w:cs="Times New Roman"/>
+          <w:sz w:val="24"/>
+          <w:szCs w:val="24"/>
+        </w:rPr>
+        <w:t>dari</w:t>
+      </w:r>
+      <w:proofErr w:type="spellEnd"/>
+      <w:r>
+        <w:rPr>
+          <w:rFonts w:ascii="Times New Roman" w:eastAsiaTheme="minorEastAsia" w:hAnsi="Times New Roman" w:cs="Times New Roman"/>
+          <w:sz w:val="24"/>
+          <w:szCs w:val="24"/>
+        </w:rPr>
+        <w:t xml:space="preserve"> pada </w:t>
+      </w:r>
+      <w:proofErr w:type="spellStart"/>
+      <w:r>
+        <w:rPr>
+          <w:rFonts w:ascii="Times New Roman" w:eastAsiaTheme="minorEastAsia" w:hAnsi="Times New Roman" w:cs="Times New Roman"/>
+          <w:sz w:val="24"/>
+          <w:szCs w:val="24"/>
+        </w:rPr>
+        <w:t>tahun</w:t>
+      </w:r>
+      <w:proofErr w:type="spellEnd"/>
+      <w:r>
+        <w:rPr>
+          <w:rFonts w:ascii="Times New Roman" w:eastAsiaTheme="minorEastAsia" w:hAnsi="Times New Roman" w:cs="Times New Roman"/>
+          <w:sz w:val="24"/>
+          <w:szCs w:val="24"/>
+        </w:rPr>
+        <w:t xml:space="preserve"> 2021 </w:t>
+      </w:r>
+      <w:proofErr w:type="spellStart"/>
+      <w:r>
+        <w:rPr>
+          <w:rFonts w:ascii="Times New Roman" w:eastAsiaTheme="minorEastAsia" w:hAnsi="Times New Roman" w:cs="Times New Roman"/>
+          <w:sz w:val="24"/>
+          <w:szCs w:val="24"/>
+        </w:rPr>
+        <w:t>terutama</w:t>
+      </w:r>
+      <w:proofErr w:type="spellEnd"/>
+      <w:r>
+        <w:rPr>
+          <w:rFonts w:ascii="Times New Roman" w:eastAsiaTheme="minorEastAsia" w:hAnsi="Times New Roman" w:cs="Times New Roman"/>
+          <w:sz w:val="24"/>
+          <w:szCs w:val="24"/>
+        </w:rPr>
+        <w:t xml:space="preserve"> pada </w:t>
+      </w:r>
+      <w:proofErr w:type="spellStart"/>
+      <w:r>
+        <w:rPr>
+          <w:rFonts w:ascii="Times New Roman" w:eastAsiaTheme="minorEastAsia" w:hAnsi="Times New Roman" w:cs="Times New Roman"/>
+          <w:sz w:val="24"/>
+          <w:szCs w:val="24"/>
+        </w:rPr>
+        <w:t>bulan</w:t>
+      </w:r>
+      <w:proofErr w:type="spellEnd"/>
+      <w:r>
+        <w:rPr>
+          <w:rFonts w:ascii="Times New Roman" w:eastAsiaTheme="minorEastAsia" w:hAnsi="Times New Roman" w:cs="Times New Roman"/>
+          <w:sz w:val="24"/>
+          <w:szCs w:val="24"/>
+        </w:rPr>
+        <w:t xml:space="preserve"> Juni dan </w:t>
+      </w:r>
+      <w:proofErr w:type="spellStart"/>
+      <w:r>
+        <w:rPr>
+          <w:rFonts w:ascii="Times New Roman" w:eastAsiaTheme="minorEastAsia" w:hAnsi="Times New Roman" w:cs="Times New Roman"/>
+          <w:sz w:val="24"/>
+          <w:szCs w:val="24"/>
+        </w:rPr>
+        <w:t>Juli</w:t>
+      </w:r>
+      <w:proofErr w:type="spellEnd"/>
+      <w:r>
+        <w:rPr>
+          <w:rFonts w:ascii="Times New Roman" w:eastAsiaTheme="minorEastAsia" w:hAnsi="Times New Roman" w:cs="Times New Roman"/>
+          <w:sz w:val="24"/>
+          <w:szCs w:val="24"/>
+        </w:rPr>
+        <w:t>.</w:t>
+      </w:r>
+    </w:p>
+    <w:p>
+      <w:pPr>
+        <w:pStyle w:val="ListParagraph"/>
+        <w:numPr>
+          <w:ilvl w:val="0"/>
+          <w:numId w:val="2"/>
+        </w:numPr>
+        <w:spacing w:after="0" w:line="360" w:lineRule="auto"/>
+        <w:jc w:val="both"/>
+        <w:rPr>
+          <w:rFonts w:ascii="Times New Roman" w:eastAsiaTheme="minorEastAsia" w:hAnsi="Times New Roman" w:cs="Times New Roman"/>
+          <w:sz w:val="24"/>
+          <w:szCs w:val="24"/>
+        </w:rPr>
+      </w:pPr>
+      <w:r>
+        <w:rPr>
+          <w:rFonts w:ascii="Times New Roman" w:eastAsiaTheme="minorEastAsia" w:hAnsi="Times New Roman" w:cs="Times New Roman"/>
+          <w:sz w:val="24"/>
+          <w:szCs w:val="24"/>
+        </w:rPr>
+        <w:t>Hypothesis</w:t>
+      </w:r>
+    </w:p>
+    <w:p>
+      <w:pPr>
+        <w:pStyle w:val="ListParagraph"/>
+        <w:spacing w:after="0" w:line="360" w:lineRule="auto"/>
+        <w:jc w:val="both"/>
+        <w:rPr>
+          <w:rFonts w:ascii="Times New Roman" w:eastAsiaTheme="minorEastAsia" w:hAnsi="Times New Roman" w:cs="Times New Roman"/>
+          <w:color w:val="FFFFFF" w:themeColor="background1"/>
+          <w:sz w:val="24"/>
+          <w:szCs w:val="24"/>
+        </w:rPr>
+      </w:pPr>
+      <w:r>
+        <w:rPr>
+          <w:rFonts w:ascii="Times New Roman" w:eastAsiaTheme="minorEastAsia" w:hAnsi="Times New Roman" w:cs="Times New Roman"/>
+          <w:color w:val="FFFFFF" w:themeColor="background1"/>
+          <w:sz w:val="24"/>
+          <w:szCs w:val="24"/>
+          <w:highlight w:val="red"/>
+        </w:rPr>
+        <w:t xml:space="preserve">Ini </w:t>
+      </w:r>
+      <w:proofErr w:type="spellStart"/>
+      <w:r>
+        <w:rPr>
+          <w:rFonts w:ascii="Times New Roman" w:eastAsiaTheme="minorEastAsia" w:hAnsi="Times New Roman" w:cs="Times New Roman"/>
+          <w:color w:val="FFFFFF" w:themeColor="background1"/>
+          <w:sz w:val="24"/>
+          <w:szCs w:val="24"/>
+          <w:highlight w:val="red"/>
+        </w:rPr>
+        <w:t>belum</w:t>
+      </w:r>
+      <w:proofErr w:type="spellEnd"/>
+      <w:r>
+        <w:rPr>
+          <w:rFonts w:ascii="Times New Roman" w:eastAsiaTheme="minorEastAsia" w:hAnsi="Times New Roman" w:cs="Times New Roman"/>
+          <w:color w:val="FFFFFF" w:themeColor="background1"/>
+          <w:sz w:val="24"/>
+          <w:szCs w:val="24"/>
+          <w:highlight w:val="red"/>
+        </w:rPr>
+        <w:t>...</w:t>
+      </w:r>
+    </w:p>
+    <w:p>
+      <w:pPr>
+        <w:pStyle w:val="ListParagraph"/>
+        <w:numPr>
+          <w:ilvl w:val="0"/>
+          <w:numId w:val="2"/>
+        </w:numPr>
+        <w:spacing w:after="0" w:line="360" w:lineRule="auto"/>
+        <w:jc w:val="both"/>
+        <w:rPr>
+          <w:rFonts w:ascii="Times New Roman" w:eastAsiaTheme="minorEastAsia" w:hAnsi="Times New Roman" w:cs="Times New Roman"/>
+          <w:sz w:val="24"/>
+          <w:szCs w:val="24"/>
+        </w:rPr>
+      </w:pPr>
+      <w:r>
+        <w:rPr>
+          <w:rFonts w:ascii="Times New Roman" w:eastAsiaTheme="minorEastAsia" w:hAnsi="Times New Roman" w:cs="Times New Roman"/>
+          <w:sz w:val="24"/>
+          <w:szCs w:val="24"/>
+        </w:rPr>
+        <w:t xml:space="preserve">Exploratory Data </w:t>
+      </w:r>
+      <w:proofErr w:type="spellStart"/>
+      <w:r>
+        <w:rPr>
+          <w:rFonts w:ascii="Times New Roman" w:eastAsiaTheme="minorEastAsia" w:hAnsi="Times New Roman" w:cs="Times New Roman"/>
+          <w:sz w:val="24"/>
+          <w:szCs w:val="24"/>
+        </w:rPr>
+        <w:t>Analisis</w:t>
+      </w:r>
+      <w:proofErr w:type="spellEnd"/>
+    </w:p>
+    <w:p>
+      <w:pPr>
+        <w:pStyle w:val="ListParagraph"/>
+        <w:spacing w:after="0" w:line="360" w:lineRule="auto"/>
+        <w:jc w:val="both"/>
+        <w:rPr>
+          <w:rFonts w:ascii="Times New Roman" w:eastAsiaTheme="minorEastAsia" w:hAnsi="Times New Roman" w:cs="Times New Roman"/>
+          <w:sz w:val="24"/>
+          <w:szCs w:val="24"/>
+        </w:rPr>
+      </w:pPr>
+      <w:proofErr w:type="spellStart"/>
+      <w:r>
+        <w:rPr>
+          <w:rFonts w:ascii="Times New Roman" w:eastAsiaTheme="minorEastAsia" w:hAnsi="Times New Roman" w:cs="Times New Roman"/>
+          <w:sz w:val="24"/>
+          <w:szCs w:val="24"/>
+        </w:rPr>
+        <w:t>Untuk</w:t>
+      </w:r>
+      <w:proofErr w:type="spellEnd"/>
+      <w:r>
+        <w:rPr>
+          <w:rFonts w:ascii="Times New Roman" w:eastAsiaTheme="minorEastAsia" w:hAnsi="Times New Roman" w:cs="Times New Roman"/>
+          <w:sz w:val="24"/>
+          <w:szCs w:val="24"/>
+        </w:rPr>
+        <w:t xml:space="preserve"> </w:t>
+      </w:r>
+      <w:proofErr w:type="spellStart"/>
+      <w:r>
+        <w:rPr>
+          <w:rFonts w:ascii="Times New Roman" w:eastAsiaTheme="minorEastAsia" w:hAnsi="Times New Roman" w:cs="Times New Roman"/>
+          <w:sz w:val="24"/>
+          <w:szCs w:val="24"/>
+        </w:rPr>
+        <w:t>melakukan</w:t>
+      </w:r>
+      <w:proofErr w:type="spellEnd"/>
+      <w:r>
+        <w:rPr>
+          <w:rFonts w:ascii="Times New Roman" w:eastAsiaTheme="minorEastAsia" w:hAnsi="Times New Roman" w:cs="Times New Roman"/>
+          <w:sz w:val="24"/>
+          <w:szCs w:val="24"/>
+        </w:rPr>
+        <w:t xml:space="preserve"> </w:t>
+      </w:r>
+      <w:proofErr w:type="spellStart"/>
+      <w:r>
+        <w:rPr>
+          <w:rFonts w:ascii="Times New Roman" w:eastAsiaTheme="minorEastAsia" w:hAnsi="Times New Roman" w:cs="Times New Roman"/>
+          <w:sz w:val="24"/>
+          <w:szCs w:val="24"/>
+        </w:rPr>
+        <w:t>analisis</w:t>
+      </w:r>
+      <w:proofErr w:type="spellEnd"/>
+      <w:r>
+        <w:rPr>
+          <w:rFonts w:ascii="Times New Roman" w:eastAsiaTheme="minorEastAsia" w:hAnsi="Times New Roman" w:cs="Times New Roman"/>
+          <w:sz w:val="24"/>
+          <w:szCs w:val="24"/>
+        </w:rPr>
+        <w:t xml:space="preserve"> kami </w:t>
+      </w:r>
+      <w:proofErr w:type="spellStart"/>
+      <w:r>
+        <w:rPr>
+          <w:rFonts w:ascii="Times New Roman" w:eastAsiaTheme="minorEastAsia" w:hAnsi="Times New Roman" w:cs="Times New Roman"/>
+          <w:sz w:val="24"/>
+          <w:szCs w:val="24"/>
+        </w:rPr>
+        <w:t>melakukan</w:t>
+      </w:r>
+      <w:proofErr w:type="spellEnd"/>
+      <w:r>
+        <w:rPr>
+          <w:rFonts w:ascii="Times New Roman" w:eastAsiaTheme="minorEastAsia" w:hAnsi="Times New Roman" w:cs="Times New Roman"/>
+          <w:sz w:val="24"/>
+          <w:szCs w:val="24"/>
+        </w:rPr>
+        <w:t xml:space="preserve"> </w:t>
+      </w:r>
+      <w:proofErr w:type="spellStart"/>
+      <w:r>
+        <w:rPr>
+          <w:rFonts w:ascii="Times New Roman" w:eastAsiaTheme="minorEastAsia" w:hAnsi="Times New Roman" w:cs="Times New Roman"/>
+          <w:sz w:val="24"/>
+          <w:szCs w:val="24"/>
+        </w:rPr>
+        <w:t>beberapa</w:t>
+      </w:r>
+      <w:proofErr w:type="spellEnd"/>
+      <w:r>
+        <w:rPr>
+          <w:rFonts w:ascii="Times New Roman" w:eastAsiaTheme="minorEastAsia" w:hAnsi="Times New Roman" w:cs="Times New Roman"/>
+          <w:sz w:val="24"/>
+          <w:szCs w:val="24"/>
+        </w:rPr>
+        <w:t xml:space="preserve"> plotting </w:t>
+      </w:r>
+      <w:proofErr w:type="spellStart"/>
+      <w:r>
+        <w:rPr>
+          <w:rFonts w:ascii="Times New Roman" w:eastAsiaTheme="minorEastAsia" w:hAnsi="Times New Roman" w:cs="Times New Roman"/>
+          <w:sz w:val="24"/>
+          <w:szCs w:val="24"/>
+        </w:rPr>
+        <w:t>terhadap</w:t>
+      </w:r>
+      <w:proofErr w:type="spellEnd"/>
+      <w:r>
+        <w:rPr>
+          <w:rFonts w:ascii="Times New Roman" w:eastAsiaTheme="minorEastAsia" w:hAnsi="Times New Roman" w:cs="Times New Roman"/>
+          <w:sz w:val="24"/>
+          <w:szCs w:val="24"/>
+        </w:rPr>
+        <w:t xml:space="preserve"> data.</w:t>
+      </w:r>
+      <w:r>
+        <w:rPr>
+          <w:rFonts w:ascii="Times New Roman" w:eastAsiaTheme="minorEastAsia" w:hAnsi="Times New Roman" w:cs="Times New Roman"/>
+          <w:sz w:val="24"/>
+          <w:szCs w:val="24"/>
+        </w:rPr>
+        <w:t xml:space="preserve"> Gambar di </w:t>
+      </w:r>
+      <w:proofErr w:type="spellStart"/>
+      <w:r>
+        <w:rPr>
+          <w:rFonts w:ascii="Times New Roman" w:eastAsiaTheme="minorEastAsia" w:hAnsi="Times New Roman" w:cs="Times New Roman"/>
+          <w:sz w:val="24"/>
+          <w:szCs w:val="24"/>
+        </w:rPr>
+        <w:t>bawah</w:t>
+      </w:r>
+      <w:proofErr w:type="spellEnd"/>
+      <w:r>
+        <w:rPr>
+          <w:rFonts w:ascii="Times New Roman" w:eastAsiaTheme="minorEastAsia" w:hAnsi="Times New Roman" w:cs="Times New Roman"/>
+          <w:sz w:val="24"/>
+          <w:szCs w:val="24"/>
+        </w:rPr>
+        <w:t xml:space="preserve"> </w:t>
+      </w:r>
+      <w:proofErr w:type="spellStart"/>
+      <w:r>
+        <w:rPr>
+          <w:rFonts w:ascii="Times New Roman" w:eastAsiaTheme="minorEastAsia" w:hAnsi="Times New Roman" w:cs="Times New Roman"/>
+          <w:sz w:val="24"/>
+          <w:szCs w:val="24"/>
+        </w:rPr>
+        <w:t>ini</w:t>
+      </w:r>
+      <w:proofErr w:type="spellEnd"/>
+      <w:r>
+        <w:rPr>
+          <w:rFonts w:ascii="Times New Roman" w:eastAsiaTheme="minorEastAsia" w:hAnsi="Times New Roman" w:cs="Times New Roman"/>
+          <w:sz w:val="24"/>
+          <w:szCs w:val="24"/>
+        </w:rPr>
+        <w:t xml:space="preserve"> </w:t>
+      </w:r>
+      <w:proofErr w:type="spellStart"/>
+      <w:r>
+        <w:rPr>
+          <w:rFonts w:ascii="Times New Roman" w:eastAsiaTheme="minorEastAsia" w:hAnsi="Times New Roman" w:cs="Times New Roman"/>
+          <w:sz w:val="24"/>
+          <w:szCs w:val="24"/>
+        </w:rPr>
+        <w:t>adalah</w:t>
+      </w:r>
+      <w:proofErr w:type="spellEnd"/>
+      <w:r>
+        <w:rPr>
+          <w:rFonts w:ascii="Times New Roman" w:eastAsiaTheme="minorEastAsia" w:hAnsi="Times New Roman" w:cs="Times New Roman"/>
+          <w:sz w:val="24"/>
+          <w:szCs w:val="24"/>
+        </w:rPr>
+        <w:t xml:space="preserve"> </w:t>
+      </w:r>
+      <w:proofErr w:type="spellStart"/>
+      <w:r>
+        <w:rPr>
+          <w:rFonts w:ascii="Times New Roman" w:eastAsiaTheme="minorEastAsia" w:hAnsi="Times New Roman" w:cs="Times New Roman"/>
+          <w:sz w:val="24"/>
+          <w:szCs w:val="24"/>
+        </w:rPr>
+        <w:t>gambar</w:t>
       </w:r>
       <w:proofErr w:type="spellEnd"/>
       <w:r>
@@ -7614,186 +8892,114 @@
           <w:sz w:val="24"/>
           <w:szCs w:val="24"/>
         </w:rPr>
-        <w:t xml:space="preserve"> di </w:t>
-      </w:r>
-      <w:proofErr w:type="spellStart"/>
-      <w:r>
-        <w:rPr>
-          <w:rFonts w:ascii="Times New Roman" w:eastAsiaTheme="minorEastAsia" w:hAnsi="Times New Roman" w:cs="Times New Roman"/>
-          <w:sz w:val="24"/>
-          <w:szCs w:val="24"/>
-        </w:rPr>
-        <w:t>atas</w:t>
-      </w:r>
-      <w:proofErr w:type="spellEnd"/>
-      <w:r>
-        <w:rPr>
-          <w:rFonts w:ascii="Times New Roman" w:eastAsiaTheme="minorEastAsia" w:hAnsi="Times New Roman" w:cs="Times New Roman"/>
-          <w:sz w:val="24"/>
-          <w:szCs w:val="24"/>
-        </w:rPr>
-        <w:t xml:space="preserve"> </w:t>
-      </w:r>
-      <w:proofErr w:type="spellStart"/>
-      <w:r>
-        <w:rPr>
-          <w:rFonts w:ascii="Times New Roman" w:eastAsiaTheme="minorEastAsia" w:hAnsi="Times New Roman" w:cs="Times New Roman"/>
-          <w:sz w:val="24"/>
-          <w:szCs w:val="24"/>
-        </w:rPr>
-        <w:t>a</w:t>
-      </w:r>
-      <w:r>
-        <w:rPr>
-          <w:rFonts w:ascii="Times New Roman" w:eastAsiaTheme="minorEastAsia" w:hAnsi="Times New Roman" w:cs="Times New Roman"/>
-          <w:sz w:val="24"/>
-          <w:szCs w:val="24"/>
-        </w:rPr>
-        <w:t>dalah</w:t>
-      </w:r>
-      <w:proofErr w:type="spellEnd"/>
-      <w:r>
-        <w:rPr>
-          <w:rFonts w:ascii="Times New Roman" w:eastAsiaTheme="minorEastAsia" w:hAnsi="Times New Roman" w:cs="Times New Roman"/>
-          <w:sz w:val="24"/>
-          <w:szCs w:val="24"/>
-        </w:rPr>
-        <w:t xml:space="preserve"> </w:t>
-      </w:r>
-      <w:proofErr w:type="spellStart"/>
-      <w:r>
-        <w:rPr>
-          <w:rFonts w:ascii="Times New Roman" w:eastAsiaTheme="minorEastAsia" w:hAnsi="Times New Roman" w:cs="Times New Roman"/>
-          <w:sz w:val="24"/>
-          <w:szCs w:val="24"/>
-        </w:rPr>
-        <w:t>kasus</w:t>
-      </w:r>
-      <w:proofErr w:type="spellEnd"/>
-      <w:r>
-        <w:rPr>
-          <w:rFonts w:ascii="Times New Roman" w:eastAsiaTheme="minorEastAsia" w:hAnsi="Times New Roman" w:cs="Times New Roman"/>
-          <w:sz w:val="24"/>
-          <w:szCs w:val="24"/>
-        </w:rPr>
-        <w:t xml:space="preserve"> </w:t>
-      </w:r>
-      <w:proofErr w:type="spellStart"/>
-      <w:r>
-        <w:rPr>
-          <w:rFonts w:ascii="Times New Roman" w:eastAsiaTheme="minorEastAsia" w:hAnsi="Times New Roman" w:cs="Times New Roman"/>
-          <w:sz w:val="24"/>
-          <w:szCs w:val="24"/>
-        </w:rPr>
-        <w:t>positif</w:t>
-      </w:r>
-      <w:proofErr w:type="spellEnd"/>
-      <w:r>
-        <w:rPr>
-          <w:rFonts w:ascii="Times New Roman" w:eastAsiaTheme="minorEastAsia" w:hAnsi="Times New Roman" w:cs="Times New Roman"/>
-          <w:sz w:val="24"/>
-          <w:szCs w:val="24"/>
-        </w:rPr>
-        <w:t xml:space="preserve"> </w:t>
-      </w:r>
-      <w:proofErr w:type="spellStart"/>
-      <w:r>
-        <w:rPr>
-          <w:rFonts w:ascii="Times New Roman" w:eastAsiaTheme="minorEastAsia" w:hAnsi="Times New Roman" w:cs="Times New Roman"/>
-          <w:sz w:val="24"/>
-          <w:szCs w:val="24"/>
-        </w:rPr>
-        <w:t>harian</w:t>
-      </w:r>
-      <w:proofErr w:type="spellEnd"/>
-      <w:r>
-        <w:rPr>
-          <w:rFonts w:ascii="Times New Roman" w:eastAsiaTheme="minorEastAsia" w:hAnsi="Times New Roman" w:cs="Times New Roman"/>
-          <w:sz w:val="24"/>
-          <w:szCs w:val="24"/>
-        </w:rPr>
-        <w:t xml:space="preserve"> dan </w:t>
-      </w:r>
-      <w:proofErr w:type="spellStart"/>
-      <w:r>
-        <w:rPr>
-          <w:rFonts w:ascii="Times New Roman" w:eastAsiaTheme="minorEastAsia" w:hAnsi="Times New Roman" w:cs="Times New Roman"/>
-          <w:sz w:val="24"/>
-          <w:szCs w:val="24"/>
-        </w:rPr>
-        <w:t>positif</w:t>
-      </w:r>
-      <w:proofErr w:type="spellEnd"/>
-      <w:r>
-        <w:rPr>
-          <w:rFonts w:ascii="Times New Roman" w:eastAsiaTheme="minorEastAsia" w:hAnsi="Times New Roman" w:cs="Times New Roman"/>
-          <w:sz w:val="24"/>
-          <w:szCs w:val="24"/>
-        </w:rPr>
-        <w:t xml:space="preserve"> </w:t>
-      </w:r>
-      <w:proofErr w:type="spellStart"/>
-      <w:r>
-        <w:rPr>
-          <w:rFonts w:ascii="Times New Roman" w:eastAsiaTheme="minorEastAsia" w:hAnsi="Times New Roman" w:cs="Times New Roman"/>
-          <w:sz w:val="24"/>
-          <w:szCs w:val="24"/>
-        </w:rPr>
-        <w:t>aktif</w:t>
-      </w:r>
-      <w:proofErr w:type="spellEnd"/>
-      <w:r>
-        <w:rPr>
-          <w:rFonts w:ascii="Times New Roman" w:eastAsiaTheme="minorEastAsia" w:hAnsi="Times New Roman" w:cs="Times New Roman"/>
-          <w:sz w:val="24"/>
-          <w:szCs w:val="24"/>
-        </w:rPr>
-        <w:t xml:space="preserve"> yang </w:t>
-      </w:r>
-      <w:proofErr w:type="spellStart"/>
-      <w:r>
-        <w:rPr>
-          <w:rFonts w:ascii="Times New Roman" w:eastAsiaTheme="minorEastAsia" w:hAnsi="Times New Roman" w:cs="Times New Roman"/>
-          <w:sz w:val="24"/>
-          <w:szCs w:val="24"/>
-        </w:rPr>
-        <w:t>meningkat</w:t>
-      </w:r>
-      <w:proofErr w:type="spellEnd"/>
-      <w:r>
-        <w:rPr>
-          <w:rFonts w:ascii="Times New Roman" w:eastAsiaTheme="minorEastAsia" w:hAnsi="Times New Roman" w:cs="Times New Roman"/>
-          <w:sz w:val="24"/>
-          <w:szCs w:val="24"/>
-        </w:rPr>
-        <w:t xml:space="preserve"> </w:t>
-      </w:r>
-      <w:proofErr w:type="spellStart"/>
-      <w:r>
-        <w:rPr>
-          <w:rFonts w:ascii="Times New Roman" w:eastAsiaTheme="minorEastAsia" w:hAnsi="Times New Roman" w:cs="Times New Roman"/>
-          <w:sz w:val="24"/>
-          <w:szCs w:val="24"/>
-        </w:rPr>
-        <w:t>secara</w:t>
-      </w:r>
-      <w:proofErr w:type="spellEnd"/>
-      <w:r>
-        <w:rPr>
-          <w:rFonts w:ascii="Times New Roman" w:eastAsiaTheme="minorEastAsia" w:hAnsi="Times New Roman" w:cs="Times New Roman"/>
-          <w:sz w:val="24"/>
-          <w:szCs w:val="24"/>
-        </w:rPr>
-        <w:t xml:space="preserve"> </w:t>
-      </w:r>
-      <w:proofErr w:type="spellStart"/>
-      <w:r>
-        <w:rPr>
-          <w:rFonts w:ascii="Times New Roman" w:eastAsiaTheme="minorEastAsia" w:hAnsi="Times New Roman" w:cs="Times New Roman"/>
-          <w:sz w:val="24"/>
-          <w:szCs w:val="24"/>
-        </w:rPr>
-        <w:t>bersamaan</w:t>
+        <w:t xml:space="preserve"> </w:t>
+      </w:r>
+      <w:proofErr w:type="spellStart"/>
+      <w:r>
+        <w:rPr>
+          <w:rFonts w:ascii="Times New Roman" w:eastAsiaTheme="minorEastAsia" w:hAnsi="Times New Roman" w:cs="Times New Roman"/>
+          <w:sz w:val="24"/>
+          <w:szCs w:val="24"/>
+        </w:rPr>
+        <w:t>perkembangan</w:t>
+      </w:r>
+      <w:proofErr w:type="spellEnd"/>
+      <w:r>
+        <w:rPr>
+          <w:rFonts w:ascii="Times New Roman" w:eastAsiaTheme="minorEastAsia" w:hAnsi="Times New Roman" w:cs="Times New Roman"/>
+          <w:sz w:val="24"/>
+          <w:szCs w:val="24"/>
+        </w:rPr>
+        <w:t xml:space="preserve"> covid-19 di Jakarta</w:t>
+      </w:r>
+      <w:r>
+        <w:rPr>
+          <w:rFonts w:ascii="Times New Roman" w:eastAsiaTheme="minorEastAsia" w:hAnsi="Times New Roman" w:cs="Times New Roman"/>
+          <w:sz w:val="24"/>
+          <w:szCs w:val="24"/>
+        </w:rPr>
+        <w:t xml:space="preserve"> </w:t>
+      </w:r>
+      <w:proofErr w:type="spellStart"/>
+      <w:r>
+        <w:rPr>
+          <w:rFonts w:ascii="Times New Roman" w:eastAsiaTheme="minorEastAsia" w:hAnsi="Times New Roman" w:cs="Times New Roman"/>
+          <w:sz w:val="24"/>
+          <w:szCs w:val="24"/>
+        </w:rPr>
+        <w:t>menurut</w:t>
+      </w:r>
+      <w:proofErr w:type="spellEnd"/>
+      <w:r>
+        <w:rPr>
+          <w:rFonts w:ascii="Times New Roman" w:eastAsiaTheme="minorEastAsia" w:hAnsi="Times New Roman" w:cs="Times New Roman"/>
+          <w:sz w:val="24"/>
+          <w:szCs w:val="24"/>
+        </w:rPr>
+        <w:t xml:space="preserve"> </w:t>
+      </w:r>
+      <w:proofErr w:type="spellStart"/>
+      <w:r>
+        <w:rPr>
+          <w:rFonts w:ascii="Times New Roman" w:eastAsiaTheme="minorEastAsia" w:hAnsi="Times New Roman" w:cs="Times New Roman"/>
+          <w:sz w:val="24"/>
+          <w:szCs w:val="24"/>
+        </w:rPr>
+        <w:t>bulan</w:t>
+      </w:r>
+      <w:proofErr w:type="spellEnd"/>
+      <w:r>
+        <w:rPr>
+          <w:rFonts w:ascii="Times New Roman" w:eastAsiaTheme="minorEastAsia" w:hAnsi="Times New Roman" w:cs="Times New Roman"/>
+          <w:sz w:val="24"/>
+          <w:szCs w:val="24"/>
+        </w:rPr>
+        <w:t xml:space="preserve">, dan </w:t>
+      </w:r>
+      <w:proofErr w:type="spellStart"/>
+      <w:r>
+        <w:rPr>
+          <w:rFonts w:ascii="Times New Roman" w:eastAsiaTheme="minorEastAsia" w:hAnsi="Times New Roman" w:cs="Times New Roman"/>
+          <w:sz w:val="24"/>
+          <w:szCs w:val="24"/>
+        </w:rPr>
+        <w:t>dibagi</w:t>
+      </w:r>
+      <w:proofErr w:type="spellEnd"/>
+      <w:r>
+        <w:rPr>
+          <w:rFonts w:ascii="Times New Roman" w:eastAsiaTheme="minorEastAsia" w:hAnsi="Times New Roman" w:cs="Times New Roman"/>
+          <w:sz w:val="24"/>
+          <w:szCs w:val="24"/>
+        </w:rPr>
+        <w:t xml:space="preserve"> </w:t>
+      </w:r>
+      <w:proofErr w:type="spellStart"/>
+      <w:r>
+        <w:rPr>
+          <w:rFonts w:ascii="Times New Roman" w:eastAsiaTheme="minorEastAsia" w:hAnsi="Times New Roman" w:cs="Times New Roman"/>
+          <w:sz w:val="24"/>
+          <w:szCs w:val="24"/>
+        </w:rPr>
+        <w:t>menurut</w:t>
+      </w:r>
+      <w:proofErr w:type="spellEnd"/>
+      <w:r>
+        <w:rPr>
+          <w:rFonts w:ascii="Times New Roman" w:eastAsiaTheme="minorEastAsia" w:hAnsi="Times New Roman" w:cs="Times New Roman"/>
+          <w:sz w:val="24"/>
+          <w:szCs w:val="24"/>
+        </w:rPr>
+        <w:t xml:space="preserve"> </w:t>
+      </w:r>
+      <w:proofErr w:type="spellStart"/>
+      <w:r>
+        <w:rPr>
+          <w:rFonts w:ascii="Times New Roman" w:eastAsiaTheme="minorEastAsia" w:hAnsi="Times New Roman" w:cs="Times New Roman"/>
+          <w:sz w:val="24"/>
+          <w:szCs w:val="24"/>
+        </w:rPr>
+        <w:t>tahun</w:t>
       </w:r>
       <w:proofErr w:type="spellEnd"/>
       <w:r>
@@ -7814,16 +9020,16 @@
       </w:pPr>
       <w:r>
         <w:rPr>
-          <w:rFonts w:ascii="Times New Roman" w:hAnsi="Times New Roman" w:cs="Times New Roman"/>
+          <w:rFonts w:ascii="Times New Roman" w:eastAsiaTheme="minorEastAsia" w:hAnsi="Times New Roman" w:cs="Times New Roman"/>
           <w:noProof/>
           <w:sz w:val="24"/>
           <w:szCs w:val="24"/>
         </w:rPr>
         <w:drawing>
-          <wp:inline distT="0" distB="0" distL="0" distR="0" wp14:anchorId="0DAB2CA1" wp14:editId="66B91473">
-            <wp:extent cx="3006437" cy="3959266"/>
-            <wp:effectExtent l="19050" t="19050" r="22860" b="22225"/>
-            <wp:docPr id="9" name="Picture 9" descr="Table&#10;&#10;Description automatically generated"/>
+          <wp:inline distT="0" distB="0" distL="0" distR="0" wp14:anchorId="02D45CF6" wp14:editId="21150D33">
+            <wp:extent cx="4987636" cy="2104798"/>
+            <wp:effectExtent l="0" t="0" r="3810" b="0"/>
+            <wp:docPr id="10" name="Picture 10" descr="Chart, line chart&#10;&#10;Description automatically generated"/>
             <wp:cNvGraphicFramePr>
               <a:graphicFrameLocks xmlns:a="http://schemas.openxmlformats.org/drawingml/2006/main" noChangeAspect="1"/>
             </wp:cNvGraphicFramePr>
@@ -7831,7 +9037,7 @@
               <a:graphicData uri="http://schemas.openxmlformats.org/drawingml/2006/picture">
                 <pic:pic xmlns:pic="http://schemas.openxmlformats.org/drawingml/2006/picture">
                   <pic:nvPicPr>
-                    <pic:cNvPr id="9" name="Picture 9" descr="Table&#10;&#10;Description automatically generated"/>
+                    <pic:cNvPr id="10" name="Picture 10" descr="Chart, line chart&#10;&#10;Description automatically generated"/>
                     <pic:cNvPicPr/>
                   </pic:nvPicPr>
                   <pic:blipFill>
@@ -7849,16 +9055,11 @@
                   <pic:spPr>
                     <a:xfrm>
                       <a:off x="0" y="0"/>
-                      <a:ext cx="3028954" cy="3988919"/>
+                      <a:ext cx="5002407" cy="2111031"/>
                     </a:xfrm>
                     <a:prstGeom prst="rect">
                       <a:avLst/>
                     </a:prstGeom>
-                    <a:ln w="9525">
-                      <a:solidFill>
-                        <a:schemeClr val="tx1"/>
-                      </a:solidFill>
-                    </a:ln>
                   </pic:spPr>
                 </pic:pic>
               </a:graphicData>
@@ -7873,7 +9074,9 @@
         <w:ind w:left="720"/>
         <w:jc w:val="center"/>
         <w:rPr>
-          <w:rFonts w:ascii="Times New Roman" w:hAnsi="Times New Roman" w:cs="Times New Roman"/>
+          <w:rFonts w:ascii="Times New Roman" w:eastAsiaTheme="minorEastAsia" w:hAnsi="Times New Roman" w:cs="Times New Roman"/>
+          <w:i w:val="0"/>
+          <w:iCs w:val="0"/>
           <w:color w:val="auto"/>
           <w:sz w:val="22"/>
           <w:szCs w:val="22"/>
@@ -7975,7 +9178,7 @@
           <w:sz w:val="22"/>
           <w:szCs w:val="22"/>
         </w:rPr>
-        <w:t>Jumlah</w:t>
+        <w:t>Perkembangan</w:t>
       </w:r>
       <w:proofErr w:type="spellEnd"/>
       <w:r>
@@ -7985,110 +9188,388 @@
           <w:sz w:val="22"/>
           <w:szCs w:val="22"/>
         </w:rPr>
-        <w:t xml:space="preserve"> </w:t>
-      </w:r>
-      <w:proofErr w:type="spellStart"/>
-      <w:r>
-        <w:rPr>
-          <w:rFonts w:ascii="Times New Roman" w:hAnsi="Times New Roman" w:cs="Times New Roman"/>
-          <w:color w:val="auto"/>
-          <w:sz w:val="22"/>
-          <w:szCs w:val="22"/>
-        </w:rPr>
-        <w:t>kasus</w:t>
-      </w:r>
-      <w:proofErr w:type="spellEnd"/>
-      <w:r>
-        <w:rPr>
-          <w:rFonts w:ascii="Times New Roman" w:hAnsi="Times New Roman" w:cs="Times New Roman"/>
-          <w:color w:val="auto"/>
-          <w:sz w:val="22"/>
-          <w:szCs w:val="22"/>
-        </w:rPr>
-        <w:t xml:space="preserve"> </w:t>
-      </w:r>
-      <w:proofErr w:type="spellStart"/>
-      <w:r>
-        <w:rPr>
-          <w:rFonts w:ascii="Times New Roman" w:hAnsi="Times New Roman" w:cs="Times New Roman"/>
-          <w:color w:val="auto"/>
-          <w:sz w:val="22"/>
-          <w:szCs w:val="22"/>
-        </w:rPr>
-        <w:t>berdasarkan</w:t>
-      </w:r>
-      <w:proofErr w:type="spellEnd"/>
-      <w:r>
-        <w:rPr>
-          <w:rFonts w:ascii="Times New Roman" w:hAnsi="Times New Roman" w:cs="Times New Roman"/>
-          <w:color w:val="auto"/>
-          <w:sz w:val="22"/>
-          <w:szCs w:val="22"/>
-        </w:rPr>
-        <w:t xml:space="preserve"> </w:t>
-      </w:r>
-      <w:proofErr w:type="spellStart"/>
-      <w:r>
-        <w:rPr>
-          <w:rFonts w:ascii="Times New Roman" w:hAnsi="Times New Roman" w:cs="Times New Roman"/>
-          <w:color w:val="auto"/>
-          <w:sz w:val="22"/>
-          <w:szCs w:val="22"/>
-        </w:rPr>
-        <w:t>tahun</w:t>
-      </w:r>
-      <w:proofErr w:type="spellEnd"/>
-      <w:r>
-        <w:rPr>
-          <w:rFonts w:ascii="Times New Roman" w:hAnsi="Times New Roman" w:cs="Times New Roman"/>
-          <w:color w:val="auto"/>
-          <w:sz w:val="22"/>
-          <w:szCs w:val="22"/>
-        </w:rPr>
-        <w:t xml:space="preserve"> dan </w:t>
-      </w:r>
-      <w:proofErr w:type="spellStart"/>
-      <w:r>
-        <w:rPr>
-          <w:rFonts w:ascii="Times New Roman" w:hAnsi="Times New Roman" w:cs="Times New Roman"/>
-          <w:color w:val="auto"/>
-          <w:sz w:val="22"/>
-          <w:szCs w:val="22"/>
-        </w:rPr>
-        <w:t>bulan</w:t>
-      </w:r>
-      <w:proofErr w:type="spellEnd"/>
+        <w:t xml:space="preserve"> Covid-19 di Jakarta</w:t>
+      </w:r>
     </w:p>
     <w:p>
       <w:pPr>
+        <w:pStyle w:val="ListParagraph"/>
         <w:spacing w:after="0" w:line="360" w:lineRule="auto"/>
-        <w:rPr>
-          <w:rFonts w:ascii="Times New Roman" w:hAnsi="Times New Roman" w:cs="Times New Roman"/>
-          <w:sz w:val="24"/>
-          <w:szCs w:val="24"/>
-        </w:rPr>
-      </w:pPr>
-      <w:r>
-        <w:rPr>
-          <w:rFonts w:ascii="Times New Roman" w:hAnsi="Times New Roman" w:cs="Times New Roman"/>
-          <w:sz w:val="24"/>
-          <w:szCs w:val="24"/>
-        </w:rPr>
-        <w:t xml:space="preserve"> </w:t>
+        <w:ind w:firstLine="720"/>
+        <w:jc w:val="both"/>
+        <w:rPr>
+          <w:rFonts w:ascii="Times New Roman" w:eastAsiaTheme="minorEastAsia" w:hAnsi="Times New Roman" w:cs="Times New Roman"/>
+          <w:sz w:val="24"/>
+          <w:szCs w:val="24"/>
+        </w:rPr>
+      </w:pPr>
+      <w:proofErr w:type="spellStart"/>
+      <w:r>
+        <w:rPr>
+          <w:rFonts w:ascii="Times New Roman" w:eastAsiaTheme="minorEastAsia" w:hAnsi="Times New Roman" w:cs="Times New Roman"/>
+          <w:sz w:val="24"/>
+          <w:szCs w:val="24"/>
+        </w:rPr>
+        <w:t>Berdasarkan</w:t>
+      </w:r>
+      <w:proofErr w:type="spellEnd"/>
+      <w:r>
+        <w:rPr>
+          <w:rFonts w:ascii="Times New Roman" w:eastAsiaTheme="minorEastAsia" w:hAnsi="Times New Roman" w:cs="Times New Roman"/>
+          <w:sz w:val="24"/>
+          <w:szCs w:val="24"/>
+        </w:rPr>
+        <w:t xml:space="preserve"> </w:t>
+      </w:r>
+      <w:proofErr w:type="spellStart"/>
+      <w:r>
+        <w:rPr>
+          <w:rFonts w:ascii="Times New Roman" w:eastAsiaTheme="minorEastAsia" w:hAnsi="Times New Roman" w:cs="Times New Roman"/>
+          <w:sz w:val="24"/>
+          <w:szCs w:val="24"/>
+        </w:rPr>
+        <w:t>grafik</w:t>
+      </w:r>
+      <w:proofErr w:type="spellEnd"/>
+      <w:r>
+        <w:rPr>
+          <w:rFonts w:ascii="Times New Roman" w:eastAsiaTheme="minorEastAsia" w:hAnsi="Times New Roman" w:cs="Times New Roman"/>
+          <w:sz w:val="24"/>
+          <w:szCs w:val="24"/>
+        </w:rPr>
+        <w:t xml:space="preserve"> pada </w:t>
+      </w:r>
+      <w:proofErr w:type="spellStart"/>
+      <w:r>
+        <w:rPr>
+          <w:rFonts w:ascii="Times New Roman" w:eastAsiaTheme="minorEastAsia" w:hAnsi="Times New Roman" w:cs="Times New Roman"/>
+          <w:sz w:val="24"/>
+          <w:szCs w:val="24"/>
+        </w:rPr>
+        <w:t>gambar</w:t>
+      </w:r>
+      <w:proofErr w:type="spellEnd"/>
+      <w:r>
+        <w:rPr>
+          <w:rFonts w:ascii="Times New Roman" w:eastAsiaTheme="minorEastAsia" w:hAnsi="Times New Roman" w:cs="Times New Roman"/>
+          <w:sz w:val="24"/>
+          <w:szCs w:val="24"/>
+        </w:rPr>
+        <w:t xml:space="preserve"> di </w:t>
+      </w:r>
+      <w:proofErr w:type="spellStart"/>
+      <w:r>
+        <w:rPr>
+          <w:rFonts w:ascii="Times New Roman" w:eastAsiaTheme="minorEastAsia" w:hAnsi="Times New Roman" w:cs="Times New Roman"/>
+          <w:sz w:val="24"/>
+          <w:szCs w:val="24"/>
+        </w:rPr>
+        <w:t>atas</w:t>
+      </w:r>
+      <w:proofErr w:type="spellEnd"/>
+      <w:r>
+        <w:rPr>
+          <w:rFonts w:ascii="Times New Roman" w:eastAsiaTheme="minorEastAsia" w:hAnsi="Times New Roman" w:cs="Times New Roman"/>
+          <w:sz w:val="24"/>
+          <w:szCs w:val="24"/>
+        </w:rPr>
+        <w:t xml:space="preserve"> </w:t>
+      </w:r>
+      <w:proofErr w:type="spellStart"/>
+      <w:r>
+        <w:rPr>
+          <w:rFonts w:ascii="Times New Roman" w:eastAsiaTheme="minorEastAsia" w:hAnsi="Times New Roman" w:cs="Times New Roman"/>
+          <w:sz w:val="24"/>
+          <w:szCs w:val="24"/>
+        </w:rPr>
+        <w:t>dapat</w:t>
+      </w:r>
+      <w:proofErr w:type="spellEnd"/>
+      <w:r>
+        <w:rPr>
+          <w:rFonts w:ascii="Times New Roman" w:eastAsiaTheme="minorEastAsia" w:hAnsi="Times New Roman" w:cs="Times New Roman"/>
+          <w:sz w:val="24"/>
+          <w:szCs w:val="24"/>
+        </w:rPr>
+        <w:t xml:space="preserve"> </w:t>
+      </w:r>
+      <w:proofErr w:type="spellStart"/>
+      <w:r>
+        <w:rPr>
+          <w:rFonts w:ascii="Times New Roman" w:eastAsiaTheme="minorEastAsia" w:hAnsi="Times New Roman" w:cs="Times New Roman"/>
+          <w:sz w:val="24"/>
+          <w:szCs w:val="24"/>
+        </w:rPr>
+        <w:t>dikatakan</w:t>
+      </w:r>
+      <w:proofErr w:type="spellEnd"/>
+      <w:r>
+        <w:rPr>
+          <w:rFonts w:ascii="Times New Roman" w:eastAsiaTheme="minorEastAsia" w:hAnsi="Times New Roman" w:cs="Times New Roman"/>
+          <w:sz w:val="24"/>
+          <w:szCs w:val="24"/>
+        </w:rPr>
+        <w:t xml:space="preserve"> </w:t>
+      </w:r>
+      <w:proofErr w:type="spellStart"/>
+      <w:r>
+        <w:rPr>
+          <w:rFonts w:ascii="Times New Roman" w:eastAsiaTheme="minorEastAsia" w:hAnsi="Times New Roman" w:cs="Times New Roman"/>
+          <w:sz w:val="24"/>
+          <w:szCs w:val="24"/>
+        </w:rPr>
+        <w:t>bahwa</w:t>
+      </w:r>
+      <w:proofErr w:type="spellEnd"/>
+      <w:r>
+        <w:rPr>
+          <w:rFonts w:ascii="Times New Roman" w:eastAsiaTheme="minorEastAsia" w:hAnsi="Times New Roman" w:cs="Times New Roman"/>
+          <w:sz w:val="24"/>
+          <w:szCs w:val="24"/>
+        </w:rPr>
+        <w:t xml:space="preserve"> </w:t>
+      </w:r>
+      <w:proofErr w:type="spellStart"/>
+      <w:r>
+        <w:rPr>
+          <w:rFonts w:ascii="Times New Roman" w:eastAsiaTheme="minorEastAsia" w:hAnsi="Times New Roman" w:cs="Times New Roman"/>
+          <w:sz w:val="24"/>
+          <w:szCs w:val="24"/>
+        </w:rPr>
+        <w:t>kasus</w:t>
+      </w:r>
+      <w:proofErr w:type="spellEnd"/>
+      <w:r>
+        <w:rPr>
+          <w:rFonts w:ascii="Times New Roman" w:eastAsiaTheme="minorEastAsia" w:hAnsi="Times New Roman" w:cs="Times New Roman"/>
+          <w:sz w:val="24"/>
+          <w:szCs w:val="24"/>
+        </w:rPr>
+        <w:t xml:space="preserve"> covid-19 di </w:t>
+      </w:r>
+      <w:proofErr w:type="spellStart"/>
+      <w:r>
+        <w:rPr>
+          <w:rFonts w:ascii="Times New Roman" w:eastAsiaTheme="minorEastAsia" w:hAnsi="Times New Roman" w:cs="Times New Roman"/>
+          <w:sz w:val="24"/>
+          <w:szCs w:val="24"/>
+        </w:rPr>
+        <w:t>jakarta</w:t>
+      </w:r>
+      <w:proofErr w:type="spellEnd"/>
+      <w:r>
+        <w:rPr>
+          <w:rFonts w:ascii="Times New Roman" w:eastAsiaTheme="minorEastAsia" w:hAnsi="Times New Roman" w:cs="Times New Roman"/>
+          <w:sz w:val="24"/>
+          <w:szCs w:val="24"/>
+        </w:rPr>
+        <w:t xml:space="preserve"> </w:t>
+      </w:r>
+      <w:proofErr w:type="spellStart"/>
+      <w:r>
+        <w:rPr>
+          <w:rFonts w:ascii="Times New Roman" w:eastAsiaTheme="minorEastAsia" w:hAnsi="Times New Roman" w:cs="Times New Roman"/>
+          <w:sz w:val="24"/>
+          <w:szCs w:val="24"/>
+        </w:rPr>
+        <w:t>mengalami</w:t>
+      </w:r>
+      <w:proofErr w:type="spellEnd"/>
+      <w:r>
+        <w:rPr>
+          <w:rFonts w:ascii="Times New Roman" w:eastAsiaTheme="minorEastAsia" w:hAnsi="Times New Roman" w:cs="Times New Roman"/>
+          <w:sz w:val="24"/>
+          <w:szCs w:val="24"/>
+        </w:rPr>
+        <w:t xml:space="preserve"> </w:t>
+      </w:r>
+      <w:proofErr w:type="spellStart"/>
+      <w:r>
+        <w:rPr>
+          <w:rFonts w:ascii="Times New Roman" w:eastAsiaTheme="minorEastAsia" w:hAnsi="Times New Roman" w:cs="Times New Roman"/>
+          <w:sz w:val="24"/>
+          <w:szCs w:val="24"/>
+        </w:rPr>
+        <w:t>kenaikan</w:t>
+      </w:r>
+      <w:proofErr w:type="spellEnd"/>
+      <w:r>
+        <w:rPr>
+          <w:rFonts w:ascii="Times New Roman" w:eastAsiaTheme="minorEastAsia" w:hAnsi="Times New Roman" w:cs="Times New Roman"/>
+          <w:sz w:val="24"/>
+          <w:szCs w:val="24"/>
+        </w:rPr>
+        <w:t xml:space="preserve"> </w:t>
+      </w:r>
+      <w:proofErr w:type="spellStart"/>
+      <w:r>
+        <w:rPr>
+          <w:rFonts w:ascii="Times New Roman" w:eastAsiaTheme="minorEastAsia" w:hAnsi="Times New Roman" w:cs="Times New Roman"/>
+          <w:sz w:val="24"/>
+          <w:szCs w:val="24"/>
+        </w:rPr>
+        <w:t>jumlah</w:t>
+      </w:r>
+      <w:proofErr w:type="spellEnd"/>
+      <w:r>
+        <w:rPr>
+          <w:rFonts w:ascii="Times New Roman" w:eastAsiaTheme="minorEastAsia" w:hAnsi="Times New Roman" w:cs="Times New Roman"/>
+          <w:sz w:val="24"/>
+          <w:szCs w:val="24"/>
+        </w:rPr>
+        <w:t xml:space="preserve"> </w:t>
+      </w:r>
+      <w:proofErr w:type="spellStart"/>
+      <w:r>
+        <w:rPr>
+          <w:rFonts w:ascii="Times New Roman" w:eastAsiaTheme="minorEastAsia" w:hAnsi="Times New Roman" w:cs="Times New Roman"/>
+          <w:sz w:val="24"/>
+          <w:szCs w:val="24"/>
+        </w:rPr>
+        <w:t>kasus</w:t>
+      </w:r>
+      <w:proofErr w:type="spellEnd"/>
+      <w:r>
+        <w:rPr>
+          <w:rFonts w:ascii="Times New Roman" w:eastAsiaTheme="minorEastAsia" w:hAnsi="Times New Roman" w:cs="Times New Roman"/>
+          <w:sz w:val="24"/>
+          <w:szCs w:val="24"/>
+        </w:rPr>
+        <w:t xml:space="preserve"> yang </w:t>
+      </w:r>
+      <w:proofErr w:type="spellStart"/>
+      <w:r>
+        <w:rPr>
+          <w:rFonts w:ascii="Times New Roman" w:eastAsiaTheme="minorEastAsia" w:hAnsi="Times New Roman" w:cs="Times New Roman"/>
+          <w:sz w:val="24"/>
+          <w:szCs w:val="24"/>
+        </w:rPr>
+        <w:t>sangat</w:t>
+      </w:r>
+      <w:proofErr w:type="spellEnd"/>
+      <w:r>
+        <w:rPr>
+          <w:rFonts w:ascii="Times New Roman" w:eastAsiaTheme="minorEastAsia" w:hAnsi="Times New Roman" w:cs="Times New Roman"/>
+          <w:sz w:val="24"/>
+          <w:szCs w:val="24"/>
+        </w:rPr>
+        <w:t xml:space="preserve"> </w:t>
+      </w:r>
+      <w:proofErr w:type="spellStart"/>
+      <w:r>
+        <w:rPr>
+          <w:rFonts w:ascii="Times New Roman" w:eastAsiaTheme="minorEastAsia" w:hAnsi="Times New Roman" w:cs="Times New Roman"/>
+          <w:sz w:val="24"/>
+          <w:szCs w:val="24"/>
+        </w:rPr>
+        <w:t>tinggi</w:t>
+      </w:r>
+      <w:proofErr w:type="spellEnd"/>
+      <w:r>
+        <w:rPr>
+          <w:rFonts w:ascii="Times New Roman" w:eastAsiaTheme="minorEastAsia" w:hAnsi="Times New Roman" w:cs="Times New Roman"/>
+          <w:sz w:val="24"/>
+          <w:szCs w:val="24"/>
+        </w:rPr>
+        <w:t>.</w:t>
       </w:r>
     </w:p>
     <w:p>
       <w:pPr>
+        <w:pStyle w:val="ListParagraph"/>
+        <w:numPr>
+          <w:ilvl w:val="0"/>
+          <w:numId w:val="2"/>
+        </w:numPr>
         <w:spacing w:after="0" w:line="360" w:lineRule="auto"/>
-        <w:rPr>
-          <w:rFonts w:ascii="Times New Roman" w:hAnsi="Times New Roman" w:cs="Times New Roman"/>
-          <w:sz w:val="24"/>
-          <w:szCs w:val="24"/>
-        </w:rPr>
-      </w:pPr>
+        <w:jc w:val="both"/>
+        <w:rPr>
+          <w:rFonts w:ascii="Times New Roman" w:eastAsiaTheme="minorEastAsia" w:hAnsi="Times New Roman" w:cs="Times New Roman"/>
+          <w:sz w:val="24"/>
+          <w:szCs w:val="24"/>
+        </w:rPr>
+      </w:pPr>
+      <w:r>
+        <w:rPr>
+          <w:rFonts w:ascii="Times New Roman" w:eastAsiaTheme="minorEastAsia" w:hAnsi="Times New Roman" w:cs="Times New Roman"/>
+          <w:sz w:val="24"/>
+          <w:szCs w:val="24"/>
+        </w:rPr>
+        <w:t>Initial Findings</w:t>
+      </w:r>
     </w:p>
     <w:p>
       <w:pPr>
+        <w:pStyle w:val="ListParagraph"/>
+        <w:numPr>
+          <w:ilvl w:val="0"/>
+          <w:numId w:val="2"/>
+        </w:numPr>
+        <w:spacing w:after="0" w:line="360" w:lineRule="auto"/>
+        <w:jc w:val="both"/>
+        <w:rPr>
+          <w:rFonts w:ascii="Times New Roman" w:eastAsiaTheme="minorEastAsia" w:hAnsi="Times New Roman" w:cs="Times New Roman"/>
+          <w:sz w:val="24"/>
+          <w:szCs w:val="24"/>
+        </w:rPr>
+      </w:pPr>
+      <w:r>
+        <w:rPr>
+          <w:rFonts w:ascii="Times New Roman" w:eastAsiaTheme="minorEastAsia" w:hAnsi="Times New Roman" w:cs="Times New Roman"/>
+          <w:sz w:val="24"/>
+          <w:szCs w:val="24"/>
+        </w:rPr>
+        <w:t>Deep Dive Analysis</w:t>
+      </w:r>
+    </w:p>
+    <w:p>
+      <w:pPr>
+        <w:pStyle w:val="ListParagraph"/>
+        <w:numPr>
+          <w:ilvl w:val="0"/>
+          <w:numId w:val="2"/>
+        </w:numPr>
+        <w:spacing w:after="0" w:line="360" w:lineRule="auto"/>
+        <w:jc w:val="both"/>
+        <w:rPr>
+          <w:rFonts w:ascii="Times New Roman" w:eastAsiaTheme="minorEastAsia" w:hAnsi="Times New Roman" w:cs="Times New Roman"/>
+          <w:sz w:val="24"/>
+          <w:szCs w:val="24"/>
+        </w:rPr>
+      </w:pPr>
+      <w:r>
+        <w:rPr>
+          <w:rFonts w:ascii="Times New Roman" w:eastAsiaTheme="minorEastAsia" w:hAnsi="Times New Roman" w:cs="Times New Roman"/>
+          <w:sz w:val="24"/>
+          <w:szCs w:val="24"/>
+        </w:rPr>
+        <w:t xml:space="preserve">Conclusion and </w:t>
+      </w:r>
+      <w:proofErr w:type="spellStart"/>
+      <w:r>
+        <w:rPr>
+          <w:rFonts w:ascii="Times New Roman" w:eastAsiaTheme="minorEastAsia" w:hAnsi="Times New Roman" w:cs="Times New Roman"/>
+          <w:sz w:val="24"/>
+          <w:szCs w:val="24"/>
+        </w:rPr>
+        <w:t>Reccomendation</w:t>
+      </w:r>
+      <w:proofErr w:type="spellEnd"/>
+    </w:p>
+    <w:p>
+      <w:pPr>
+        <w:spacing w:after="0" w:line="360" w:lineRule="auto"/>
+        <w:ind w:left="360"/>
+        <w:jc w:val="both"/>
+        <w:rPr>
+          <w:rFonts w:ascii="Times New Roman" w:eastAsiaTheme="minorEastAsia" w:hAnsi="Times New Roman" w:cs="Times New Roman"/>
+          <w:sz w:val="24"/>
+          <w:szCs w:val="24"/>
+        </w:rPr>
+      </w:pPr>
+    </w:p>
+    <w:p>
+      <w:pPr>
         <w:spacing w:after="0" w:line="360" w:lineRule="auto"/>
         <w:rPr>
           <w:rFonts w:ascii="Times New Roman" w:hAnsi="Times New Roman" w:cs="Times New Roman"/>
@@ -8106,63 +9587,6 @@
           <w:sz w:val="24"/>
           <w:szCs w:val="24"/>
         </w:rPr>
-        <w:t xml:space="preserve">Hasil </w:t>
-      </w:r>
-      <w:proofErr w:type="spellStart"/>
-      <w:r>
-        <w:rPr>
-          <w:rFonts w:ascii="Times New Roman" w:hAnsi="Times New Roman" w:cs="Times New Roman"/>
-          <w:b/>
-          <w:bCs/>
-          <w:sz w:val="24"/>
-          <w:szCs w:val="24"/>
-        </w:rPr>
-        <w:t>Analisis</w:t>
-      </w:r>
-      <w:proofErr w:type="spellEnd"/>
-      <w:r>
-        <w:rPr>
-          <w:rFonts w:ascii="Times New Roman" w:hAnsi="Times New Roman" w:cs="Times New Roman"/>
-          <w:b/>
-          <w:bCs/>
-          <w:sz w:val="24"/>
-          <w:szCs w:val="24"/>
-        </w:rPr>
-        <w:t xml:space="preserve"> </w:t>
-      </w:r>
-      <w:proofErr w:type="spellStart"/>
-      <w:r>
-        <w:rPr>
-          <w:rFonts w:ascii="Times New Roman" w:hAnsi="Times New Roman" w:cs="Times New Roman"/>
-          <w:b/>
-          <w:bCs/>
-          <w:sz w:val="24"/>
-          <w:szCs w:val="24"/>
-        </w:rPr>
-        <w:t>Tambahan</w:t>
-      </w:r>
-      <w:proofErr w:type="spellEnd"/>
-    </w:p>
-    <w:p>
-      <w:pPr>
-        <w:spacing w:after="0" w:line="360" w:lineRule="auto"/>
-        <w:rPr>
-          <w:rFonts w:ascii="Times New Roman" w:hAnsi="Times New Roman" w:cs="Times New Roman"/>
-          <w:b/>
-          <w:bCs/>
-          <w:sz w:val="24"/>
-          <w:szCs w:val="24"/>
-        </w:rPr>
-      </w:pPr>
-      <w:r>
-        <w:rPr>
-          <w:rFonts w:ascii="Times New Roman" w:hAnsi="Times New Roman" w:cs="Times New Roman"/>
-          <w:b/>
-          <w:bCs/>
-          <w:sz w:val="24"/>
-          <w:szCs w:val="24"/>
-        </w:rPr>
-        <w:lastRenderedPageBreak/>
         <w:t>Kesimpulan</w:t>
       </w:r>
     </w:p>
@@ -8427,16 +9851,220 @@
 <file path=word/numbering.xml><?xml version="1.0" encoding="utf-8"?>
 <w:numbering xmlns:wpc="http://schemas.microsoft.com/office/word/2010/wordprocessingCanvas" xmlns:cx="http://schemas.microsoft.com/office/drawing/2014/chartex" xmlns:cx1="http://schemas.microsoft.com/office/drawing/2015/9/8/chartex" xmlns:cx2="http://schemas.microsoft.com/office/drawing/2015/10/21/chartex" xmlns:cx3="http://schemas.microsoft.com/office/drawing/2016/5/9/chartex" xmlns:cx4="http://schemas.microsoft.com/office/drawing/2016/5/10/chartex" xmlns:cx5="http://schemas.microsoft.com/office/drawing/2016/5/11/chartex" xmlns:cx6="http://schemas.microsoft.com/office/drawing/2016/5/12/chartex" xmlns:cx7="http://schemas.microsoft.com/office/drawing/2016/5/13/chartex" xmlns:cx8="http://schemas.microsoft.com/office/drawing/2016/5/14/chartex" xmlns:mc="http://schemas.openxmlformats.org/markup-compatibility/2006" xmlns:aink="http://schemas.microsoft.com/office/drawing/2016/ink" xmlns:am3d="http://schemas.microsoft.com/office/drawing/2017/model3d" xmlns:o="urn:schemas-microsoft-com:office:office" xmlns:r="http://schemas.openxmlformats.org/officeDocument/2006/relationships" xmlns:m="http://schemas.openxmlformats.org/officeDocument/2006/math" xmlns:v="urn:schemas-microsoft-com:vml" xmlns:wp14="http://schemas.microsoft.com/office/word/2010/wordprocessingDrawing" xmlns:wp="http://schemas.openxmlformats.org/drawingml/2006/wordprocessingDrawing" xmlns:w10="urn:schemas-microsoft-com:office:word" xmlns:w="http://schemas.openxmlformats.org/wordprocessingml/2006/main" xmlns:w14="http://schemas.microsoft.com/office/word/2010/wordml" xmlns:w15="http://schemas.microsoft.com/office/word/2012/wordml" xmlns:w16cex="http://schemas.microsoft.com/office/word/2018/wordml/cex" xmlns:w16cid="http://schemas.microsoft.com/office/word/2016/wordml/cid" xmlns:w16="http://schemas.microsoft.com/office/word/2018/wordml" xmlns:w16sdtdh="http://schemas.microsoft.com/office/word/2020/wordml/sdtdatahash" xmlns:w16se="http://schemas.microsoft.com/office/word/2015/wordml/symex" xmlns:wpg="http://schemas.microsoft.com/office/word/2010/wordprocessingGroup" xmlns:wpi="http://schemas.microsoft.com/office/word/2010/wordprocessingInk" xmlns:wne="http://schemas.microsoft.com/office/word/2006/wordml" xmlns:wps="http://schemas.microsoft.com/office/word/2010/wordprocessingShape" mc:Ignorable="w14 w15 w16se w16cid w16 w16cex w16sdtdh wp14">
   <w:abstractNum w:abstractNumId="0" w15:restartNumberingAfterBreak="0">
-    <w:nsid w:val="497B3E71"/>
+    <w:nsid w:val="19935743"/>
     <w:multiLevelType w:val="hybridMultilevel"/>
-    <w:tmpl w:val="F828A292"/>
-    <w:lvl w:ilvl="0" w:tplc="0409000F">
+    <w:tmpl w:val="ECE6BE30"/>
+    <w:lvl w:ilvl="0" w:tplc="BD56462E">
+      <w:start w:val="1"/>
+      <w:numFmt w:val="lowerLetter"/>
+      <w:lvlText w:val="%1."/>
+      <w:lvlJc w:val="left"/>
+      <w:pPr>
+        <w:ind w:left="720" w:hanging="360"/>
+      </w:pPr>
+      <w:rPr>
+        <w:rFonts w:eastAsiaTheme="minorHAnsi" w:hint="default"/>
+        <w:b w:val="0"/>
+        <w:bCs/>
+      </w:rPr>
+    </w:lvl>
+    <w:lvl w:ilvl="1" w:tplc="04090019" w:tentative="1">
+      <w:start w:val="1"/>
+      <w:numFmt w:val="lowerLetter"/>
+      <w:lvlText w:val="%2."/>
+      <w:lvlJc w:val="left"/>
+      <w:pPr>
+        <w:ind w:left="1440" w:hanging="360"/>
+      </w:pPr>
+    </w:lvl>
+    <w:lvl w:ilvl="2" w:tplc="0409001B" w:tentative="1">
+      <w:start w:val="1"/>
+      <w:numFmt w:val="lowerRoman"/>
+      <w:lvlText w:val="%3."/>
+      <w:lvlJc w:val="right"/>
+      <w:pPr>
+        <w:ind w:left="2160" w:hanging="180"/>
+      </w:pPr>
+    </w:lvl>
+    <w:lvl w:ilvl="3" w:tplc="0409000F" w:tentative="1">
+      <w:start w:val="1"/>
+      <w:numFmt w:val="decimal"/>
+      <w:lvlText w:val="%4."/>
+      <w:lvlJc w:val="left"/>
+      <w:pPr>
+        <w:ind w:left="2880" w:hanging="360"/>
+      </w:pPr>
+    </w:lvl>
+    <w:lvl w:ilvl="4" w:tplc="04090019" w:tentative="1">
+      <w:start w:val="1"/>
+      <w:numFmt w:val="lowerLetter"/>
+      <w:lvlText w:val="%5."/>
+      <w:lvlJc w:val="left"/>
+      <w:pPr>
+        <w:ind w:left="3600" w:hanging="360"/>
+      </w:pPr>
+    </w:lvl>
+    <w:lvl w:ilvl="5" w:tplc="0409001B" w:tentative="1">
+      <w:start w:val="1"/>
+      <w:numFmt w:val="lowerRoman"/>
+      <w:lvlText w:val="%6."/>
+      <w:lvlJc w:val="right"/>
+      <w:pPr>
+        <w:ind w:left="4320" w:hanging="180"/>
+      </w:pPr>
+    </w:lvl>
+    <w:lvl w:ilvl="6" w:tplc="0409000F" w:tentative="1">
+      <w:start w:val="1"/>
+      <w:numFmt w:val="decimal"/>
+      <w:lvlText w:val="%7."/>
+      <w:lvlJc w:val="left"/>
+      <w:pPr>
+        <w:ind w:left="5040" w:hanging="360"/>
+      </w:pPr>
+    </w:lvl>
+    <w:lvl w:ilvl="7" w:tplc="04090019" w:tentative="1">
+      <w:start w:val="1"/>
+      <w:numFmt w:val="lowerLetter"/>
+      <w:lvlText w:val="%8."/>
+      <w:lvlJc w:val="left"/>
+      <w:pPr>
+        <w:ind w:left="5760" w:hanging="360"/>
+      </w:pPr>
+    </w:lvl>
+    <w:lvl w:ilvl="8" w:tplc="0409001B" w:tentative="1">
+      <w:start w:val="1"/>
+      <w:numFmt w:val="lowerRoman"/>
+      <w:lvlText w:val="%9."/>
+      <w:lvlJc w:val="right"/>
+      <w:pPr>
+        <w:ind w:left="6480" w:hanging="180"/>
+      </w:pPr>
+    </w:lvl>
+  </w:abstractNum>
+  <w:abstractNum w:abstractNumId="1" w15:restartNumberingAfterBreak="0">
+    <w:nsid w:val="1D3A5F1C"/>
+    <w:multiLevelType w:val="hybridMultilevel"/>
+    <w:tmpl w:val="0EBED930"/>
+    <w:lvl w:ilvl="0" w:tplc="04090001">
+      <w:start w:val="1"/>
+      <w:numFmt w:val="bullet"/>
+      <w:lvlText w:val=""/>
+      <w:lvlJc w:val="left"/>
+      <w:pPr>
+        <w:ind w:left="1440" w:hanging="360"/>
+      </w:pPr>
+      <w:rPr>
+        <w:rFonts w:ascii="Symbol" w:hAnsi="Symbol" w:hint="default"/>
+      </w:rPr>
+    </w:lvl>
+    <w:lvl w:ilvl="1" w:tplc="04090003" w:tentative="1">
+      <w:start w:val="1"/>
+      <w:numFmt w:val="bullet"/>
+      <w:lvlText w:val="o"/>
+      <w:lvlJc w:val="left"/>
+      <w:pPr>
+        <w:ind w:left="2160" w:hanging="360"/>
+      </w:pPr>
+      <w:rPr>
+        <w:rFonts w:ascii="Courier New" w:hAnsi="Courier New" w:cs="Courier New" w:hint="default"/>
+      </w:rPr>
+    </w:lvl>
+    <w:lvl w:ilvl="2" w:tplc="04090005" w:tentative="1">
+      <w:start w:val="1"/>
+      <w:numFmt w:val="bullet"/>
+      <w:lvlText w:val=""/>
+      <w:lvlJc w:val="left"/>
+      <w:pPr>
+        <w:ind w:left="2880" w:hanging="360"/>
+      </w:pPr>
+      <w:rPr>
+        <w:rFonts w:ascii="Wingdings" w:hAnsi="Wingdings" w:hint="default"/>
+      </w:rPr>
+    </w:lvl>
+    <w:lvl w:ilvl="3" w:tplc="04090001" w:tentative="1">
+      <w:start w:val="1"/>
+      <w:numFmt w:val="bullet"/>
+      <w:lvlText w:val=""/>
+      <w:lvlJc w:val="left"/>
+      <w:pPr>
+        <w:ind w:left="3600" w:hanging="360"/>
+      </w:pPr>
+      <w:rPr>
+        <w:rFonts w:ascii="Symbol" w:hAnsi="Symbol" w:hint="default"/>
+      </w:rPr>
+    </w:lvl>
+    <w:lvl w:ilvl="4" w:tplc="04090003" w:tentative="1">
+      <w:start w:val="1"/>
+      <w:numFmt w:val="bullet"/>
+      <w:lvlText w:val="o"/>
+      <w:lvlJc w:val="left"/>
+      <w:pPr>
+        <w:ind w:left="4320" w:hanging="360"/>
+      </w:pPr>
+      <w:rPr>
+        <w:rFonts w:ascii="Courier New" w:hAnsi="Courier New" w:cs="Courier New" w:hint="default"/>
+      </w:rPr>
+    </w:lvl>
+    <w:lvl w:ilvl="5" w:tplc="04090005" w:tentative="1">
+      <w:start w:val="1"/>
+      <w:numFmt w:val="bullet"/>
+      <w:lvlText w:val=""/>
+      <w:lvlJc w:val="left"/>
+      <w:pPr>
+        <w:ind w:left="5040" w:hanging="360"/>
+      </w:pPr>
+      <w:rPr>
+        <w:rFonts w:ascii="Wingdings" w:hAnsi="Wingdings" w:hint="default"/>
+      </w:rPr>
+    </w:lvl>
+    <w:lvl w:ilvl="6" w:tplc="04090001" w:tentative="1">
+      <w:start w:val="1"/>
+      <w:numFmt w:val="bullet"/>
+      <w:lvlText w:val=""/>
+      <w:lvlJc w:val="left"/>
+      <w:pPr>
+        <w:ind w:left="5760" w:hanging="360"/>
+      </w:pPr>
+      <w:rPr>
+        <w:rFonts w:ascii="Symbol" w:hAnsi="Symbol" w:hint="default"/>
+      </w:rPr>
+    </w:lvl>
+    <w:lvl w:ilvl="7" w:tplc="04090003" w:tentative="1">
+      <w:start w:val="1"/>
+      <w:numFmt w:val="bullet"/>
+      <w:lvlText w:val="o"/>
+      <w:lvlJc w:val="left"/>
+      <w:pPr>
+        <w:ind w:left="6480" w:hanging="360"/>
+      </w:pPr>
+      <w:rPr>
+        <w:rFonts w:ascii="Courier New" w:hAnsi="Courier New" w:cs="Courier New" w:hint="default"/>
+      </w:rPr>
+    </w:lvl>
+    <w:lvl w:ilvl="8" w:tplc="04090005" w:tentative="1">
+      <w:start w:val="1"/>
+      <w:numFmt w:val="bullet"/>
+      <w:lvlText w:val=""/>
+      <w:lvlJc w:val="left"/>
+      <w:pPr>
+        <w:ind w:left="7200" w:hanging="360"/>
+      </w:pPr>
+      <w:rPr>
+        <w:rFonts w:ascii="Wingdings" w:hAnsi="Wingdings" w:hint="default"/>
+      </w:rPr>
+    </w:lvl>
+  </w:abstractNum>
+  <w:abstractNum w:abstractNumId="2" w15:restartNumberingAfterBreak="0">
+    <w:nsid w:val="461C693E"/>
+    <w:multiLevelType w:val="hybridMultilevel"/>
+    <w:tmpl w:val="5A3E6654"/>
+    <w:lvl w:ilvl="0" w:tplc="3E3CE928">
       <w:start w:val="1"/>
       <w:numFmt w:val="decimal"/>
       <w:lvlText w:val="%1."/>
       <w:lvlJc w:val="left"/>
       <w:pPr>
-        <w:ind w:left="720" w:hanging="360"/>
+        <w:ind w:left="1080" w:hanging="360"/>
       </w:pPr>
       <w:rPr>
         <w:rFonts w:hint="default"/>
@@ -8448,7 +10076,7 @@
       <w:lvlText w:val="%2."/>
       <w:lvlJc w:val="left"/>
       <w:pPr>
-        <w:ind w:left="1440" w:hanging="360"/>
+        <w:ind w:left="1800" w:hanging="360"/>
       </w:pPr>
     </w:lvl>
     <w:lvl w:ilvl="2" w:tplc="0409001B" w:tentative="1">
@@ -8457,7 +10085,7 @@
       <w:lvlText w:val="%3."/>
       <w:lvlJc w:val="right"/>
       <w:pPr>
-        <w:ind w:left="2160" w:hanging="180"/>
+        <w:ind w:left="2520" w:hanging="180"/>
       </w:pPr>
     </w:lvl>
     <w:lvl w:ilvl="3" w:tplc="0409000F" w:tentative="1">
@@ -8466,7 +10094,7 @@
       <w:lvlText w:val="%4."/>
       <w:lvlJc w:val="left"/>
       <w:pPr>
-        <w:ind w:left="2880" w:hanging="360"/>
+        <w:ind w:left="3240" w:hanging="360"/>
       </w:pPr>
     </w:lvl>
     <w:lvl w:ilvl="4" w:tplc="04090019" w:tentative="1">
@@ -8475,7 +10103,7 @@
       <w:lvlText w:val="%5."/>
       <w:lvlJc w:val="left"/>
       <w:pPr>
-        <w:ind w:left="3600" w:hanging="360"/>
+        <w:ind w:left="3960" w:hanging="360"/>
       </w:pPr>
     </w:lvl>
     <w:lvl w:ilvl="5" w:tplc="0409001B" w:tentative="1">
@@ -8484,7 +10112,7 @@
       <w:lvlText w:val="%6."/>
       <w:lvlJc w:val="right"/>
       <w:pPr>
-        <w:ind w:left="4320" w:hanging="180"/>
+        <w:ind w:left="4680" w:hanging="180"/>
       </w:pPr>
     </w:lvl>
     <w:lvl w:ilvl="6" w:tplc="0409000F" w:tentative="1">
@@ -8493,7 +10121,7 @@
       <w:lvlText w:val="%7."/>
       <w:lvlJc w:val="left"/>
       <w:pPr>
-        <w:ind w:left="5040" w:hanging="360"/>
+        <w:ind w:left="5400" w:hanging="360"/>
       </w:pPr>
     </w:lvl>
     <w:lvl w:ilvl="7" w:tplc="04090019" w:tentative="1">
@@ -8502,7 +10130,7 @@
       <w:lvlText w:val="%8."/>
       <w:lvlJc w:val="left"/>
       <w:pPr>
-        <w:ind w:left="5760" w:hanging="360"/>
+        <w:ind w:left="6120" w:hanging="360"/>
       </w:pPr>
     </w:lvl>
     <w:lvl w:ilvl="8" w:tplc="0409001B" w:tentative="1">
@@ -8511,12 +10139,110 @@
       <w:lvlText w:val="%9."/>
       <w:lvlJc w:val="right"/>
       <w:pPr>
+        <w:ind w:left="6840" w:hanging="180"/>
+      </w:pPr>
+    </w:lvl>
+  </w:abstractNum>
+  <w:abstractNum w:abstractNumId="3" w15:restartNumberingAfterBreak="0">
+    <w:nsid w:val="497B3E71"/>
+    <w:multiLevelType w:val="hybridMultilevel"/>
+    <w:tmpl w:val="F828A292"/>
+    <w:lvl w:ilvl="0" w:tplc="0409000F">
+      <w:start w:val="1"/>
+      <w:numFmt w:val="decimal"/>
+      <w:lvlText w:val="%1."/>
+      <w:lvlJc w:val="left"/>
+      <w:pPr>
+        <w:ind w:left="720" w:hanging="360"/>
+      </w:pPr>
+      <w:rPr>
+        <w:rFonts w:hint="default"/>
+      </w:rPr>
+    </w:lvl>
+    <w:lvl w:ilvl="1" w:tplc="04090019" w:tentative="1">
+      <w:start w:val="1"/>
+      <w:numFmt w:val="lowerLetter"/>
+      <w:lvlText w:val="%2."/>
+      <w:lvlJc w:val="left"/>
+      <w:pPr>
+        <w:ind w:left="1440" w:hanging="360"/>
+      </w:pPr>
+    </w:lvl>
+    <w:lvl w:ilvl="2" w:tplc="0409001B" w:tentative="1">
+      <w:start w:val="1"/>
+      <w:numFmt w:val="lowerRoman"/>
+      <w:lvlText w:val="%3."/>
+      <w:lvlJc w:val="right"/>
+      <w:pPr>
+        <w:ind w:left="2160" w:hanging="180"/>
+      </w:pPr>
+    </w:lvl>
+    <w:lvl w:ilvl="3" w:tplc="0409000F" w:tentative="1">
+      <w:start w:val="1"/>
+      <w:numFmt w:val="decimal"/>
+      <w:lvlText w:val="%4."/>
+      <w:lvlJc w:val="left"/>
+      <w:pPr>
+        <w:ind w:left="2880" w:hanging="360"/>
+      </w:pPr>
+    </w:lvl>
+    <w:lvl w:ilvl="4" w:tplc="04090019" w:tentative="1">
+      <w:start w:val="1"/>
+      <w:numFmt w:val="lowerLetter"/>
+      <w:lvlText w:val="%5."/>
+      <w:lvlJc w:val="left"/>
+      <w:pPr>
+        <w:ind w:left="3600" w:hanging="360"/>
+      </w:pPr>
+    </w:lvl>
+    <w:lvl w:ilvl="5" w:tplc="0409001B" w:tentative="1">
+      <w:start w:val="1"/>
+      <w:numFmt w:val="lowerRoman"/>
+      <w:lvlText w:val="%6."/>
+      <w:lvlJc w:val="right"/>
+      <w:pPr>
+        <w:ind w:left="4320" w:hanging="180"/>
+      </w:pPr>
+    </w:lvl>
+    <w:lvl w:ilvl="6" w:tplc="0409000F" w:tentative="1">
+      <w:start w:val="1"/>
+      <w:numFmt w:val="decimal"/>
+      <w:lvlText w:val="%7."/>
+      <w:lvlJc w:val="left"/>
+      <w:pPr>
+        <w:ind w:left="5040" w:hanging="360"/>
+      </w:pPr>
+    </w:lvl>
+    <w:lvl w:ilvl="7" w:tplc="04090019" w:tentative="1">
+      <w:start w:val="1"/>
+      <w:numFmt w:val="lowerLetter"/>
+      <w:lvlText w:val="%8."/>
+      <w:lvlJc w:val="left"/>
+      <w:pPr>
+        <w:ind w:left="5760" w:hanging="360"/>
+      </w:pPr>
+    </w:lvl>
+    <w:lvl w:ilvl="8" w:tplc="0409001B" w:tentative="1">
+      <w:start w:val="1"/>
+      <w:numFmt w:val="lowerRoman"/>
+      <w:lvlText w:val="%9."/>
+      <w:lvlJc w:val="right"/>
+      <w:pPr>
         <w:ind w:left="6480" w:hanging="180"/>
       </w:pPr>
     </w:lvl>
   </w:abstractNum>
   <w:num w:numId="1">
+    <w:abstractNumId w:val="3"/>
+  </w:num>
+  <w:num w:numId="2">
     <w:abstractNumId w:val="0"/>
+  </w:num>
+  <w:num w:numId="3">
+    <w:abstractNumId w:val="2"/>
+  </w:num>
+  <w:num w:numId="4">
+    <w:abstractNumId w:val="1"/>
   </w:num>
 </w:numbering>
 </file>
